--- a/labs/JavaScript/DocumentObjectModel/DocumentObjectModel.docx
+++ b/labs/JavaScript/DocumentObjectModel/DocumentObjectModel.docx
@@ -392,21 +392,7 @@
                 <w:rFonts w:eastAsia="Ubuntu" w:cs="Ubuntu" w:ascii="Calibri" w:hAnsi="Calibri"/>
                 <w:color w:val="000000"/>
               </w:rPr>
-              <w:t xml:space="preserve">Receive credit for the </w:t>
-            </w:r>
-            <w:r>
-              <w:rPr>
-                <w:rFonts w:eastAsia="Ubuntu" w:cs="Ubuntu" w:ascii="Calibri" w:hAnsi="Calibri"/>
-                <w:color w:val="000000"/>
-              </w:rPr>
-              <w:t>group</w:t>
-            </w:r>
-            <w:r>
-              <w:rPr>
-                <w:rFonts w:eastAsia="Ubuntu" w:cs="Ubuntu" w:ascii="Calibri" w:hAnsi="Calibri"/>
-                <w:color w:val="000000"/>
-              </w:rPr>
-              <w:t xml:space="preserve"> portion of this lab</w:t>
+              <w:t>Receive credit for the group portion of this lab</w:t>
             </w:r>
           </w:p>
         </w:tc>
@@ -985,7 +971,7 @@
                   </pic:nvPicPr>
                   <pic:blipFill>
                     <a:blip r:embed="rId2"/>
-                    <a:srcRect l="41316" t="30369" r="6173" b="21634"/>
+                    <a:srcRect l="41318" t="30369" r="6173" b="21634"/>
                     <a:stretch>
                       <a:fillRect/>
                     </a:stretch>
@@ -1075,7 +1061,10 @@
         </w:rPr>
       </w:pPr>
       <w:r>
-        <w:rPr/>
+        <w:rPr>
+          <w:rFonts w:cs="Calibri" w:ascii="Calibri" w:hAnsi="Calibri"/>
+          <w:color w:val="000000"/>
+        </w:rPr>
       </w:r>
     </w:p>
     <w:p>
@@ -1087,12 +1076,9 @@
         </w:rPr>
       </w:pPr>
       <w:r>
-        <w:rPr>
-          <w:rFonts w:cs="Calibri" w:ascii="Calibri" w:hAnsi="Calibri"/>
-          <w:color w:val="000000"/>
-        </w:rPr>
+        <w:rPr/>
         <w:drawing>
-          <wp:inline distT="0" distB="0" distL="0" distR="182880">
+          <wp:inline distT="0" distB="0" distL="0" distR="0">
             <wp:extent cx="2898775" cy="1612900"/>
             <wp:effectExtent l="0" t="0" r="0" b="0"/>
             <wp:docPr id="2" name="Image4" descr=""/>
@@ -1134,9 +1120,24 @@
     <w:p>
       <w:pPr>
         <w:pStyle w:val="Normal"/>
+        <w:rPr>
+          <w:rStyle w:val="InternetLink"/>
+          <w:rFonts w:ascii="Calibri" w:hAnsi="Calibri" w:cs="Calibri"/>
+          <w:color w:val="000000"/>
+        </w:rPr>
+      </w:pPr>
+      <w:hyperlink r:id="rId4">
+        <w:r>
+          <w:rPr/>
+        </w:r>
+      </w:hyperlink>
+    </w:p>
+    <w:p>
+      <w:pPr>
+        <w:pStyle w:val="Normal"/>
         <w:rPr/>
       </w:pPr>
-      <w:hyperlink r:id="rId4">
+      <w:hyperlink r:id="rId5">
         <w:r>
           <w:rPr>
             <w:rStyle w:val="InternetLink"/>
@@ -1741,8 +1742,8 @@
                     </pic:cNvPicPr>
                   </pic:nvPicPr>
                   <pic:blipFill>
-                    <a:blip r:embed="rId5"/>
-                    <a:srcRect l="41566" t="23492" r="6173" b="15573"/>
+                    <a:blip r:embed="rId6"/>
+                    <a:srcRect l="41568" t="23492" r="6173" b="15573"/>
                     <a:stretch>
                       <a:fillRect/>
                     </a:stretch>
@@ -1841,7 +1842,7 @@
         </w:rPr>
         <w:t xml:space="preserve">There are nine different types of node objects in the DOM tree. In our diagram, the node objects with the sharp-edge rectangles are of the type </w:t>
       </w:r>
-      <w:hyperlink r:id="rId6" w:tgtFrame="_blank">
+      <w:hyperlink r:id="rId7" w:tgtFrame="_blank">
         <w:r>
           <w:rPr>
             <w:rStyle w:val="Emphasis"/>
@@ -1879,7 +1880,7 @@
         </w:rPr>
         <w:t xml:space="preserve">, while the rounded edge rectangles are of type </w:t>
       </w:r>
-      <w:hyperlink r:id="rId7" w:tgtFrame="_blank">
+      <w:hyperlink r:id="rId8" w:tgtFrame="_blank">
         <w:r>
           <w:rPr>
             <w:rStyle w:val="Emphasis"/>
@@ -2067,7 +2068,7 @@
         </w:tblBorders>
         <w:tblCellMar>
           <w:top w:w="55" w:type="dxa"/>
-          <w:left w:w="53" w:type="dxa"/>
+          <w:left w:w="52" w:type="dxa"/>
           <w:bottom w:w="55" w:type="dxa"/>
           <w:right w:w="55" w:type="dxa"/>
         </w:tblCellMar>
@@ -2128,7 +2129,7 @@
           <w:p>
             <w:pPr>
               <w:pStyle w:val="FrameContents"/>
-              <w:overflowPunct w:val="true"/>
+              <w:overflowPunct w:val="false"/>
               <w:spacing w:lineRule="auto" w:line="240"/>
               <w:rPr>
                 <w:rFonts w:ascii="Calibri" w:hAnsi="Calibri"/>
@@ -2203,7 +2204,7 @@
           <w:p>
             <w:pPr>
               <w:pStyle w:val="FrameContents"/>
-              <w:overflowPunct w:val="true"/>
+              <w:overflowPunct w:val="false"/>
               <w:spacing w:lineRule="auto" w:line="240"/>
               <w:rPr/>
             </w:pPr>
@@ -2218,7 +2219,7 @@
           <w:p>
             <w:pPr>
               <w:pStyle w:val="FrameContents"/>
-              <w:overflowPunct w:val="true"/>
+              <w:overflowPunct w:val="false"/>
               <w:spacing w:lineRule="auto" w:line="240"/>
               <w:rPr/>
             </w:pPr>
@@ -2233,7 +2234,7 @@
           <w:p>
             <w:pPr>
               <w:pStyle w:val="FrameContents"/>
-              <w:overflowPunct w:val="true"/>
+              <w:overflowPunct w:val="false"/>
               <w:spacing w:lineRule="auto" w:line="240"/>
               <w:rPr/>
             </w:pPr>
@@ -2255,7 +2256,7 @@
           <w:p>
             <w:pPr>
               <w:pStyle w:val="FrameContents"/>
-              <w:overflowPunct w:val="true"/>
+              <w:overflowPunct w:val="false"/>
               <w:spacing w:lineRule="auto" w:line="240"/>
               <w:rPr/>
             </w:pPr>
@@ -2277,7 +2278,7 @@
           <w:p>
             <w:pPr>
               <w:pStyle w:val="FrameContents"/>
-              <w:overflowPunct w:val="true"/>
+              <w:overflowPunct w:val="false"/>
               <w:spacing w:lineRule="auto" w:line="240"/>
               <w:rPr/>
             </w:pPr>
@@ -2299,7 +2300,7 @@
           <w:p>
             <w:pPr>
               <w:pStyle w:val="FrameContents"/>
-              <w:overflowPunct w:val="true"/>
+              <w:overflowPunct w:val="false"/>
               <w:spacing w:lineRule="auto" w:line="240"/>
               <w:rPr/>
             </w:pPr>
@@ -2321,7 +2322,7 @@
           <w:p>
             <w:pPr>
               <w:pStyle w:val="FrameContents"/>
-              <w:overflowPunct w:val="true"/>
+              <w:overflowPunct w:val="false"/>
               <w:spacing w:lineRule="auto" w:line="240"/>
               <w:rPr/>
             </w:pPr>
@@ -2343,7 +2344,7 @@
           <w:p>
             <w:pPr>
               <w:pStyle w:val="FrameContents"/>
-              <w:overflowPunct w:val="true"/>
+              <w:overflowPunct w:val="false"/>
               <w:spacing w:lineRule="auto" w:line="240"/>
               <w:rPr>
                 <w:rFonts w:cs="Courier New"/>
@@ -2360,7 +2361,7 @@
           <w:p>
             <w:pPr>
               <w:pStyle w:val="FrameContents"/>
-              <w:overflowPunct w:val="true"/>
+              <w:overflowPunct w:val="false"/>
               <w:spacing w:lineRule="auto" w:line="240"/>
               <w:rPr/>
             </w:pPr>
@@ -2382,7 +2383,7 @@
           <w:p>
             <w:pPr>
               <w:pStyle w:val="FrameContents"/>
-              <w:overflowPunct w:val="true"/>
+              <w:overflowPunct w:val="false"/>
               <w:spacing w:lineRule="auto" w:line="240"/>
               <w:rPr/>
             </w:pPr>
@@ -2404,24 +2405,7 @@
           <w:p>
             <w:pPr>
               <w:pStyle w:val="FrameContents"/>
-              <w:overflowPunct w:val="true"/>
-              <w:spacing w:lineRule="auto" w:line="240"/>
-              <w:rPr>
-                <w:rFonts w:cs="Courier New"/>
-                <w:color w:val="000000"/>
-              </w:rPr>
-            </w:pPr>
-            <w:r>
-              <w:rPr>
-                <w:rFonts w:cs="Courier New"/>
-                <w:color w:val="000000"/>
-              </w:rPr>
-            </w:r>
-          </w:p>
-          <w:p>
-            <w:pPr>
-              <w:pStyle w:val="FrameContents"/>
-              <w:overflowPunct w:val="true"/>
+              <w:overflowPunct w:val="false"/>
               <w:spacing w:lineRule="auto" w:line="240"/>
               <w:rPr/>
             </w:pPr>
@@ -2430,20 +2414,13 @@
                 <w:rFonts w:cs="Courier New" w:ascii="FreeMono" w:hAnsi="FreeMono"/>
                 <w:color w:val="000000"/>
               </w:rPr>
-              <w:t xml:space="preserve">    </w:t>
-            </w:r>
-            <w:r>
-              <w:rPr>
-                <w:rFonts w:cs="Courier New" w:ascii="FreeMono" w:hAnsi="FreeMono"/>
-                <w:color w:val="000000"/>
-              </w:rPr>
-              <w:t>&lt;h2&gt;Baking&lt;/h2&gt;</w:t>
+              <w:t xml:space="preserve"> </w:t>
             </w:r>
           </w:p>
           <w:p>
             <w:pPr>
               <w:pStyle w:val="FrameContents"/>
-              <w:overflowPunct w:val="true"/>
+              <w:overflowPunct w:val="false"/>
               <w:spacing w:lineRule="auto" w:line="240"/>
               <w:rPr/>
             </w:pPr>
@@ -2452,57 +2429,20 @@
                 <w:rFonts w:cs="Courier New" w:ascii="FreeMono" w:hAnsi="FreeMono"/>
                 <w:color w:val="000000"/>
               </w:rPr>
-              <w:t xml:space="preserve">    </w:t>
+              <w:t xml:space="preserve">  </w:t>
             </w:r>
             <w:r>
               <w:rPr>
                 <w:rFonts w:cs="Courier New" w:ascii="FreeMono" w:hAnsi="FreeMono"/>
                 <w:color w:val="000000"/>
               </w:rPr>
-              <w:t>&lt;h4&gt; 10 years &lt;/h4&gt;</w:t>
+              <w:t>&lt;/body&gt;</w:t>
             </w:r>
           </w:p>
           <w:p>
             <w:pPr>
               <w:pStyle w:val="FrameContents"/>
-              <w:overflowPunct w:val="true"/>
-              <w:spacing w:lineRule="auto" w:line="240"/>
-              <w:rPr/>
-            </w:pPr>
-            <w:r>
-              <w:rPr>
-                <w:rFonts w:cs="Courier New" w:ascii="FreeMono" w:hAnsi="FreeMono"/>
-                <w:color w:val="000000"/>
-              </w:rPr>
-              <w:t xml:space="preserve"> </w:t>
-            </w:r>
-          </w:p>
-          <w:p>
-            <w:pPr>
-              <w:pStyle w:val="FrameContents"/>
-              <w:overflowPunct w:val="true"/>
-              <w:spacing w:lineRule="auto" w:line="240"/>
-              <w:rPr/>
-            </w:pPr>
-            <w:r>
-              <w:rPr>
-                <w:rFonts w:cs="Courier New" w:ascii="FreeMono" w:hAnsi="FreeMono"/>
-                <w:color w:val="000000"/>
-              </w:rPr>
-              <w:t xml:space="preserve">  </w:t>
-            </w:r>
-            <w:r>
-              <w:rPr>
-                <w:rFonts w:cs="Courier New" w:ascii="FreeMono" w:hAnsi="FreeMono"/>
-                <w:color w:val="000000"/>
-              </w:rPr>
-              <w:t>&lt;/body&gt;</w:t>
-            </w:r>
-          </w:p>
-          <w:p>
-            <w:pPr>
-              <w:pStyle w:val="FrameContents"/>
-              <w:overflowPunct w:val="true"/>
+              <w:overflowPunct w:val="false"/>
               <w:spacing w:lineRule="auto" w:line="240"/>
               <w:rPr/>
             </w:pPr>
@@ -2774,7 +2714,7 @@
                     </pic:cNvPicPr>
                   </pic:nvPicPr>
                   <pic:blipFill>
-                    <a:blip r:embed="rId8"/>
+                    <a:blip r:embed="rId9"/>
                     <a:stretch>
                       <a:fillRect/>
                     </a:stretch>
@@ -3183,7 +3123,7 @@
         </w:tblBorders>
         <w:tblCellMar>
           <w:top w:w="55" w:type="dxa"/>
-          <w:left w:w="49" w:type="dxa"/>
+          <w:left w:w="48" w:type="dxa"/>
           <w:bottom w:w="55" w:type="dxa"/>
           <w:right w:w="55" w:type="dxa"/>
         </w:tblCellMar>
@@ -3394,8 +3334,8 @@
                           </pic:cNvPicPr>
                         </pic:nvPicPr>
                         <pic:blipFill>
-                          <a:blip r:embed="rId9"/>
-                          <a:srcRect l="69537" t="35072" r="6663" b="27716"/>
+                          <a:blip r:embed="rId10"/>
+                          <a:srcRect l="69549" t="35072" r="6663" b="27723"/>
                           <a:stretch>
                             <a:fillRect/>
                           </a:stretch>
@@ -3999,7 +3939,7 @@
         </w:tblBorders>
         <w:tblCellMar>
           <w:top w:w="55" w:type="dxa"/>
-          <w:left w:w="53" w:type="dxa"/>
+          <w:left w:w="52" w:type="dxa"/>
           <w:bottom w:w="55" w:type="dxa"/>
           <w:right w:w="55" w:type="dxa"/>
         </w:tblCellMar>
@@ -4217,7 +4157,7 @@
         </w:tblBorders>
         <w:tblCellMar>
           <w:top w:w="55" w:type="dxa"/>
-          <w:left w:w="53" w:type="dxa"/>
+          <w:left w:w="52" w:type="dxa"/>
           <w:bottom w:w="55" w:type="dxa"/>
           <w:right w:w="55" w:type="dxa"/>
         </w:tblCellMar>
@@ -4326,7 +4266,7 @@
         </w:rPr>
         <w:t xml:space="preserve">See a </w:t>
       </w:r>
-      <w:hyperlink r:id="rId10" w:tgtFrame="_blank">
+      <w:hyperlink r:id="rId11" w:tgtFrame="_blank">
         <w:r>
           <w:rPr>
             <w:rStyle w:val="VisitedInternetLink"/>
@@ -4365,7 +4305,7 @@
         </w:rPr>
         <w:t xml:space="preserve"> (</w:t>
       </w:r>
-      <w:hyperlink r:id="rId11">
+      <w:hyperlink r:id="rId12">
         <w:r>
           <w:rPr>
             <w:rStyle w:val="InternetLink"/>
@@ -4479,14 +4419,14 @@
         </w:tblBorders>
         <w:tblCellMar>
           <w:top w:w="55" w:type="dxa"/>
-          <w:left w:w="49" w:type="dxa"/>
+          <w:left w:w="48" w:type="dxa"/>
           <w:bottom w:w="55" w:type="dxa"/>
           <w:right w:w="55" w:type="dxa"/>
         </w:tblCellMar>
       </w:tblPr>
       <w:tblGrid>
-        <w:gridCol w:w="5399"/>
-        <w:gridCol w:w="3960"/>
+        <w:gridCol w:w="4950"/>
+        <w:gridCol w:w="4409"/>
       </w:tblGrid>
       <w:tr>
         <w:trPr/>
@@ -4538,7 +4478,7 @@
         <w:trPr/>
         <w:tc>
           <w:tcPr>
-            <w:tcW w:w="5399" w:type="dxa"/>
+            <w:tcW w:w="4950" w:type="dxa"/>
             <w:tcBorders>
               <w:top w:val="single" w:sz="2" w:space="0" w:color="000000"/>
               <w:left w:val="single" w:sz="2" w:space="0" w:color="000000"/>
@@ -4573,7 +4513,7 @@
         </w:tc>
         <w:tc>
           <w:tcPr>
-            <w:tcW w:w="3960" w:type="dxa"/>
+            <w:tcW w:w="4409" w:type="dxa"/>
             <w:tcBorders>
               <w:top w:val="single" w:sz="2" w:space="0" w:color="000000"/>
               <w:left w:val="single" w:sz="2" w:space="0" w:color="000000"/>
@@ -4611,7 +4551,8 @@
         <w:trPr/>
         <w:tc>
           <w:tcPr>
-            <w:tcW w:w="5399" w:type="dxa"/>
+            <w:tcW w:w="4950" w:type="dxa"/>
+            <w:vMerge w:val="restart"/>
             <w:tcBorders>
               <w:top w:val="single" w:sz="2" w:space="0" w:color="000000"/>
               <w:left w:val="single" w:sz="2" w:space="0" w:color="000000"/>
@@ -4625,7 +4566,7 @@
           <w:p>
             <w:pPr>
               <w:pStyle w:val="FrameContents"/>
-              <w:overflowPunct w:val="true"/>
+              <w:overflowPunct w:val="false"/>
               <w:spacing w:lineRule="auto" w:line="240"/>
               <w:rPr>
                 <w:rFonts w:ascii="Calibri" w:hAnsi="Calibri"/>
@@ -4650,7 +4591,7 @@
           <w:p>
             <w:pPr>
               <w:pStyle w:val="FrameContents"/>
-              <w:overflowPunct w:val="true"/>
+              <w:overflowPunct w:val="false"/>
               <w:spacing w:lineRule="auto" w:line="240"/>
               <w:rPr>
                 <w:rFonts w:ascii="Calibri" w:hAnsi="Calibri"/>
@@ -4675,7 +4616,7 @@
           <w:p>
             <w:pPr>
               <w:pStyle w:val="FrameContents"/>
-              <w:overflowPunct w:val="true"/>
+              <w:overflowPunct w:val="false"/>
               <w:spacing w:lineRule="auto" w:line="240"/>
               <w:rPr>
                 <w:rFonts w:ascii="Calibri" w:hAnsi="Calibri"/>
@@ -4711,7 +4652,7 @@
           <w:p>
             <w:pPr>
               <w:pStyle w:val="FrameContents"/>
-              <w:overflowPunct w:val="true"/>
+              <w:overflowPunct w:val="false"/>
               <w:spacing w:lineRule="auto" w:line="240"/>
               <w:rPr>
                 <w:rFonts w:ascii="Calibri" w:hAnsi="Calibri"/>
@@ -4747,7 +4688,7 @@
           <w:p>
             <w:pPr>
               <w:pStyle w:val="FrameContents"/>
-              <w:overflowPunct w:val="true"/>
+              <w:overflowPunct w:val="false"/>
               <w:spacing w:lineRule="auto" w:line="240"/>
               <w:rPr>
                 <w:rFonts w:ascii="Calibri" w:hAnsi="Calibri"/>
@@ -4783,7 +4724,7 @@
           <w:p>
             <w:pPr>
               <w:pStyle w:val="FrameContents"/>
-              <w:overflowPunct w:val="true"/>
+              <w:overflowPunct w:val="false"/>
               <w:spacing w:lineRule="auto" w:line="240"/>
               <w:rPr>
                 <w:rFonts w:ascii="Calibri" w:hAnsi="Calibri"/>
@@ -4819,7 +4760,7 @@
           <w:p>
             <w:pPr>
               <w:pStyle w:val="FrameContents"/>
-              <w:overflowPunct w:val="true"/>
+              <w:overflowPunct w:val="false"/>
               <w:spacing w:lineRule="auto" w:line="240"/>
               <w:rPr>
                 <w:rFonts w:ascii="Calibri" w:hAnsi="Calibri"/>
@@ -4855,7 +4796,7 @@
           <w:p>
             <w:pPr>
               <w:pStyle w:val="FrameContents"/>
-              <w:overflowPunct w:val="true"/>
+              <w:overflowPunct w:val="false"/>
               <w:spacing w:lineRule="auto" w:line="240"/>
               <w:rPr>
                 <w:rFonts w:ascii="Calibri" w:hAnsi="Calibri"/>
@@ -4891,13 +4832,14 @@
           <w:p>
             <w:pPr>
               <w:pStyle w:val="FrameContents"/>
-              <w:overflowPunct w:val="true"/>
+              <w:overflowPunct w:val="false"/>
               <w:spacing w:lineRule="auto" w:line="240"/>
               <w:rPr>
                 <w:rFonts w:ascii="FreeMono" w:hAnsi="FreeMono" w:cs="Courier New"/>
                 <w:b w:val="false"/>
                 <w:b w:val="false"/>
                 <w:bCs w:val="false"/>
+                <w:color w:val="000000"/>
                 <w:sz w:val="20"/>
                 <w:szCs w:val="20"/>
               </w:rPr>
@@ -4907,6 +4849,7 @@
                 <w:rFonts w:cs="Courier New" w:ascii="FreeMono" w:hAnsi="FreeMono"/>
                 <w:b w:val="false"/>
                 <w:bCs w:val="false"/>
+                <w:color w:val="000000"/>
                 <w:sz w:val="20"/>
                 <w:szCs w:val="20"/>
               </w:rPr>
@@ -4915,85 +4858,14 @@
           <w:p>
             <w:pPr>
               <w:pStyle w:val="FrameContents"/>
-              <w:overflowPunct w:val="true"/>
-              <w:spacing w:lineRule="auto" w:line="240"/>
-              <w:rPr>
-                <w:rFonts w:ascii="Calibri" w:hAnsi="Calibri"/>
-                <w:b/>
-                <w:b/>
-                <w:bCs/>
-                <w:color w:val="000000"/>
-              </w:rPr>
-            </w:pPr>
-            <w:r>
-              <w:rPr>
-                <w:rFonts w:cs="Courier New" w:ascii="FreeMono" w:hAnsi="FreeMono"/>
-                <w:b w:val="false"/>
-                <w:bCs w:val="false"/>
-                <w:color w:val="000000"/>
-                <w:sz w:val="20"/>
-                <w:szCs w:val="20"/>
-              </w:rPr>
-              <w:t xml:space="preserve">    </w:t>
-            </w:r>
-            <w:r>
-              <w:rPr>
-                <w:rFonts w:cs="Courier New" w:ascii="FreeMono" w:hAnsi="FreeMono"/>
-                <w:b w:val="false"/>
-                <w:bCs w:val="false"/>
-                <w:color w:val="000000"/>
-                <w:sz w:val="20"/>
-                <w:szCs w:val="20"/>
-              </w:rPr>
-              <w:t>&lt;h2&gt; Soccer &lt;/h2&gt;</w:t>
-            </w:r>
-          </w:p>
-          <w:p>
-            <w:pPr>
-              <w:pStyle w:val="FrameContents"/>
-              <w:overflowPunct w:val="true"/>
-              <w:spacing w:lineRule="auto" w:line="240"/>
-              <w:rPr>
-                <w:rFonts w:ascii="Calibri" w:hAnsi="Calibri"/>
-                <w:b/>
-                <w:b/>
-                <w:bCs/>
-                <w:color w:val="000000"/>
-              </w:rPr>
-            </w:pPr>
-            <w:r>
-              <w:rPr>
-                <w:rFonts w:cs="Courier New" w:ascii="FreeMono" w:hAnsi="FreeMono"/>
-                <w:b w:val="false"/>
-                <w:bCs w:val="false"/>
-                <w:color w:val="000000"/>
-                <w:sz w:val="20"/>
-                <w:szCs w:val="20"/>
-              </w:rPr>
-              <w:t xml:space="preserve">    </w:t>
-            </w:r>
-            <w:r>
-              <w:rPr>
-                <w:rFonts w:cs="Courier New" w:ascii="FreeMono" w:hAnsi="FreeMono"/>
-                <w:b w:val="false"/>
-                <w:bCs w:val="false"/>
-                <w:color w:val="000000"/>
-                <w:sz w:val="20"/>
-                <w:szCs w:val="20"/>
-              </w:rPr>
-              <w:t>&lt;h4&gt; 5 years &lt;/h4&gt;</w:t>
-            </w:r>
-          </w:p>
-          <w:p>
-            <w:pPr>
-              <w:pStyle w:val="FrameContents"/>
-              <w:overflowPunct w:val="true"/>
+              <w:overflowPunct w:val="false"/>
               <w:spacing w:lineRule="auto" w:line="240"/>
               <w:rPr>
                 <w:rFonts w:ascii="FreeMono" w:hAnsi="FreeMono" w:cs="Courier New"/>
                 <w:b w:val="false"/>
                 <w:b w:val="false"/>
                 <w:bCs w:val="false"/>
+                <w:color w:val="000000"/>
                 <w:sz w:val="20"/>
                 <w:szCs w:val="20"/>
               </w:rPr>
@@ -5003,24 +4875,12 @@
                 <w:rFonts w:cs="Courier New" w:ascii="FreeMono" w:hAnsi="FreeMono"/>
                 <w:b w:val="false"/>
                 <w:bCs w:val="false"/>
+                <w:color w:val="000000"/>
                 <w:sz w:val="20"/>
                 <w:szCs w:val="20"/>
               </w:rPr>
-            </w:r>
-          </w:p>
-          <w:p>
-            <w:pPr>
-              <w:pStyle w:val="FrameContents"/>
-              <w:overflowPunct w:val="true"/>
-              <w:spacing w:lineRule="auto" w:line="240"/>
-              <w:rPr>
-                <w:rFonts w:ascii="Calibri" w:hAnsi="Calibri"/>
-                <w:b/>
-                <w:b/>
-                <w:bCs/>
-                <w:color w:val="000000"/>
-              </w:rPr>
-            </w:pPr>
+              <w:t xml:space="preserve">    </w:t>
+            </w:r>
             <w:r>
               <w:rPr>
                 <w:rFonts w:cs="Courier New" w:ascii="FreeMono" w:hAnsi="FreeMono"/>
@@ -5030,8 +4890,22 @@
                 <w:sz w:val="20"/>
                 <w:szCs w:val="20"/>
               </w:rPr>
-              <w:t xml:space="preserve">    </w:t>
-            </w:r>
+              <w:t>&lt;div id = “sports”&gt;</w:t>
+            </w:r>
+          </w:p>
+          <w:p>
+            <w:pPr>
+              <w:pStyle w:val="FrameContents"/>
+              <w:overflowPunct w:val="false"/>
+              <w:spacing w:lineRule="auto" w:line="240"/>
+              <w:rPr>
+                <w:rFonts w:ascii="FreeMono" w:hAnsi="FreeMono"/>
+                <w:b w:val="false"/>
+                <w:b w:val="false"/>
+                <w:bCs w:val="false"/>
+                <w:color w:val="000000"/>
+              </w:rPr>
+            </w:pPr>
             <w:r>
               <w:rPr>
                 <w:rFonts w:cs="Courier New" w:ascii="FreeMono" w:hAnsi="FreeMono"/>
@@ -5041,22 +4915,8 @@
                 <w:sz w:val="20"/>
                 <w:szCs w:val="20"/>
               </w:rPr>
-              <w:t>&lt;h2&gt;Baking&lt;/h2&gt;</w:t>
-            </w:r>
-          </w:p>
-          <w:p>
-            <w:pPr>
-              <w:pStyle w:val="FrameContents"/>
-              <w:overflowPunct w:val="true"/>
-              <w:spacing w:lineRule="auto" w:line="240"/>
-              <w:rPr>
-                <w:rFonts w:ascii="Calibri" w:hAnsi="Calibri"/>
-                <w:b/>
-                <w:b/>
-                <w:bCs/>
-                <w:color w:val="000000"/>
-              </w:rPr>
-            </w:pPr>
+              <w:t xml:space="preserve">        </w:t>
+            </w:r>
             <w:r>
               <w:rPr>
                 <w:rFonts w:cs="Courier New" w:ascii="FreeMono" w:hAnsi="FreeMono"/>
@@ -5066,8 +4926,22 @@
                 <w:sz w:val="20"/>
                 <w:szCs w:val="20"/>
               </w:rPr>
-              <w:t xml:space="preserve">    </w:t>
-            </w:r>
+              <w:t>&lt;h2&gt;Soccer&lt;/h2&gt;</w:t>
+            </w:r>
+          </w:p>
+          <w:p>
+            <w:pPr>
+              <w:pStyle w:val="FrameContents"/>
+              <w:overflowPunct w:val="false"/>
+              <w:spacing w:lineRule="auto" w:line="240"/>
+              <w:rPr>
+                <w:rFonts w:ascii="FreeMono" w:hAnsi="FreeMono"/>
+                <w:b w:val="false"/>
+                <w:b w:val="false"/>
+                <w:bCs w:val="false"/>
+                <w:color w:val="000000"/>
+              </w:rPr>
+            </w:pPr>
             <w:r>
               <w:rPr>
                 <w:rFonts w:cs="Courier New" w:ascii="FreeMono" w:hAnsi="FreeMono"/>
@@ -5077,22 +4951,8 @@
                 <w:sz w:val="20"/>
                 <w:szCs w:val="20"/>
               </w:rPr>
-              <w:t>&lt;h4&gt; 10 years &lt;/h4&gt;</w:t>
-            </w:r>
-          </w:p>
-          <w:p>
-            <w:pPr>
-              <w:pStyle w:val="FrameContents"/>
-              <w:overflowPunct w:val="true"/>
-              <w:spacing w:lineRule="auto" w:line="240"/>
-              <w:rPr>
-                <w:rFonts w:ascii="Calibri" w:hAnsi="Calibri"/>
-                <w:b/>
-                <w:b/>
-                <w:bCs/>
-                <w:color w:val="000000"/>
-              </w:rPr>
-            </w:pPr>
+              <w:t xml:space="preserve">        </w:t>
+            </w:r>
             <w:r>
               <w:rPr>
                 <w:rFonts w:cs="Courier New" w:ascii="FreeMono" w:hAnsi="FreeMono"/>
@@ -5102,20 +4962,22 @@
                 <w:sz w:val="20"/>
                 <w:szCs w:val="20"/>
               </w:rPr>
-              <w:t xml:space="preserve"> </w:t>
+              <w:t>&lt;h4&gt;5 years&lt;/h4&gt;</w:t>
             </w:r>
           </w:p>
           <w:p>
             <w:pPr>
               <w:pStyle w:val="FrameContents"/>
-              <w:overflowPunct w:val="true"/>
+              <w:overflowPunct w:val="false"/>
               <w:spacing w:lineRule="auto" w:line="240"/>
               <w:rPr>
-                <w:rFonts w:ascii="Calibri" w:hAnsi="Calibri"/>
-                <w:b/>
-                <w:b/>
-                <w:bCs/>
-                <w:color w:val="000000"/>
+                <w:rFonts w:ascii="FreeMono" w:hAnsi="FreeMono" w:cs="Courier New"/>
+                <w:b w:val="false"/>
+                <w:b w:val="false"/>
+                <w:bCs w:val="false"/>
+                <w:color w:val="000000"/>
+                <w:sz w:val="20"/>
+                <w:szCs w:val="20"/>
               </w:rPr>
             </w:pPr>
             <w:r>
@@ -5127,8 +4989,21 @@
                 <w:sz w:val="20"/>
                 <w:szCs w:val="20"/>
               </w:rPr>
-              <w:t xml:space="preserve">  </w:t>
-            </w:r>
+            </w:r>
+          </w:p>
+          <w:p>
+            <w:pPr>
+              <w:pStyle w:val="FrameContents"/>
+              <w:overflowPunct w:val="false"/>
+              <w:spacing w:lineRule="auto" w:line="240"/>
+              <w:rPr>
+                <w:rFonts w:ascii="FreeMono" w:hAnsi="FreeMono"/>
+                <w:b w:val="false"/>
+                <w:b w:val="false"/>
+                <w:bCs w:val="false"/>
+                <w:color w:val="000000"/>
+              </w:rPr>
+            </w:pPr>
             <w:r>
               <w:rPr>
                 <w:rFonts w:cs="Courier New" w:ascii="FreeMono" w:hAnsi="FreeMono"/>
@@ -5138,22 +5013,8 @@
                 <w:sz w:val="20"/>
                 <w:szCs w:val="20"/>
               </w:rPr>
-              <w:t>&lt;/body&gt;</w:t>
-            </w:r>
-          </w:p>
-          <w:p>
-            <w:pPr>
-              <w:pStyle w:val="FrameContents"/>
-              <w:overflowPunct w:val="true"/>
-              <w:spacing w:lineRule="auto" w:line="240"/>
-              <w:rPr>
-                <w:rFonts w:ascii="Calibri" w:hAnsi="Calibri"/>
-                <w:b/>
-                <w:b/>
-                <w:bCs/>
-                <w:color w:val="000000"/>
-              </w:rPr>
-            </w:pPr>
+              <w:t xml:space="preserve">        </w:t>
+            </w:r>
             <w:r>
               <w:rPr>
                 <w:rFonts w:cs="Courier New" w:ascii="FreeMono" w:hAnsi="FreeMono"/>
@@ -5163,13 +5024,215 @@
                 <w:sz w:val="20"/>
                 <w:szCs w:val="20"/>
               </w:rPr>
+              <w:t>&lt;h2&gt;</w:t>
+            </w:r>
+            <w:r>
+              <w:rPr>
+                <w:rFonts w:cs="Courier New" w:ascii="FreeMono" w:hAnsi="FreeMono"/>
+                <w:b w:val="false"/>
+                <w:bCs w:val="false"/>
+                <w:color w:val="000000"/>
+                <w:sz w:val="20"/>
+                <w:szCs w:val="20"/>
+              </w:rPr>
+              <w:t>Swimming</w:t>
+            </w:r>
+            <w:r>
+              <w:rPr>
+                <w:rFonts w:cs="Courier New" w:ascii="FreeMono" w:hAnsi="FreeMono"/>
+                <w:b w:val="false"/>
+                <w:bCs w:val="false"/>
+                <w:color w:val="000000"/>
+                <w:sz w:val="20"/>
+                <w:szCs w:val="20"/>
+              </w:rPr>
+              <w:t>&lt;/h2&gt;</w:t>
+            </w:r>
+          </w:p>
+          <w:p>
+            <w:pPr>
+              <w:pStyle w:val="FrameContents"/>
+              <w:overflowPunct w:val="false"/>
+              <w:spacing w:lineRule="auto" w:line="240"/>
+              <w:rPr>
+                <w:rFonts w:ascii="FreeMono" w:hAnsi="FreeMono"/>
+                <w:b w:val="false"/>
+                <w:b w:val="false"/>
+                <w:bCs w:val="false"/>
+                <w:color w:val="000000"/>
+              </w:rPr>
+            </w:pPr>
+            <w:r>
+              <w:rPr>
+                <w:rFonts w:cs="Courier New" w:ascii="FreeMono" w:hAnsi="FreeMono"/>
+                <w:b w:val="false"/>
+                <w:bCs w:val="false"/>
+                <w:color w:val="000000"/>
+                <w:sz w:val="20"/>
+                <w:szCs w:val="20"/>
+              </w:rPr>
+              <w:t xml:space="preserve">        </w:t>
+            </w:r>
+            <w:r>
+              <w:rPr>
+                <w:rFonts w:cs="Courier New" w:ascii="FreeMono" w:hAnsi="FreeMono"/>
+                <w:b w:val="false"/>
+                <w:bCs w:val="false"/>
+                <w:color w:val="000000"/>
+                <w:sz w:val="20"/>
+                <w:szCs w:val="20"/>
+              </w:rPr>
+              <w:t>&lt;h4&gt;</w:t>
+            </w:r>
+            <w:r>
+              <w:rPr>
+                <w:rFonts w:cs="Courier New" w:ascii="FreeMono" w:hAnsi="FreeMono"/>
+                <w:b w:val="false"/>
+                <w:bCs w:val="false"/>
+                <w:color w:val="000000"/>
+                <w:sz w:val="20"/>
+                <w:szCs w:val="20"/>
+              </w:rPr>
+              <w:t>2 years</w:t>
+            </w:r>
+            <w:r>
+              <w:rPr>
+                <w:rFonts w:cs="Courier New" w:ascii="FreeMono" w:hAnsi="FreeMono"/>
+                <w:b w:val="false"/>
+                <w:bCs w:val="false"/>
+                <w:color w:val="000000"/>
+                <w:sz w:val="20"/>
+                <w:szCs w:val="20"/>
+              </w:rPr>
+              <w:t>&lt;/h4&gt;</w:t>
+            </w:r>
+          </w:p>
+          <w:p>
+            <w:pPr>
+              <w:pStyle w:val="FrameContents"/>
+              <w:overflowPunct w:val="false"/>
+              <w:spacing w:lineRule="auto" w:line="240"/>
+              <w:rPr>
+                <w:rFonts w:ascii="FreeMono" w:hAnsi="FreeMono"/>
+                <w:b w:val="false"/>
+                <w:b w:val="false"/>
+                <w:bCs w:val="false"/>
+                <w:color w:val="000000"/>
+              </w:rPr>
+            </w:pPr>
+            <w:r>
+              <w:rPr>
+                <w:rFonts w:cs="Courier New" w:ascii="FreeMono" w:hAnsi="FreeMono"/>
+                <w:b w:val="false"/>
+                <w:bCs w:val="false"/>
+                <w:color w:val="000000"/>
+                <w:sz w:val="20"/>
+                <w:szCs w:val="20"/>
+              </w:rPr>
+              <w:t xml:space="preserve">    </w:t>
+            </w:r>
+            <w:r>
+              <w:rPr>
+                <w:rFonts w:cs="Courier New" w:ascii="FreeMono" w:hAnsi="FreeMono"/>
+                <w:b w:val="false"/>
+                <w:bCs w:val="false"/>
+                <w:color w:val="000000"/>
+                <w:sz w:val="20"/>
+                <w:szCs w:val="20"/>
+              </w:rPr>
+              <w:t>&lt;/sports&gt;</w:t>
+            </w:r>
+          </w:p>
+          <w:p>
+            <w:pPr>
+              <w:pStyle w:val="FrameContents"/>
+              <w:overflowPunct w:val="false"/>
+              <w:spacing w:lineRule="auto" w:line="240"/>
+              <w:rPr>
+                <w:rFonts w:ascii="Calibri" w:hAnsi="Calibri"/>
+                <w:b/>
+                <w:b/>
+                <w:bCs/>
+                <w:color w:val="000000"/>
+              </w:rPr>
+            </w:pPr>
+            <w:r>
+              <w:rPr>
+                <w:rFonts w:cs="Courier New" w:ascii="FreeMono" w:hAnsi="FreeMono"/>
+                <w:b w:val="false"/>
+                <w:bCs w:val="false"/>
+                <w:color w:val="000000"/>
+                <w:sz w:val="20"/>
+                <w:szCs w:val="20"/>
+              </w:rPr>
+              <w:t xml:space="preserve"> </w:t>
+            </w:r>
+          </w:p>
+          <w:p>
+            <w:pPr>
+              <w:pStyle w:val="FrameContents"/>
+              <w:overflowPunct w:val="false"/>
+              <w:spacing w:lineRule="auto" w:line="240"/>
+              <w:rPr>
+                <w:rFonts w:ascii="Calibri" w:hAnsi="Calibri"/>
+                <w:b/>
+                <w:b/>
+                <w:bCs/>
+                <w:color w:val="000000"/>
+              </w:rPr>
+            </w:pPr>
+            <w:r>
+              <w:rPr>
+                <w:rFonts w:cs="Courier New" w:ascii="FreeMono" w:hAnsi="FreeMono"/>
+                <w:b w:val="false"/>
+                <w:bCs w:val="false"/>
+                <w:color w:val="000000"/>
+                <w:sz w:val="20"/>
+                <w:szCs w:val="20"/>
+              </w:rPr>
+              <w:t xml:space="preserve">  </w:t>
+            </w:r>
+            <w:r>
+              <w:rPr>
+                <w:rFonts w:cs="Courier New" w:ascii="FreeMono" w:hAnsi="FreeMono"/>
+                <w:b w:val="false"/>
+                <w:bCs w:val="false"/>
+                <w:color w:val="000000"/>
+                <w:sz w:val="20"/>
+                <w:szCs w:val="20"/>
+              </w:rPr>
+              <w:t>&lt;/body&gt;</w:t>
+            </w:r>
+          </w:p>
+          <w:p>
+            <w:pPr>
+              <w:pStyle w:val="FrameContents"/>
+              <w:overflowPunct w:val="false"/>
+              <w:spacing w:lineRule="auto" w:line="240"/>
+              <w:rPr>
+                <w:rFonts w:ascii="Calibri" w:hAnsi="Calibri"/>
+                <w:b/>
+                <w:b/>
+                <w:bCs/>
+                <w:color w:val="000000"/>
+              </w:rPr>
+            </w:pPr>
+            <w:r>
+              <w:rPr>
+                <w:rFonts w:cs="Courier New" w:ascii="FreeMono" w:hAnsi="FreeMono"/>
+                <w:b w:val="false"/>
+                <w:bCs w:val="false"/>
+                <w:color w:val="000000"/>
+                <w:sz w:val="20"/>
+                <w:szCs w:val="20"/>
+              </w:rPr>
               <w:t>&lt;/html&gt;</w:t>
             </w:r>
           </w:p>
         </w:tc>
         <w:tc>
           <w:tcPr>
-            <w:tcW w:w="3960" w:type="dxa"/>
+            <w:tcW w:w="4409" w:type="dxa"/>
             <w:tcBorders>
               <w:top w:val="single" w:sz="2" w:space="0" w:color="000000"/>
               <w:left w:val="single" w:sz="2" w:space="0" w:color="000000"/>
@@ -5187,13 +5250,7 @@
               <w:spacing w:lineRule="auto" w:line="240" w:before="0" w:after="0"/>
               <w:ind w:left="0" w:right="0" w:hanging="0"/>
               <w:jc w:val="left"/>
-              <w:rPr>
-                <w:rFonts w:ascii="Calibri" w:hAnsi="Calibri"/>
-                <w:b/>
-                <w:b/>
-                <w:bCs/>
-                <w:color w:val="000000"/>
-              </w:rPr>
+              <w:rPr/>
             </w:pPr>
             <w:r>
               <w:rPr>
@@ -5209,7 +5266,7 @@
                 <w:sz w:val="20"/>
                 <w:szCs w:val="20"/>
               </w:rPr>
-              <w:t xml:space="preserve">var d = document.body; </w:t>
+              <w:t xml:space="preserve">(a) </w:t>
             </w:r>
           </w:p>
           <w:p>
@@ -5251,13 +5308,7 @@
               <w:spacing w:lineRule="auto" w:line="240" w:before="0" w:after="0"/>
               <w:ind w:left="0" w:right="0" w:hanging="0"/>
               <w:jc w:val="left"/>
-              <w:rPr>
-                <w:rFonts w:ascii="Calibri" w:hAnsi="Calibri"/>
-                <w:b/>
-                <w:b/>
-                <w:bCs/>
-                <w:color w:val="000000"/>
-              </w:rPr>
+              <w:rPr/>
             </w:pPr>
             <w:r>
               <w:rPr>
@@ -5276,6 +5327,47 @@
               <w:t>console.log(h);</w:t>
             </w:r>
           </w:p>
+        </w:tc>
+      </w:tr>
+      <w:tr>
+        <w:trPr/>
+        <w:tc>
+          <w:tcPr>
+            <w:tcW w:w="4950" w:type="dxa"/>
+            <w:vMerge w:val="continue"/>
+            <w:tcBorders>
+              <w:left w:val="single" w:sz="2" w:space="0" w:color="000000"/>
+              <w:bottom w:val="single" w:sz="2" w:space="0" w:color="000000"/>
+              <w:right w:val="single" w:sz="2" w:space="0" w:color="000000"/>
+              <w:insideH w:val="single" w:sz="2" w:space="0" w:color="000000"/>
+              <w:insideV w:val="single" w:sz="2" w:space="0" w:color="000000"/>
+            </w:tcBorders>
+            <w:shd w:fill="auto" w:val="clear"/>
+          </w:tcPr>
+          <w:p>
+            <w:pPr>
+              <w:pStyle w:val="FrameContents"/>
+              <w:overflowPunct w:val="false"/>
+              <w:spacing w:lineRule="auto" w:line="240"/>
+              <w:rPr/>
+            </w:pPr>
+            <w:r>
+              <w:rPr/>
+            </w:r>
+          </w:p>
+        </w:tc>
+        <w:tc>
+          <w:tcPr>
+            <w:tcW w:w="4409" w:type="dxa"/>
+            <w:tcBorders>
+              <w:left w:val="single" w:sz="2" w:space="0" w:color="000000"/>
+              <w:bottom w:val="single" w:sz="2" w:space="0" w:color="000000"/>
+              <w:right w:val="single" w:sz="2" w:space="0" w:color="000000"/>
+              <w:insideH w:val="single" w:sz="2" w:space="0" w:color="000000"/>
+              <w:insideV w:val="single" w:sz="2" w:space="0" w:color="000000"/>
+            </w:tcBorders>
+            <w:shd w:fill="auto" w:val="clear"/>
+          </w:tcPr>
           <w:p>
             <w:pPr>
               <w:pStyle w:val="TextBody"/>
@@ -5283,13 +5375,7 @@
               <w:spacing w:lineRule="auto" w:line="240" w:before="0" w:after="0"/>
               <w:ind w:left="0" w:right="0" w:hanging="0"/>
               <w:jc w:val="left"/>
-              <w:rPr>
-                <w:rFonts w:ascii="Calibri" w:hAnsi="Calibri"/>
-                <w:b/>
-                <w:b/>
-                <w:bCs/>
-                <w:color w:val="000000"/>
-              </w:rPr>
+              <w:rPr/>
             </w:pPr>
             <w:r>
               <w:rPr>
@@ -5305,7 +5391,7 @@
                 <w:sz w:val="20"/>
                 <w:szCs w:val="20"/>
               </w:rPr>
-              <w:t>var p = d.firstElementChild;</w:t>
+              <w:t>(b)</w:t>
             </w:r>
           </w:p>
           <w:p>
@@ -5315,13 +5401,7 @@
               <w:spacing w:lineRule="auto" w:line="240" w:before="0" w:after="0"/>
               <w:ind w:left="0" w:right="0" w:hanging="0"/>
               <w:jc w:val="left"/>
-              <w:rPr>
-                <w:rFonts w:ascii="Calibri" w:hAnsi="Calibri"/>
-                <w:b/>
-                <w:b/>
-                <w:bCs/>
-                <w:color w:val="000000"/>
-              </w:rPr>
+              <w:rPr/>
             </w:pPr>
             <w:r>
               <w:rPr>
@@ -5337,7 +5417,7 @@
                 <w:sz w:val="20"/>
                 <w:szCs w:val="20"/>
               </w:rPr>
-              <w:t>console.log(p);</w:t>
+              <w:t>var d = document.body;</w:t>
             </w:r>
           </w:p>
           <w:p>
@@ -5347,13 +5427,7 @@
               <w:spacing w:lineRule="auto" w:line="240" w:before="0" w:after="0"/>
               <w:ind w:left="0" w:right="0" w:hanging="0"/>
               <w:jc w:val="left"/>
-              <w:rPr>
-                <w:rFonts w:ascii="Calibri" w:hAnsi="Calibri"/>
-                <w:b/>
-                <w:b/>
-                <w:bCs/>
-                <w:color w:val="000000"/>
-              </w:rPr>
+              <w:rPr/>
             </w:pPr>
             <w:r>
               <w:rPr>
@@ -5369,7 +5443,7 @@
                 <w:sz w:val="20"/>
                 <w:szCs w:val="20"/>
               </w:rPr>
-              <w:t>var l = document.links;</w:t>
+              <w:t>var p = d.firstElementChild;</w:t>
             </w:r>
           </w:p>
           <w:p>
@@ -5379,13 +5453,7 @@
               <w:spacing w:lineRule="auto" w:line="240" w:before="0" w:after="0"/>
               <w:ind w:left="0" w:right="0" w:hanging="0"/>
               <w:jc w:val="left"/>
-              <w:rPr>
-                <w:rFonts w:ascii="Calibri" w:hAnsi="Calibri"/>
-                <w:b/>
-                <w:b/>
-                <w:bCs/>
-                <w:color w:val="000000"/>
-              </w:rPr>
+              <w:rPr/>
             </w:pPr>
             <w:r>
               <w:rPr>
@@ -5401,7 +5469,7 @@
                 <w:sz w:val="20"/>
                 <w:szCs w:val="20"/>
               </w:rPr>
-              <w:t>console.log(l);</w:t>
+              <w:t>console.log(p);</w:t>
             </w:r>
           </w:p>
           <w:p>
@@ -5412,12 +5480,74 @@
               <w:ind w:left="0" w:right="0" w:hanging="0"/>
               <w:jc w:val="left"/>
               <w:rPr>
-                <w:rFonts w:ascii="Calibri" w:hAnsi="Calibri"/>
-                <w:b/>
-                <w:b/>
+                <w:rStyle w:val="SourceText"/>
+                <w:rFonts w:ascii="FreeMono" w:hAnsi="FreeMono"/>
+                <w:b w:val="false"/>
+                <w:b w:val="false"/>
                 <w:bCs/>
-                <w:color w:val="000000"/>
-              </w:rPr>
+                <w:i w:val="false"/>
+                <w:i w:val="false"/>
+                <w:caps w:val="false"/>
+                <w:smallCaps w:val="false"/>
+                <w:color w:val="000000"/>
+                <w:spacing w:val="0"/>
+                <w:sz w:val="20"/>
+                <w:szCs w:val="20"/>
+              </w:rPr>
+            </w:pPr>
+            <w:r>
+              <w:rPr/>
+            </w:r>
+          </w:p>
+        </w:tc>
+      </w:tr>
+      <w:tr>
+        <w:trPr/>
+        <w:tc>
+          <w:tcPr>
+            <w:tcW w:w="4950" w:type="dxa"/>
+            <w:vMerge w:val="continue"/>
+            <w:tcBorders>
+              <w:left w:val="single" w:sz="2" w:space="0" w:color="000000"/>
+              <w:bottom w:val="single" w:sz="2" w:space="0" w:color="000000"/>
+              <w:right w:val="single" w:sz="2" w:space="0" w:color="000000"/>
+              <w:insideH w:val="single" w:sz="2" w:space="0" w:color="000000"/>
+              <w:insideV w:val="single" w:sz="2" w:space="0" w:color="000000"/>
+            </w:tcBorders>
+            <w:shd w:fill="auto" w:val="clear"/>
+          </w:tcPr>
+          <w:p>
+            <w:pPr>
+              <w:pStyle w:val="FrameContents"/>
+              <w:overflowPunct w:val="false"/>
+              <w:spacing w:lineRule="auto" w:line="240"/>
+              <w:rPr/>
+            </w:pPr>
+            <w:r>
+              <w:rPr/>
+            </w:r>
+          </w:p>
+        </w:tc>
+        <w:tc>
+          <w:tcPr>
+            <w:tcW w:w="4409" w:type="dxa"/>
+            <w:tcBorders>
+              <w:left w:val="single" w:sz="2" w:space="0" w:color="000000"/>
+              <w:bottom w:val="single" w:sz="2" w:space="0" w:color="000000"/>
+              <w:right w:val="single" w:sz="2" w:space="0" w:color="000000"/>
+              <w:insideH w:val="single" w:sz="2" w:space="0" w:color="000000"/>
+              <w:insideV w:val="single" w:sz="2" w:space="0" w:color="000000"/>
+            </w:tcBorders>
+            <w:shd w:fill="auto" w:val="clear"/>
+          </w:tcPr>
+          <w:p>
+            <w:pPr>
+              <w:pStyle w:val="Normal"/>
+              <w:widowControl/>
+              <w:spacing w:lineRule="auto" w:line="240" w:before="0" w:after="0"/>
+              <w:ind w:left="0" w:right="0" w:hanging="0"/>
+              <w:jc w:val="left"/>
+              <w:rPr/>
             </w:pPr>
             <w:r>
               <w:rPr>
@@ -5433,23 +5563,17 @@
                 <w:sz w:val="20"/>
                 <w:szCs w:val="20"/>
               </w:rPr>
-              <w:t>var c = d.children;</w:t>
-            </w:r>
-          </w:p>
-          <w:p>
-            <w:pPr>
-              <w:pStyle w:val="TextBody"/>
+              <w:t>(c)</w:t>
+            </w:r>
+          </w:p>
+          <w:p>
+            <w:pPr>
+              <w:pStyle w:val="Normal"/>
               <w:widowControl/>
               <w:spacing w:lineRule="auto" w:line="240" w:before="0" w:after="0"/>
               <w:ind w:left="0" w:right="0" w:hanging="0"/>
               <w:jc w:val="left"/>
-              <w:rPr>
-                <w:rFonts w:ascii="Calibri" w:hAnsi="Calibri"/>
-                <w:b/>
-                <w:b/>
-                <w:bCs/>
-                <w:color w:val="000000"/>
-              </w:rPr>
+              <w:rPr/>
             </w:pPr>
             <w:r>
               <w:rPr>
@@ -5465,7 +5589,191 @@
                 <w:sz w:val="20"/>
                 <w:szCs w:val="20"/>
               </w:rPr>
-              <w:t>console.log(c);</w:t>
+              <w:t>var sports = document.getElementById("sports");</w:t>
+            </w:r>
+          </w:p>
+          <w:p>
+            <w:pPr>
+              <w:pStyle w:val="Normal"/>
+              <w:spacing w:lineRule="atLeast" w:line="285"/>
+              <w:rPr/>
+            </w:pPr>
+            <w:r>
+              <w:rPr>
+                <w:rFonts w:ascii="FreeMono" w:hAnsi="FreeMono"/>
+                <w:b w:val="false"/>
+                <w:color w:val="000000"/>
+                <w:sz w:val="20"/>
+                <w:szCs w:val="20"/>
+              </w:rPr>
+              <w:t>console.log(sports.children);</w:t>
+            </w:r>
+          </w:p>
+        </w:tc>
+      </w:tr>
+      <w:tr>
+        <w:trPr/>
+        <w:tc>
+          <w:tcPr>
+            <w:tcW w:w="4950" w:type="dxa"/>
+            <w:vMerge w:val="continue"/>
+            <w:tcBorders>
+              <w:left w:val="single" w:sz="2" w:space="0" w:color="000000"/>
+              <w:bottom w:val="single" w:sz="2" w:space="0" w:color="000000"/>
+              <w:right w:val="single" w:sz="2" w:space="0" w:color="000000"/>
+              <w:insideH w:val="single" w:sz="2" w:space="0" w:color="000000"/>
+              <w:insideV w:val="single" w:sz="2" w:space="0" w:color="000000"/>
+            </w:tcBorders>
+            <w:shd w:fill="auto" w:val="clear"/>
+          </w:tcPr>
+          <w:p>
+            <w:pPr>
+              <w:pStyle w:val="FrameContents"/>
+              <w:overflowPunct w:val="false"/>
+              <w:spacing w:lineRule="auto" w:line="240"/>
+              <w:rPr/>
+            </w:pPr>
+            <w:r>
+              <w:rPr/>
+            </w:r>
+          </w:p>
+        </w:tc>
+        <w:tc>
+          <w:tcPr>
+            <w:tcW w:w="4409" w:type="dxa"/>
+            <w:tcBorders>
+              <w:left w:val="single" w:sz="2" w:space="0" w:color="000000"/>
+              <w:bottom w:val="single" w:sz="2" w:space="0" w:color="000000"/>
+              <w:right w:val="single" w:sz="2" w:space="0" w:color="000000"/>
+              <w:insideH w:val="single" w:sz="2" w:space="0" w:color="000000"/>
+              <w:insideV w:val="single" w:sz="2" w:space="0" w:color="000000"/>
+            </w:tcBorders>
+            <w:shd w:fill="auto" w:val="clear"/>
+          </w:tcPr>
+          <w:p>
+            <w:pPr>
+              <w:pStyle w:val="TextBody"/>
+              <w:widowControl/>
+              <w:spacing w:lineRule="auto" w:line="240" w:before="0" w:after="0"/>
+              <w:ind w:left="0" w:right="0" w:hanging="0"/>
+              <w:jc w:val="left"/>
+              <w:rPr/>
+            </w:pPr>
+            <w:r>
+              <w:rPr>
+                <w:rStyle w:val="SourceText"/>
+                <w:rFonts w:ascii="FreeMono" w:hAnsi="FreeMono"/>
+                <w:b w:val="false"/>
+                <w:bCs/>
+                <w:i w:val="false"/>
+                <w:caps w:val="false"/>
+                <w:smallCaps w:val="false"/>
+                <w:color w:val="000000"/>
+                <w:spacing w:val="0"/>
+                <w:sz w:val="20"/>
+                <w:szCs w:val="20"/>
+              </w:rPr>
+              <w:t xml:space="preserve">(d) </w:t>
+            </w:r>
+          </w:p>
+          <w:p>
+            <w:pPr>
+              <w:pStyle w:val="TextBody"/>
+              <w:widowControl/>
+              <w:spacing w:lineRule="auto" w:line="240" w:before="0" w:after="0"/>
+              <w:ind w:left="0" w:right="0" w:hanging="0"/>
+              <w:jc w:val="left"/>
+              <w:rPr/>
+            </w:pPr>
+            <w:r>
+              <w:rPr>
+                <w:rStyle w:val="SourceText"/>
+                <w:rFonts w:ascii="FreeMono" w:hAnsi="FreeMono"/>
+                <w:b w:val="false"/>
+                <w:bCs/>
+                <w:i w:val="false"/>
+                <w:caps w:val="false"/>
+                <w:smallCaps w:val="false"/>
+                <w:color w:val="000000"/>
+                <w:spacing w:val="0"/>
+                <w:sz w:val="20"/>
+                <w:szCs w:val="20"/>
+              </w:rPr>
+              <w:t xml:space="preserve">var </w:t>
+            </w:r>
+            <w:r>
+              <w:rPr>
+                <w:rStyle w:val="SourceText"/>
+                <w:rFonts w:ascii="FreeMono" w:hAnsi="FreeMono"/>
+                <w:b w:val="false"/>
+                <w:bCs/>
+                <w:i w:val="false"/>
+                <w:caps w:val="false"/>
+                <w:smallCaps w:val="false"/>
+                <w:color w:val="000000"/>
+                <w:spacing w:val="0"/>
+                <w:sz w:val="20"/>
+                <w:szCs w:val="20"/>
+              </w:rPr>
+              <w:t>s = document.getElementById("sports").firstElementChild;</w:t>
+            </w:r>
+          </w:p>
+          <w:p>
+            <w:pPr>
+              <w:pStyle w:val="TextBody"/>
+              <w:widowControl/>
+              <w:spacing w:lineRule="auto" w:line="240" w:before="0" w:after="0"/>
+              <w:ind w:left="0" w:right="0" w:hanging="0"/>
+              <w:jc w:val="left"/>
+              <w:rPr/>
+            </w:pPr>
+            <w:r>
+              <w:rPr>
+                <w:rStyle w:val="SourceText"/>
+                <w:rFonts w:ascii="FreeMono" w:hAnsi="FreeMono"/>
+                <w:b w:val="false"/>
+                <w:bCs/>
+                <w:i w:val="false"/>
+                <w:caps w:val="false"/>
+                <w:smallCaps w:val="false"/>
+                <w:color w:val="000000"/>
+                <w:spacing w:val="0"/>
+                <w:sz w:val="20"/>
+                <w:szCs w:val="20"/>
+              </w:rPr>
+              <w:t>console.log(</w:t>
+            </w:r>
+            <w:r>
+              <w:rPr>
+                <w:rStyle w:val="SourceText"/>
+                <w:rFonts w:ascii="FreeMono" w:hAnsi="FreeMono"/>
+                <w:b w:val="false"/>
+                <w:bCs/>
+                <w:i w:val="false"/>
+                <w:caps w:val="false"/>
+                <w:smallCaps w:val="false"/>
+                <w:color w:val="000000"/>
+                <w:spacing w:val="0"/>
+                <w:sz w:val="20"/>
+                <w:szCs w:val="20"/>
+              </w:rPr>
+              <w:t>s</w:t>
+            </w:r>
+            <w:r>
+              <w:rPr>
+                <w:rStyle w:val="SourceText"/>
+                <w:rFonts w:ascii="FreeMono" w:hAnsi="FreeMono"/>
+                <w:b w:val="false"/>
+                <w:bCs/>
+                <w:i w:val="false"/>
+                <w:caps w:val="false"/>
+                <w:smallCaps w:val="false"/>
+                <w:color w:val="000000"/>
+                <w:spacing w:val="0"/>
+                <w:sz w:val="20"/>
+                <w:szCs w:val="20"/>
+              </w:rPr>
+              <w:t>);</w:t>
             </w:r>
           </w:p>
         </w:tc>
@@ -5489,7 +5797,7 @@
           <w:p>
             <w:pPr>
               <w:pStyle w:val="FrameContents"/>
-              <w:overflowPunct w:val="true"/>
+              <w:overflowPunct w:val="false"/>
               <w:spacing w:lineRule="auto" w:line="240"/>
               <w:rPr>
                 <w:rFonts w:ascii="Calibri" w:hAnsi="Calibri"/>
@@ -5511,7 +5819,7 @@
           <w:p>
             <w:pPr>
               <w:pStyle w:val="FrameContents"/>
-              <w:overflowPunct w:val="true"/>
+              <w:overflowPunct w:val="false"/>
               <w:spacing w:lineRule="auto" w:line="240"/>
               <w:rPr>
                 <w:rFonts w:ascii="Calibri" w:hAnsi="Calibri"/>
@@ -5533,7 +5841,7 @@
           <w:p>
             <w:pPr>
               <w:pStyle w:val="FrameContents"/>
-              <w:overflowPunct w:val="true"/>
+              <w:overflowPunct w:val="false"/>
               <w:spacing w:lineRule="auto" w:line="240"/>
               <w:rPr>
                 <w:rFonts w:ascii="Calibri" w:hAnsi="Calibri"/>
@@ -5555,7 +5863,7 @@
           <w:p>
             <w:pPr>
               <w:pStyle w:val="FrameContents"/>
-              <w:overflowPunct w:val="true"/>
+              <w:overflowPunct w:val="false"/>
               <w:spacing w:lineRule="auto" w:line="240"/>
               <w:rPr>
                 <w:rFonts w:ascii="Calibri" w:hAnsi="Calibri"/>
@@ -5577,7 +5885,7 @@
           <w:p>
             <w:pPr>
               <w:pStyle w:val="FrameContents"/>
-              <w:overflowPunct w:val="true"/>
+              <w:overflowPunct w:val="false"/>
               <w:spacing w:lineRule="auto" w:line="240"/>
               <w:rPr>
                 <w:rFonts w:ascii="Calibri" w:hAnsi="Calibri"/>
@@ -5599,7 +5907,7 @@
           <w:p>
             <w:pPr>
               <w:pStyle w:val="FrameContents"/>
-              <w:overflowPunct w:val="true"/>
+              <w:overflowPunct w:val="false"/>
               <w:spacing w:lineRule="auto" w:line="240"/>
               <w:rPr>
                 <w:rFonts w:ascii="Calibri" w:hAnsi="Calibri"/>
@@ -5621,7 +5929,7 @@
           <w:p>
             <w:pPr>
               <w:pStyle w:val="FrameContents"/>
-              <w:overflowPunct w:val="true"/>
+              <w:overflowPunct w:val="false"/>
               <w:spacing w:lineRule="auto" w:line="240"/>
               <w:rPr>
                 <w:rFonts w:ascii="Calibri" w:hAnsi="Calibri"/>
@@ -5643,7 +5951,7 @@
           <w:p>
             <w:pPr>
               <w:pStyle w:val="FrameContents"/>
-              <w:overflowPunct w:val="true"/>
+              <w:overflowPunct w:val="false"/>
               <w:spacing w:lineRule="auto" w:line="240"/>
               <w:rPr>
                 <w:rFonts w:ascii="Calibri" w:hAnsi="Calibri"/>
@@ -5665,7 +5973,7 @@
           <w:p>
             <w:pPr>
               <w:pStyle w:val="FrameContents"/>
-              <w:overflowPunct w:val="true"/>
+              <w:overflowPunct w:val="false"/>
               <w:spacing w:lineRule="auto" w:line="240"/>
               <w:rPr>
                 <w:rFonts w:ascii="Calibri" w:hAnsi="Calibri"/>
@@ -5687,7 +5995,7 @@
           <w:p>
             <w:pPr>
               <w:pStyle w:val="FrameContents"/>
-              <w:overflowPunct w:val="true"/>
+              <w:overflowPunct w:val="false"/>
               <w:spacing w:lineRule="auto" w:line="240"/>
               <w:rPr>
                 <w:rFonts w:ascii="Calibri" w:hAnsi="Calibri"/>
@@ -5709,7 +6017,7 @@
           <w:p>
             <w:pPr>
               <w:pStyle w:val="FrameContents"/>
-              <w:overflowPunct w:val="true"/>
+              <w:overflowPunct w:val="false"/>
               <w:spacing w:lineRule="auto" w:line="240"/>
               <w:rPr>
                 <w:rFonts w:ascii="Calibri" w:hAnsi="Calibri"/>
@@ -5731,7 +6039,7 @@
           <w:p>
             <w:pPr>
               <w:pStyle w:val="FrameContents"/>
-              <w:overflowPunct w:val="true"/>
+              <w:overflowPunct w:val="false"/>
               <w:spacing w:lineRule="auto" w:line="240"/>
               <w:rPr>
                 <w:rFonts w:ascii="Calibri" w:hAnsi="Calibri"/>
@@ -5753,7 +6061,7 @@
           <w:p>
             <w:pPr>
               <w:pStyle w:val="FrameContents"/>
-              <w:overflowPunct w:val="true"/>
+              <w:overflowPunct w:val="false"/>
               <w:spacing w:lineRule="auto" w:line="240"/>
               <w:rPr>
                 <w:rFonts w:ascii="Calibri" w:hAnsi="Calibri"/>
@@ -5775,7 +6083,7 @@
           <w:p>
             <w:pPr>
               <w:pStyle w:val="FrameContents"/>
-              <w:overflowPunct w:val="true"/>
+              <w:overflowPunct w:val="false"/>
               <w:spacing w:lineRule="auto" w:line="240"/>
               <w:rPr>
                 <w:rFonts w:ascii="Calibri" w:hAnsi="Calibri"/>
@@ -5797,7 +6105,7 @@
           <w:p>
             <w:pPr>
               <w:pStyle w:val="FrameContents"/>
-              <w:overflowPunct w:val="true"/>
+              <w:overflowPunct w:val="false"/>
               <w:spacing w:lineRule="auto" w:line="240"/>
               <w:rPr>
                 <w:rFonts w:ascii="Calibri" w:hAnsi="Calibri"/>
@@ -5819,7 +6127,7 @@
           <w:p>
             <w:pPr>
               <w:pStyle w:val="FrameContents"/>
-              <w:overflowPunct w:val="true"/>
+              <w:overflowPunct w:val="false"/>
               <w:spacing w:lineRule="auto" w:line="240"/>
               <w:rPr>
                 <w:rFonts w:ascii="Calibri" w:hAnsi="Calibri"/>
@@ -5841,7 +6149,7 @@
           <w:p>
             <w:pPr>
               <w:pStyle w:val="FrameContents"/>
-              <w:overflowPunct w:val="true"/>
+              <w:overflowPunct w:val="false"/>
               <w:spacing w:lineRule="auto" w:line="240"/>
               <w:rPr>
                 <w:rFonts w:ascii="Calibri" w:hAnsi="Calibri"/>
@@ -5863,7 +6171,7 @@
           <w:p>
             <w:pPr>
               <w:pStyle w:val="FrameContents"/>
-              <w:overflowPunct w:val="true"/>
+              <w:overflowPunct w:val="false"/>
               <w:spacing w:lineRule="auto" w:line="240"/>
               <w:rPr>
                 <w:rFonts w:ascii="Calibri" w:hAnsi="Calibri"/>
@@ -5885,7 +6193,7 @@
           <w:p>
             <w:pPr>
               <w:pStyle w:val="FrameContents"/>
-              <w:overflowPunct w:val="true"/>
+              <w:overflowPunct w:val="false"/>
               <w:spacing w:lineRule="auto" w:line="240"/>
               <w:rPr>
                 <w:rFonts w:ascii="Calibri" w:hAnsi="Calibri"/>
@@ -5907,29 +6215,7 @@
           <w:p>
             <w:pPr>
               <w:pStyle w:val="FrameContents"/>
-              <w:overflowPunct w:val="true"/>
-              <w:spacing w:lineRule="auto" w:line="240"/>
-              <w:rPr>
-                <w:rFonts w:ascii="Calibri" w:hAnsi="Calibri"/>
-                <w:b/>
-                <w:b/>
-                <w:bCs/>
-                <w:color w:val="000000"/>
-              </w:rPr>
-            </w:pPr>
-            <w:r>
-              <w:rPr>
-                <w:rFonts w:ascii="Calibri" w:hAnsi="Calibri"/>
-                <w:b/>
-                <w:bCs/>
-                <w:color w:val="000000"/>
-              </w:rPr>
-            </w:r>
-          </w:p>
-          <w:p>
-            <w:pPr>
-              <w:pStyle w:val="FrameContents"/>
-              <w:overflowPunct w:val="true"/>
+              <w:overflowPunct w:val="false"/>
               <w:spacing w:lineRule="auto" w:line="240"/>
               <w:rPr>
                 <w:rFonts w:ascii="Calibri" w:hAnsi="Calibri"/>
@@ -6377,7 +6663,7 @@
         </w:tblBorders>
         <w:tblCellMar>
           <w:top w:w="55" w:type="dxa"/>
-          <w:left w:w="53" w:type="dxa"/>
+          <w:left w:w="52" w:type="dxa"/>
           <w:bottom w:w="55" w:type="dxa"/>
           <w:right w:w="55" w:type="dxa"/>
         </w:tblCellMar>
@@ -6687,7 +6973,7 @@
         </w:tblBorders>
         <w:tblCellMar>
           <w:top w:w="55" w:type="dxa"/>
-          <w:left w:w="53" w:type="dxa"/>
+          <w:left w:w="52" w:type="dxa"/>
           <w:bottom w:w="55" w:type="dxa"/>
           <w:right w:w="55" w:type="dxa"/>
         </w:tblCellMar>
@@ -7011,7 +7297,7 @@
         </w:tblBorders>
         <w:tblCellMar>
           <w:top w:w="55" w:type="dxa"/>
-          <w:left w:w="53" w:type="dxa"/>
+          <w:left w:w="52" w:type="dxa"/>
           <w:bottom w:w="55" w:type="dxa"/>
           <w:right w:w="55" w:type="dxa"/>
         </w:tblCellMar>
@@ -7234,7 +7520,7 @@
         </w:tblBorders>
         <w:tblCellMar>
           <w:top w:w="55" w:type="dxa"/>
-          <w:left w:w="53" w:type="dxa"/>
+          <w:left w:w="52" w:type="dxa"/>
           <w:bottom w:w="55" w:type="dxa"/>
           <w:right w:w="55" w:type="dxa"/>
         </w:tblCellMar>
@@ -7407,7 +7693,7 @@
         <w:pStyle w:val="ListParagraph"/>
         <w:shd w:val="clear" w:color="auto" w:fill="FFFFFF"/>
         <w:spacing w:lineRule="auto" w:line="240"/>
-        <w:ind w:hanging="0"/>
+        <w:ind w:left="720" w:hanging="0"/>
         <w:rPr>
           <w:rFonts w:ascii="Calibri" w:hAnsi="Calibri" w:eastAsia="Ubuntu" w:asciiTheme="majorHAnsi" w:hAnsiTheme="majorHAnsi"/>
           <w:b/>
@@ -7434,7 +7720,7 @@
         <w:pStyle w:val="ListParagraph"/>
         <w:shd w:val="clear" w:color="auto" w:fill="FFFFFF"/>
         <w:spacing w:lineRule="auto" w:line="240"/>
-        <w:ind w:hanging="0"/>
+        <w:ind w:left="720" w:hanging="0"/>
         <w:rPr>
           <w:rFonts w:ascii="Calibri" w:hAnsi="Calibri" w:eastAsia="Ubuntu" w:asciiTheme="majorHAnsi" w:hAnsiTheme="majorHAnsi"/>
           <w:b/>
@@ -7461,7 +7747,7 @@
         <w:pStyle w:val="ListParagraph"/>
         <w:shd w:val="clear" w:color="auto" w:fill="FFFFFF"/>
         <w:spacing w:lineRule="auto" w:line="240"/>
-        <w:ind w:hanging="0"/>
+        <w:ind w:left="720" w:hanging="0"/>
         <w:rPr>
           <w:rFonts w:ascii="Calibri" w:hAnsi="Calibri" w:eastAsia="Ubuntu" w:asciiTheme="majorHAnsi" w:hAnsiTheme="majorHAnsi"/>
           <w:b/>
@@ -7488,7 +7774,7 @@
         <w:pStyle w:val="ListParagraph"/>
         <w:shd w:val="clear" w:color="auto" w:fill="FFFFFF"/>
         <w:spacing w:lineRule="auto" w:line="240"/>
-        <w:ind w:hanging="0"/>
+        <w:ind w:left="720" w:hanging="0"/>
         <w:rPr>
           <w:rFonts w:ascii="Calibri" w:hAnsi="Calibri" w:eastAsia="Ubuntu" w:asciiTheme="majorHAnsi" w:hAnsiTheme="majorHAnsi"/>
           <w:b/>
@@ -7515,7 +7801,7 @@
         <w:pStyle w:val="ListParagraph"/>
         <w:shd w:val="clear" w:color="auto" w:fill="FFFFFF"/>
         <w:spacing w:lineRule="auto" w:line="240"/>
-        <w:ind w:hanging="0"/>
+        <w:ind w:left="720" w:hanging="0"/>
         <w:rPr>
           <w:rFonts w:ascii="Calibri" w:hAnsi="Calibri" w:eastAsia="Ubuntu" w:asciiTheme="majorHAnsi" w:hAnsiTheme="majorHAnsi"/>
           <w:b/>
@@ -7542,7 +7828,7 @@
         <w:pStyle w:val="ListParagraph"/>
         <w:shd w:val="clear" w:color="auto" w:fill="FFFFFF"/>
         <w:spacing w:lineRule="auto" w:line="240"/>
-        <w:ind w:hanging="0"/>
+        <w:ind w:left="720" w:hanging="0"/>
         <w:rPr>
           <w:rFonts w:ascii="Calibri" w:hAnsi="Calibri" w:eastAsia="Ubuntu" w:asciiTheme="majorHAnsi" w:hAnsiTheme="majorHAnsi"/>
           <w:b/>
@@ -7569,7 +7855,7 @@
         <w:pStyle w:val="ListParagraph"/>
         <w:shd w:val="clear" w:color="auto" w:fill="FFFFFF"/>
         <w:spacing w:lineRule="auto" w:line="240"/>
-        <w:ind w:hanging="0"/>
+        <w:ind w:left="720" w:hanging="0"/>
         <w:rPr>
           <w:rFonts w:ascii="Calibri" w:hAnsi="Calibri" w:eastAsia="Ubuntu" w:asciiTheme="majorHAnsi" w:hAnsiTheme="majorHAnsi"/>
           <w:b/>
@@ -7596,7 +7882,7 @@
         <w:pStyle w:val="ListParagraph"/>
         <w:shd w:val="clear" w:color="auto" w:fill="FFFFFF"/>
         <w:spacing w:lineRule="auto" w:line="240"/>
-        <w:ind w:hanging="0"/>
+        <w:ind w:left="720" w:hanging="0"/>
         <w:rPr>
           <w:rFonts w:ascii="Calibri" w:hAnsi="Calibri" w:eastAsia="Ubuntu" w:asciiTheme="majorHAnsi" w:hAnsiTheme="majorHAnsi"/>
           <w:b/>
@@ -7623,7 +7909,7 @@
         <w:pStyle w:val="ListParagraph"/>
         <w:shd w:val="clear" w:color="auto" w:fill="FFFFFF"/>
         <w:spacing w:lineRule="auto" w:line="240"/>
-        <w:ind w:hanging="0"/>
+        <w:ind w:left="720" w:hanging="0"/>
         <w:rPr>
           <w:rFonts w:ascii="Calibri" w:hAnsi="Calibri" w:eastAsia="Ubuntu" w:asciiTheme="majorHAnsi" w:hAnsiTheme="majorHAnsi"/>
           <w:b/>
@@ -7650,7 +7936,7 @@
         <w:pStyle w:val="ListParagraph"/>
         <w:shd w:val="clear" w:color="auto" w:fill="FFFFFF"/>
         <w:spacing w:lineRule="auto" w:line="240"/>
-        <w:ind w:hanging="0"/>
+        <w:ind w:left="720" w:hanging="0"/>
         <w:rPr>
           <w:rFonts w:ascii="Calibri" w:hAnsi="Calibri" w:eastAsia="Ubuntu" w:asciiTheme="majorHAnsi" w:hAnsiTheme="majorHAnsi"/>
           <w:b/>
@@ -7677,7 +7963,7 @@
         <w:pStyle w:val="ListParagraph"/>
         <w:shd w:val="clear" w:color="auto" w:fill="FFFFFF"/>
         <w:spacing w:lineRule="auto" w:line="240"/>
-        <w:ind w:hanging="0"/>
+        <w:ind w:left="720" w:hanging="0"/>
         <w:rPr>
           <w:rFonts w:ascii="Calibri" w:hAnsi="Calibri" w:eastAsia="Ubuntu" w:asciiTheme="majorHAnsi" w:hAnsiTheme="majorHAnsi"/>
           <w:b/>
@@ -7704,7 +7990,7 @@
         <w:pStyle w:val="ListParagraph"/>
         <w:shd w:val="clear" w:color="auto" w:fill="FFFFFF"/>
         <w:spacing w:lineRule="auto" w:line="240"/>
-        <w:ind w:hanging="0"/>
+        <w:ind w:left="720" w:hanging="0"/>
         <w:rPr>
           <w:rFonts w:ascii="Calibri" w:hAnsi="Calibri" w:eastAsia="Ubuntu" w:asciiTheme="majorHAnsi" w:hAnsiTheme="majorHAnsi"/>
           <w:b/>
@@ -7731,7 +8017,7 @@
         <w:pStyle w:val="ListParagraph"/>
         <w:shd w:val="clear" w:color="auto" w:fill="FFFFFF"/>
         <w:spacing w:lineRule="auto" w:line="240"/>
-        <w:ind w:hanging="0"/>
+        <w:ind w:left="720" w:hanging="0"/>
         <w:rPr>
           <w:rFonts w:ascii="Calibri" w:hAnsi="Calibri" w:eastAsia="Ubuntu" w:asciiTheme="majorHAnsi" w:hAnsiTheme="majorHAnsi"/>
           <w:b/>
@@ -7768,7 +8054,7 @@
         </w:tblBorders>
         <w:tblCellMar>
           <w:top w:w="55" w:type="dxa"/>
-          <w:left w:w="49" w:type="dxa"/>
+          <w:left w:w="48" w:type="dxa"/>
           <w:bottom w:w="55" w:type="dxa"/>
           <w:right w:w="55" w:type="dxa"/>
         </w:tblCellMar>
@@ -7942,7 +8228,7 @@
           <w:p>
             <w:pPr>
               <w:pStyle w:val="FrameContents"/>
-              <w:overflowPunct w:val="true"/>
+              <w:overflowPunct w:val="false"/>
               <w:spacing w:lineRule="auto" w:line="240"/>
               <w:rPr>
                 <w:rFonts w:ascii="Calibri" w:hAnsi="Calibri"/>
@@ -7967,7 +8253,7 @@
           <w:p>
             <w:pPr>
               <w:pStyle w:val="FrameContents"/>
-              <w:overflowPunct w:val="true"/>
+              <w:overflowPunct w:val="false"/>
               <w:spacing w:lineRule="auto" w:line="240"/>
               <w:rPr>
                 <w:rFonts w:ascii="Calibri" w:hAnsi="Calibri"/>
@@ -7992,7 +8278,7 @@
           <w:p>
             <w:pPr>
               <w:pStyle w:val="FrameContents"/>
-              <w:overflowPunct w:val="true"/>
+              <w:overflowPunct w:val="false"/>
               <w:spacing w:lineRule="auto" w:line="240"/>
               <w:rPr>
                 <w:rFonts w:ascii="Calibri" w:hAnsi="Calibri"/>
@@ -8028,7 +8314,7 @@
           <w:p>
             <w:pPr>
               <w:pStyle w:val="FrameContents"/>
-              <w:overflowPunct w:val="true"/>
+              <w:overflowPunct w:val="false"/>
               <w:spacing w:lineRule="auto" w:line="240"/>
               <w:rPr>
                 <w:rFonts w:ascii="Calibri" w:hAnsi="Calibri"/>
@@ -8064,7 +8350,7 @@
           <w:p>
             <w:pPr>
               <w:pStyle w:val="FrameContents"/>
-              <w:overflowPunct w:val="true"/>
+              <w:overflowPunct w:val="false"/>
               <w:spacing w:lineRule="auto" w:line="240"/>
               <w:rPr>
                 <w:rFonts w:ascii="Calibri" w:hAnsi="Calibri"/>
@@ -8100,7 +8386,7 @@
           <w:p>
             <w:pPr>
               <w:pStyle w:val="FrameContents"/>
-              <w:overflowPunct w:val="true"/>
+              <w:overflowPunct w:val="false"/>
               <w:spacing w:lineRule="auto" w:line="240"/>
               <w:rPr>
                 <w:rFonts w:ascii="Calibri" w:hAnsi="Calibri"/>
@@ -8136,7 +8422,7 @@
           <w:p>
             <w:pPr>
               <w:pStyle w:val="FrameContents"/>
-              <w:overflowPunct w:val="true"/>
+              <w:overflowPunct w:val="false"/>
               <w:spacing w:lineRule="auto" w:line="240"/>
               <w:rPr>
                 <w:rFonts w:ascii="Calibri" w:hAnsi="Calibri"/>
@@ -8172,7 +8458,7 @@
           <w:p>
             <w:pPr>
               <w:pStyle w:val="FrameContents"/>
-              <w:overflowPunct w:val="true"/>
+              <w:overflowPunct w:val="false"/>
               <w:spacing w:lineRule="auto" w:line="240"/>
               <w:rPr>
                 <w:rFonts w:ascii="Calibri" w:hAnsi="Calibri"/>
@@ -8208,7 +8494,7 @@
           <w:p>
             <w:pPr>
               <w:pStyle w:val="FrameContents"/>
-              <w:overflowPunct w:val="true"/>
+              <w:overflowPunct w:val="false"/>
               <w:spacing w:lineRule="auto" w:line="240"/>
               <w:rPr>
                 <w:rFonts w:ascii="FreeMono" w:hAnsi="FreeMono" w:cs="Courier New"/>
@@ -8232,7 +8518,7 @@
           <w:p>
             <w:pPr>
               <w:pStyle w:val="FrameContents"/>
-              <w:overflowPunct w:val="true"/>
+              <w:overflowPunct w:val="false"/>
               <w:spacing w:lineRule="auto" w:line="240"/>
               <w:rPr>
                 <w:rFonts w:ascii="Calibri" w:hAnsi="Calibri"/>
@@ -8268,7 +8554,7 @@
           <w:p>
             <w:pPr>
               <w:pStyle w:val="FrameContents"/>
-              <w:overflowPunct w:val="true"/>
+              <w:overflowPunct w:val="false"/>
               <w:spacing w:lineRule="auto" w:line="240"/>
               <w:rPr>
                 <w:rFonts w:ascii="Calibri" w:hAnsi="Calibri"/>
@@ -8304,7 +8590,7 @@
           <w:p>
             <w:pPr>
               <w:pStyle w:val="FrameContents"/>
-              <w:overflowPunct w:val="true"/>
+              <w:overflowPunct w:val="false"/>
               <w:spacing w:lineRule="auto" w:line="240"/>
               <w:rPr>
                 <w:rFonts w:ascii="FreeMono" w:hAnsi="FreeMono" w:cs="Courier New"/>
@@ -8328,7 +8614,7 @@
           <w:p>
             <w:pPr>
               <w:pStyle w:val="FrameContents"/>
-              <w:overflowPunct w:val="true"/>
+              <w:overflowPunct w:val="false"/>
               <w:spacing w:lineRule="auto" w:line="240"/>
               <w:rPr>
                 <w:rFonts w:ascii="Calibri" w:hAnsi="Calibri"/>
@@ -8364,7 +8650,7 @@
           <w:p>
             <w:pPr>
               <w:pStyle w:val="FrameContents"/>
-              <w:overflowPunct w:val="true"/>
+              <w:overflowPunct w:val="false"/>
               <w:spacing w:lineRule="auto" w:line="240"/>
               <w:rPr>
                 <w:rFonts w:ascii="Calibri" w:hAnsi="Calibri"/>
@@ -8400,7 +8686,7 @@
           <w:p>
             <w:pPr>
               <w:pStyle w:val="FrameContents"/>
-              <w:overflowPunct w:val="true"/>
+              <w:overflowPunct w:val="false"/>
               <w:spacing w:lineRule="auto" w:line="240"/>
               <w:rPr>
                 <w:rFonts w:ascii="FreeMono" w:hAnsi="FreeMono" w:cs="Courier New"/>
@@ -8424,7 +8710,7 @@
           <w:p>
             <w:pPr>
               <w:pStyle w:val="FrameContents"/>
-              <w:overflowPunct w:val="true"/>
+              <w:overflowPunct w:val="false"/>
               <w:spacing w:lineRule="auto" w:line="240"/>
               <w:rPr>
                 <w:rFonts w:ascii="Calibri" w:hAnsi="Calibri"/>
@@ -8460,7 +8746,7 @@
           <w:p>
             <w:pPr>
               <w:pStyle w:val="FrameContents"/>
-              <w:overflowPunct w:val="true"/>
+              <w:overflowPunct w:val="false"/>
               <w:spacing w:lineRule="auto" w:line="240"/>
               <w:rPr>
                 <w:rFonts w:ascii="Calibri" w:hAnsi="Calibri"/>
@@ -8496,7 +8782,7 @@
           <w:p>
             <w:pPr>
               <w:pStyle w:val="FrameContents"/>
-              <w:overflowPunct w:val="true"/>
+              <w:overflowPunct w:val="false"/>
               <w:spacing w:lineRule="auto" w:line="240"/>
               <w:rPr>
                 <w:rFonts w:ascii="Calibri" w:hAnsi="Calibri"/>
@@ -8532,7 +8818,7 @@
           <w:p>
             <w:pPr>
               <w:pStyle w:val="FrameContents"/>
-              <w:overflowPunct w:val="true"/>
+              <w:overflowPunct w:val="false"/>
               <w:spacing w:lineRule="auto" w:line="240"/>
               <w:rPr>
                 <w:rFonts w:ascii="Calibri" w:hAnsi="Calibri"/>
@@ -8851,7 +9137,7 @@
           <w:p>
             <w:pPr>
               <w:pStyle w:val="FrameContents"/>
-              <w:overflowPunct w:val="true"/>
+              <w:overflowPunct w:val="false"/>
               <w:spacing w:lineRule="auto" w:line="240"/>
               <w:rPr>
                 <w:rFonts w:ascii="Calibri" w:hAnsi="Calibri"/>
@@ -8873,7 +9159,7 @@
           <w:p>
             <w:pPr>
               <w:pStyle w:val="FrameContents"/>
-              <w:overflowPunct w:val="true"/>
+              <w:overflowPunct w:val="false"/>
               <w:spacing w:lineRule="auto" w:line="240"/>
               <w:rPr>
                 <w:rFonts w:ascii="Calibri" w:hAnsi="Calibri"/>
@@ -8895,7 +9181,7 @@
           <w:p>
             <w:pPr>
               <w:pStyle w:val="FrameContents"/>
-              <w:overflowPunct w:val="true"/>
+              <w:overflowPunct w:val="false"/>
               <w:spacing w:lineRule="auto" w:line="240"/>
               <w:rPr>
                 <w:rFonts w:ascii="Calibri" w:hAnsi="Calibri"/>
@@ -8917,7 +9203,7 @@
           <w:p>
             <w:pPr>
               <w:pStyle w:val="FrameContents"/>
-              <w:overflowPunct w:val="true"/>
+              <w:overflowPunct w:val="false"/>
               <w:spacing w:lineRule="auto" w:line="240"/>
               <w:rPr>
                 <w:rFonts w:ascii="Calibri" w:hAnsi="Calibri"/>
@@ -8939,7 +9225,7 @@
           <w:p>
             <w:pPr>
               <w:pStyle w:val="FrameContents"/>
-              <w:overflowPunct w:val="true"/>
+              <w:overflowPunct w:val="false"/>
               <w:spacing w:lineRule="auto" w:line="240"/>
               <w:rPr>
                 <w:rFonts w:ascii="Calibri" w:hAnsi="Calibri"/>
@@ -8961,7 +9247,7 @@
           <w:p>
             <w:pPr>
               <w:pStyle w:val="FrameContents"/>
-              <w:overflowPunct w:val="true"/>
+              <w:overflowPunct w:val="false"/>
               <w:spacing w:lineRule="auto" w:line="240"/>
               <w:rPr>
                 <w:rFonts w:ascii="Calibri" w:hAnsi="Calibri"/>
@@ -8983,7 +9269,7 @@
           <w:p>
             <w:pPr>
               <w:pStyle w:val="FrameContents"/>
-              <w:overflowPunct w:val="true"/>
+              <w:overflowPunct w:val="false"/>
               <w:spacing w:lineRule="auto" w:line="240"/>
               <w:rPr>
                 <w:rFonts w:ascii="Calibri" w:hAnsi="Calibri"/>
@@ -9005,7 +9291,7 @@
           <w:p>
             <w:pPr>
               <w:pStyle w:val="FrameContents"/>
-              <w:overflowPunct w:val="true"/>
+              <w:overflowPunct w:val="false"/>
               <w:spacing w:lineRule="auto" w:line="240"/>
               <w:rPr>
                 <w:rFonts w:ascii="Calibri" w:hAnsi="Calibri"/>
@@ -9027,7 +9313,7 @@
           <w:p>
             <w:pPr>
               <w:pStyle w:val="FrameContents"/>
-              <w:overflowPunct w:val="true"/>
+              <w:overflowPunct w:val="false"/>
               <w:spacing w:lineRule="auto" w:line="240"/>
               <w:rPr>
                 <w:rFonts w:ascii="Calibri" w:hAnsi="Calibri"/>
@@ -9049,7 +9335,7 @@
           <w:p>
             <w:pPr>
               <w:pStyle w:val="FrameContents"/>
-              <w:overflowPunct w:val="true"/>
+              <w:overflowPunct w:val="false"/>
               <w:spacing w:lineRule="auto" w:line="240"/>
               <w:rPr>
                 <w:rFonts w:ascii="Calibri" w:hAnsi="Calibri"/>
@@ -9071,7 +9357,7 @@
           <w:p>
             <w:pPr>
               <w:pStyle w:val="FrameContents"/>
-              <w:overflowPunct w:val="true"/>
+              <w:overflowPunct w:val="false"/>
               <w:spacing w:lineRule="auto" w:line="240"/>
               <w:rPr>
                 <w:rFonts w:ascii="Calibri" w:hAnsi="Calibri"/>
@@ -9093,7 +9379,7 @@
           <w:p>
             <w:pPr>
               <w:pStyle w:val="FrameContents"/>
-              <w:overflowPunct w:val="true"/>
+              <w:overflowPunct w:val="false"/>
               <w:spacing w:lineRule="auto" w:line="240"/>
               <w:rPr>
                 <w:rFonts w:ascii="Calibri" w:hAnsi="Calibri"/>
@@ -9115,7 +9401,7 @@
           <w:p>
             <w:pPr>
               <w:pStyle w:val="FrameContents"/>
-              <w:overflowPunct w:val="true"/>
+              <w:overflowPunct w:val="false"/>
               <w:spacing w:lineRule="auto" w:line="240"/>
               <w:rPr>
                 <w:rFonts w:ascii="Calibri" w:hAnsi="Calibri"/>
@@ -9137,7 +9423,7 @@
           <w:p>
             <w:pPr>
               <w:pStyle w:val="FrameContents"/>
-              <w:overflowPunct w:val="true"/>
+              <w:overflowPunct w:val="false"/>
               <w:spacing w:lineRule="auto" w:line="240"/>
               <w:rPr>
                 <w:rFonts w:ascii="Calibri" w:hAnsi="Calibri"/>
@@ -9159,7 +9445,7 @@
           <w:p>
             <w:pPr>
               <w:pStyle w:val="FrameContents"/>
-              <w:overflowPunct w:val="true"/>
+              <w:overflowPunct w:val="false"/>
               <w:spacing w:lineRule="auto" w:line="240"/>
               <w:rPr>
                 <w:rFonts w:ascii="Calibri" w:hAnsi="Calibri"/>
@@ -9181,7 +9467,7 @@
           <w:p>
             <w:pPr>
               <w:pStyle w:val="FrameContents"/>
-              <w:overflowPunct w:val="true"/>
+              <w:overflowPunct w:val="false"/>
               <w:spacing w:lineRule="auto" w:line="240"/>
               <w:rPr>
                 <w:rFonts w:ascii="Calibri" w:hAnsi="Calibri"/>
@@ -9203,7 +9489,7 @@
           <w:p>
             <w:pPr>
               <w:pStyle w:val="FrameContents"/>
-              <w:overflowPunct w:val="true"/>
+              <w:overflowPunct w:val="false"/>
               <w:spacing w:lineRule="auto" w:line="240"/>
               <w:rPr>
                 <w:rFonts w:ascii="Calibri" w:hAnsi="Calibri"/>
@@ -9225,7 +9511,7 @@
           <w:p>
             <w:pPr>
               <w:pStyle w:val="FrameContents"/>
-              <w:overflowPunct w:val="true"/>
+              <w:overflowPunct w:val="false"/>
               <w:spacing w:lineRule="auto" w:line="240"/>
               <w:rPr>
                 <w:rFonts w:ascii="Calibri" w:hAnsi="Calibri"/>
@@ -9630,7 +9916,7 @@
         </w:tblBorders>
         <w:tblCellMar>
           <w:top w:w="55" w:type="dxa"/>
-          <w:left w:w="53" w:type="dxa"/>
+          <w:left w:w="52" w:type="dxa"/>
           <w:bottom w:w="55" w:type="dxa"/>
           <w:right w:w="55" w:type="dxa"/>
         </w:tblCellMar>
@@ -9651,7 +9937,7 @@
               <w:insideH w:val="single" w:sz="2" w:space="0" w:color="000000"/>
               <w:insideV w:val="single" w:sz="2" w:space="0" w:color="000000"/>
             </w:tcBorders>
-            <w:shd w:fill="auto" w:val="clear"/>
+            <w:shd w:fill="EEEEEE" w:val="clear"/>
           </w:tcPr>
           <w:p>
             <w:pPr>
@@ -9879,20 +10165,20 @@
         </w:tblBorders>
         <w:tblCellMar>
           <w:top w:w="55" w:type="dxa"/>
-          <w:left w:w="49" w:type="dxa"/>
+          <w:left w:w="48" w:type="dxa"/>
           <w:bottom w:w="55" w:type="dxa"/>
           <w:right w:w="55" w:type="dxa"/>
         </w:tblCellMar>
       </w:tblPr>
       <w:tblGrid>
-        <w:gridCol w:w="4949"/>
-        <w:gridCol w:w="4411"/>
+        <w:gridCol w:w="4408"/>
+        <w:gridCol w:w="4951"/>
       </w:tblGrid>
       <w:tr>
         <w:trPr/>
         <w:tc>
           <w:tcPr>
-            <w:tcW w:w="9360" w:type="dxa"/>
+            <w:tcW w:w="9359" w:type="dxa"/>
             <w:gridSpan w:val="2"/>
             <w:tcBorders>
               <w:top w:val="single" w:sz="2" w:space="0" w:color="000000"/>
@@ -9929,35 +10215,7 @@
                 <w:highlight w:val="white"/>
                 <w:lang w:val="en-US"/>
               </w:rPr>
-              <w:t>(a) Write code to add a border around the h1 element</w:t>
-            </w:r>
-          </w:p>
-          <w:p>
-            <w:pPr>
-              <w:pStyle w:val="ListParagraph"/>
-              <w:widowControl/>
-              <w:numPr>
-                <w:ilvl w:val="0"/>
-                <w:numId w:val="0"/>
-              </w:numPr>
-              <w:tabs>
-                <w:tab w:val="left" w:pos="358" w:leader="none"/>
-              </w:tabs>
-              <w:bidi w:val="0"/>
-              <w:spacing w:lineRule="auto" w:line="264" w:before="0" w:after="0"/>
-              <w:ind w:left="360" w:right="0" w:hanging="360"/>
-              <w:contextualSpacing/>
-              <w:jc w:val="left"/>
-              <w:rPr/>
-            </w:pPr>
-            <w:r>
-              <w:rPr>
-                <w:rFonts w:eastAsia="Times New Roman" w:cs="Calibri" w:ascii="Calibri" w:hAnsi="Calibri" w:cstheme="majorHAnsi"/>
-                <w:color w:val="000000"/>
-                <w:highlight w:val="white"/>
-                <w:lang w:val="en-US"/>
-              </w:rPr>
-              <w:t>(b) Write code to change the foreground color, and the background color for each h2 element</w:t>
+              <w:t>Write code to style the content as shown</w:t>
             </w:r>
           </w:p>
         </w:tc>
@@ -9966,850 +10224,7 @@
         <w:trPr/>
         <w:tc>
           <w:tcPr>
-            <w:tcW w:w="4949" w:type="dxa"/>
-            <w:tcBorders>
-              <w:top w:val="single" w:sz="2" w:space="0" w:color="000000"/>
-              <w:left w:val="single" w:sz="2" w:space="0" w:color="000000"/>
-              <w:bottom w:val="single" w:sz="2" w:space="0" w:color="000000"/>
-              <w:right w:val="single" w:sz="2" w:space="0" w:color="000000"/>
-              <w:insideH w:val="single" w:sz="2" w:space="0" w:color="000000"/>
-              <w:insideV w:val="single" w:sz="2" w:space="0" w:color="000000"/>
-            </w:tcBorders>
-            <w:shd w:fill="auto" w:val="clear"/>
-          </w:tcPr>
-          <w:p>
-            <w:pPr>
-              <w:pStyle w:val="TableContents"/>
-              <w:rPr/>
-            </w:pPr>
-            <w:r>
-              <w:rPr>
-                <w:rFonts w:ascii="Calibri" w:hAnsi="Calibri"/>
-                <w:b/>
-                <w:bCs/>
-                <w:color w:val="000000"/>
-              </w:rPr>
-              <w:t>Index.html</w:t>
-            </w:r>
-          </w:p>
-        </w:tc>
-        <w:tc>
-          <w:tcPr>
-            <w:tcW w:w="4411" w:type="dxa"/>
-            <w:tcBorders>
-              <w:top w:val="single" w:sz="2" w:space="0" w:color="000000"/>
-              <w:left w:val="single" w:sz="2" w:space="0" w:color="000000"/>
-              <w:bottom w:val="single" w:sz="2" w:space="0" w:color="000000"/>
-              <w:right w:val="single" w:sz="2" w:space="0" w:color="000000"/>
-              <w:insideH w:val="single" w:sz="2" w:space="0" w:color="000000"/>
-              <w:insideV w:val="single" w:sz="2" w:space="0" w:color="000000"/>
-            </w:tcBorders>
-            <w:shd w:fill="auto" w:val="clear"/>
-          </w:tcPr>
-          <w:p>
-            <w:pPr>
-              <w:pStyle w:val="TableContents"/>
-              <w:rPr/>
-            </w:pPr>
-            <w:r>
-              <w:rPr>
-                <w:rFonts w:ascii="Calibri" w:hAnsi="Calibri"/>
-                <w:b/>
-                <w:bCs/>
-                <w:color w:val="000000"/>
-              </w:rPr>
-              <w:t>App.js</w:t>
-            </w:r>
-          </w:p>
-        </w:tc>
-      </w:tr>
-      <w:tr>
-        <w:trPr/>
-        <w:tc>
-          <w:tcPr>
-            <w:tcW w:w="4949" w:type="dxa"/>
-            <w:tcBorders>
-              <w:top w:val="single" w:sz="2" w:space="0" w:color="000000"/>
-              <w:left w:val="single" w:sz="2" w:space="0" w:color="000000"/>
-              <w:bottom w:val="single" w:sz="2" w:space="0" w:color="000000"/>
-              <w:right w:val="single" w:sz="2" w:space="0" w:color="000000"/>
-              <w:insideH w:val="single" w:sz="2" w:space="0" w:color="000000"/>
-              <w:insideV w:val="single" w:sz="2" w:space="0" w:color="000000"/>
-            </w:tcBorders>
-            <w:shd w:fill="auto" w:val="clear"/>
-          </w:tcPr>
-          <w:p>
-            <w:pPr>
-              <w:pStyle w:val="FrameContents"/>
-              <w:overflowPunct w:val="true"/>
-              <w:spacing w:lineRule="auto" w:line="240"/>
-              <w:rPr/>
-            </w:pPr>
-            <w:r>
-              <w:rPr>
-                <w:rFonts w:cs="Courier New" w:ascii="FreeMono" w:hAnsi="FreeMono"/>
-                <w:b w:val="false"/>
-                <w:bCs w:val="false"/>
-                <w:color w:val="000000"/>
-                <w:sz w:val="20"/>
-                <w:szCs w:val="20"/>
-              </w:rPr>
-              <w:t xml:space="preserve">&lt;!DOCTYPE html&gt; </w:t>
-            </w:r>
-          </w:p>
-          <w:p>
-            <w:pPr>
-              <w:pStyle w:val="FrameContents"/>
-              <w:overflowPunct w:val="true"/>
-              <w:spacing w:lineRule="auto" w:line="240"/>
-              <w:rPr/>
-            </w:pPr>
-            <w:r>
-              <w:rPr>
-                <w:rFonts w:cs="Courier New" w:ascii="FreeMono" w:hAnsi="FreeMono"/>
-                <w:b w:val="false"/>
-                <w:bCs w:val="false"/>
-                <w:color w:val="000000"/>
-                <w:sz w:val="20"/>
-                <w:szCs w:val="20"/>
-              </w:rPr>
-              <w:t>&lt;html&gt;</w:t>
-            </w:r>
-          </w:p>
-          <w:p>
-            <w:pPr>
-              <w:pStyle w:val="FrameContents"/>
-              <w:overflowPunct w:val="true"/>
-              <w:spacing w:lineRule="auto" w:line="240"/>
-              <w:rPr/>
-            </w:pPr>
-            <w:r>
-              <w:rPr>
-                <w:rFonts w:cs="Courier New" w:ascii="FreeMono" w:hAnsi="FreeMono"/>
-                <w:b w:val="false"/>
-                <w:bCs w:val="false"/>
-                <w:color w:val="000000"/>
-                <w:sz w:val="20"/>
-                <w:szCs w:val="20"/>
-              </w:rPr>
-              <w:t xml:space="preserve">  </w:t>
-            </w:r>
-            <w:r>
-              <w:rPr>
-                <w:rFonts w:cs="Courier New" w:ascii="FreeMono" w:hAnsi="FreeMono"/>
-                <w:b w:val="false"/>
-                <w:bCs w:val="false"/>
-                <w:color w:val="000000"/>
-                <w:sz w:val="20"/>
-                <w:szCs w:val="20"/>
-              </w:rPr>
-              <w:t>&lt;head&gt;</w:t>
-            </w:r>
-          </w:p>
-          <w:p>
-            <w:pPr>
-              <w:pStyle w:val="FrameContents"/>
-              <w:overflowPunct w:val="true"/>
-              <w:spacing w:lineRule="auto" w:line="240"/>
-              <w:rPr/>
-            </w:pPr>
-            <w:r>
-              <w:rPr>
-                <w:rFonts w:cs="Courier New" w:ascii="FreeMono" w:hAnsi="FreeMono"/>
-                <w:b w:val="false"/>
-                <w:bCs w:val="false"/>
-                <w:color w:val="000000"/>
-                <w:sz w:val="20"/>
-                <w:szCs w:val="20"/>
-              </w:rPr>
-              <w:t xml:space="preserve">  </w:t>
-            </w:r>
-            <w:r>
-              <w:rPr>
-                <w:rFonts w:cs="Courier New" w:ascii="FreeMono" w:hAnsi="FreeMono"/>
-                <w:b w:val="false"/>
-                <w:bCs w:val="false"/>
-                <w:color w:val="000000"/>
-                <w:sz w:val="20"/>
-                <w:szCs w:val="20"/>
-              </w:rPr>
-              <w:t>&lt;script src = "App.js" defer&gt;&lt;/script&gt;</w:t>
-            </w:r>
-          </w:p>
-          <w:p>
-            <w:pPr>
-              <w:pStyle w:val="FrameContents"/>
-              <w:overflowPunct w:val="true"/>
-              <w:spacing w:lineRule="auto" w:line="240"/>
-              <w:rPr/>
-            </w:pPr>
-            <w:r>
-              <w:rPr>
-                <w:rFonts w:cs="Courier New" w:ascii="FreeMono" w:hAnsi="FreeMono"/>
-                <w:b w:val="false"/>
-                <w:bCs w:val="false"/>
-                <w:color w:val="000000"/>
-                <w:sz w:val="20"/>
-                <w:szCs w:val="20"/>
-              </w:rPr>
-              <w:t xml:space="preserve">  </w:t>
-            </w:r>
-            <w:r>
-              <w:rPr>
-                <w:rFonts w:cs="Courier New" w:ascii="FreeMono" w:hAnsi="FreeMono"/>
-                <w:b w:val="false"/>
-                <w:bCs w:val="false"/>
-                <w:color w:val="000000"/>
-                <w:sz w:val="20"/>
-                <w:szCs w:val="20"/>
-              </w:rPr>
-              <w:t>&lt;title&gt;About Me&lt;/title&gt;</w:t>
-            </w:r>
-          </w:p>
-          <w:p>
-            <w:pPr>
-              <w:pStyle w:val="FrameContents"/>
-              <w:overflowPunct w:val="true"/>
-              <w:spacing w:lineRule="auto" w:line="240"/>
-              <w:rPr/>
-            </w:pPr>
-            <w:r>
-              <w:rPr>
-                <w:rFonts w:cs="Courier New" w:ascii="FreeMono" w:hAnsi="FreeMono"/>
-                <w:b w:val="false"/>
-                <w:bCs w:val="false"/>
-                <w:color w:val="000000"/>
-                <w:sz w:val="20"/>
-                <w:szCs w:val="20"/>
-              </w:rPr>
-              <w:t xml:space="preserve">  </w:t>
-            </w:r>
-            <w:r>
-              <w:rPr>
-                <w:rFonts w:cs="Courier New" w:ascii="FreeMono" w:hAnsi="FreeMono"/>
-                <w:b w:val="false"/>
-                <w:bCs w:val="false"/>
-                <w:color w:val="000000"/>
-                <w:sz w:val="20"/>
-                <w:szCs w:val="20"/>
-              </w:rPr>
-              <w:t>&lt;/head&gt;</w:t>
-            </w:r>
-          </w:p>
-          <w:p>
-            <w:pPr>
-              <w:pStyle w:val="FrameContents"/>
-              <w:overflowPunct w:val="true"/>
-              <w:spacing w:lineRule="auto" w:line="240"/>
-              <w:rPr/>
-            </w:pPr>
-            <w:r>
-              <w:rPr>
-                <w:rFonts w:cs="Courier New" w:ascii="FreeMono" w:hAnsi="FreeMono"/>
-                <w:b w:val="false"/>
-                <w:bCs w:val="false"/>
-                <w:color w:val="000000"/>
-                <w:sz w:val="20"/>
-                <w:szCs w:val="20"/>
-              </w:rPr>
-              <w:t xml:space="preserve">  </w:t>
-            </w:r>
-            <w:r>
-              <w:rPr>
-                <w:rFonts w:cs="Courier New" w:ascii="FreeMono" w:hAnsi="FreeMono"/>
-                <w:b w:val="false"/>
-                <w:bCs w:val="false"/>
-                <w:color w:val="000000"/>
-                <w:sz w:val="20"/>
-                <w:szCs w:val="20"/>
-              </w:rPr>
-              <w:t>&lt;body&gt;</w:t>
-            </w:r>
-          </w:p>
-          <w:p>
-            <w:pPr>
-              <w:pStyle w:val="FrameContents"/>
-              <w:overflowPunct w:val="true"/>
-              <w:spacing w:lineRule="auto" w:line="240"/>
-              <w:rPr/>
-            </w:pPr>
-            <w:r>
-              <w:rPr>
-                <w:rFonts w:cs="Courier New" w:ascii="FreeMono" w:hAnsi="FreeMono"/>
-                <w:b w:val="false"/>
-                <w:bCs w:val="false"/>
-                <w:color w:val="000000"/>
-                <w:sz w:val="20"/>
-                <w:szCs w:val="20"/>
-              </w:rPr>
-              <w:t xml:space="preserve">    </w:t>
-            </w:r>
-            <w:r>
-              <w:rPr>
-                <w:rFonts w:cs="Courier New" w:ascii="FreeMono" w:hAnsi="FreeMono"/>
-                <w:b w:val="false"/>
-                <w:bCs w:val="false"/>
-                <w:color w:val="000000"/>
-                <w:sz w:val="20"/>
-                <w:szCs w:val="20"/>
-              </w:rPr>
-              <w:t>&lt;h1 id = "about"&gt; About Me &lt;/h1&gt;</w:t>
-            </w:r>
-          </w:p>
-          <w:p>
-            <w:pPr>
-              <w:pStyle w:val="FrameContents"/>
-              <w:overflowPunct w:val="true"/>
-              <w:spacing w:lineRule="auto" w:line="240"/>
-              <w:rPr>
-                <w:rFonts w:ascii="FreeMono" w:hAnsi="FreeMono" w:cs="Courier New"/>
-                <w:b w:val="false"/>
-                <w:b w:val="false"/>
-                <w:bCs w:val="false"/>
-                <w:sz w:val="20"/>
-                <w:szCs w:val="20"/>
-              </w:rPr>
-            </w:pPr>
-            <w:r>
-              <w:rPr>
-                <w:rFonts w:cs="Courier New" w:ascii="FreeMono" w:hAnsi="FreeMono"/>
-                <w:b w:val="false"/>
-                <w:bCs w:val="false"/>
-                <w:sz w:val="20"/>
-                <w:szCs w:val="20"/>
-              </w:rPr>
-            </w:r>
-          </w:p>
-          <w:p>
-            <w:pPr>
-              <w:pStyle w:val="FrameContents"/>
-              <w:overflowPunct w:val="true"/>
-              <w:spacing w:lineRule="auto" w:line="240"/>
-              <w:rPr/>
-            </w:pPr>
-            <w:r>
-              <w:rPr>
-                <w:rFonts w:cs="Courier New" w:ascii="FreeMono" w:hAnsi="FreeMono"/>
-                <w:b w:val="false"/>
-                <w:bCs w:val="false"/>
-                <w:color w:val="000000"/>
-                <w:sz w:val="20"/>
-                <w:szCs w:val="20"/>
-              </w:rPr>
-              <w:t xml:space="preserve">    </w:t>
-            </w:r>
-            <w:r>
-              <w:rPr>
-                <w:rFonts w:cs="Courier New" w:ascii="FreeMono" w:hAnsi="FreeMono"/>
-                <w:b w:val="false"/>
-                <w:bCs w:val="false"/>
-                <w:color w:val="000000"/>
-                <w:sz w:val="20"/>
-                <w:szCs w:val="20"/>
-              </w:rPr>
-              <w:t>&lt;h2 id = "sport"&gt; Soccer &lt;/h2&gt;</w:t>
-            </w:r>
-          </w:p>
-          <w:p>
-            <w:pPr>
-              <w:pStyle w:val="FrameContents"/>
-              <w:overflowPunct w:val="true"/>
-              <w:spacing w:lineRule="auto" w:line="240"/>
-              <w:rPr/>
-            </w:pPr>
-            <w:r>
-              <w:rPr>
-                <w:rFonts w:cs="Courier New" w:ascii="FreeMono" w:hAnsi="FreeMono"/>
-                <w:b w:val="false"/>
-                <w:bCs w:val="false"/>
-                <w:color w:val="000000"/>
-                <w:sz w:val="20"/>
-                <w:szCs w:val="20"/>
-              </w:rPr>
-              <w:t xml:space="preserve">    </w:t>
-            </w:r>
-            <w:r>
-              <w:rPr>
-                <w:rFonts w:cs="Courier New" w:ascii="FreeMono" w:hAnsi="FreeMono"/>
-                <w:b w:val="false"/>
-                <w:bCs w:val="false"/>
-                <w:color w:val="000000"/>
-                <w:sz w:val="20"/>
-                <w:szCs w:val="20"/>
-              </w:rPr>
-              <w:t>&lt;h4 id = "time"&gt; 5 years &lt;/h4&gt;</w:t>
-            </w:r>
-          </w:p>
-          <w:p>
-            <w:pPr>
-              <w:pStyle w:val="FrameContents"/>
-              <w:overflowPunct w:val="true"/>
-              <w:spacing w:lineRule="auto" w:line="240"/>
-              <w:rPr>
-                <w:rFonts w:ascii="FreeMono" w:hAnsi="FreeMono" w:cs="Courier New"/>
-                <w:b w:val="false"/>
-                <w:b w:val="false"/>
-                <w:bCs w:val="false"/>
-                <w:sz w:val="20"/>
-                <w:szCs w:val="20"/>
-              </w:rPr>
-            </w:pPr>
-            <w:r>
-              <w:rPr>
-                <w:rFonts w:cs="Courier New" w:ascii="FreeMono" w:hAnsi="FreeMono"/>
-                <w:b w:val="false"/>
-                <w:bCs w:val="false"/>
-                <w:sz w:val="20"/>
-                <w:szCs w:val="20"/>
-              </w:rPr>
-            </w:r>
-          </w:p>
-          <w:p>
-            <w:pPr>
-              <w:pStyle w:val="FrameContents"/>
-              <w:overflowPunct w:val="true"/>
-              <w:spacing w:lineRule="auto" w:line="240"/>
-              <w:rPr/>
-            </w:pPr>
-            <w:r>
-              <w:rPr>
-                <w:rFonts w:cs="Courier New" w:ascii="FreeMono" w:hAnsi="FreeMono"/>
-                <w:b w:val="false"/>
-                <w:bCs w:val="false"/>
-                <w:color w:val="000000"/>
-                <w:sz w:val="20"/>
-                <w:szCs w:val="20"/>
-              </w:rPr>
-              <w:t xml:space="preserve">    </w:t>
-            </w:r>
-            <w:r>
-              <w:rPr>
-                <w:rFonts w:cs="Courier New" w:ascii="FreeMono" w:hAnsi="FreeMono"/>
-                <w:b w:val="false"/>
-                <w:bCs w:val="false"/>
-                <w:color w:val="000000"/>
-                <w:sz w:val="20"/>
-                <w:szCs w:val="20"/>
-              </w:rPr>
-              <w:t>&lt;h2 id = "hobbie"&gt;Baking&lt;/h2&gt;</w:t>
-            </w:r>
-          </w:p>
-          <w:p>
-            <w:pPr>
-              <w:pStyle w:val="FrameContents"/>
-              <w:overflowPunct w:val="true"/>
-              <w:spacing w:lineRule="auto" w:line="240"/>
-              <w:rPr/>
-            </w:pPr>
-            <w:r>
-              <w:rPr>
-                <w:rFonts w:cs="Courier New" w:ascii="FreeMono" w:hAnsi="FreeMono"/>
-                <w:b w:val="false"/>
-                <w:bCs w:val="false"/>
-                <w:color w:val="000000"/>
-                <w:sz w:val="20"/>
-                <w:szCs w:val="20"/>
-              </w:rPr>
-              <w:t xml:space="preserve">    </w:t>
-            </w:r>
-            <w:r>
-              <w:rPr>
-                <w:rFonts w:cs="Courier New" w:ascii="FreeMono" w:hAnsi="FreeMono"/>
-                <w:b w:val="false"/>
-                <w:bCs w:val="false"/>
-                <w:color w:val="000000"/>
-                <w:sz w:val="20"/>
-                <w:szCs w:val="20"/>
-              </w:rPr>
-              <w:t>&lt;h4 id = "time"&gt; 10 years &lt;/h4&gt;</w:t>
-            </w:r>
-          </w:p>
-          <w:p>
-            <w:pPr>
-              <w:pStyle w:val="FrameContents"/>
-              <w:overflowPunct w:val="true"/>
-              <w:spacing w:lineRule="auto" w:line="240"/>
-              <w:rPr>
-                <w:rFonts w:ascii="FreeMono" w:hAnsi="FreeMono" w:cs="Courier New"/>
-                <w:b w:val="false"/>
-                <w:b w:val="false"/>
-                <w:bCs w:val="false"/>
-                <w:sz w:val="20"/>
-                <w:szCs w:val="20"/>
-              </w:rPr>
-            </w:pPr>
-            <w:r>
-              <w:rPr>
-                <w:rFonts w:cs="Courier New" w:ascii="FreeMono" w:hAnsi="FreeMono"/>
-                <w:b w:val="false"/>
-                <w:bCs w:val="false"/>
-                <w:sz w:val="20"/>
-                <w:szCs w:val="20"/>
-              </w:rPr>
-            </w:r>
-          </w:p>
-          <w:p>
-            <w:pPr>
-              <w:pStyle w:val="FrameContents"/>
-              <w:overflowPunct w:val="true"/>
-              <w:spacing w:lineRule="auto" w:line="240"/>
-              <w:rPr/>
-            </w:pPr>
-            <w:r>
-              <w:rPr>
-                <w:rFonts w:cs="Courier New" w:ascii="FreeMono" w:hAnsi="FreeMono"/>
-                <w:b w:val="false"/>
-                <w:bCs w:val="false"/>
-                <w:color w:val="000000"/>
-                <w:sz w:val="20"/>
-                <w:szCs w:val="20"/>
-              </w:rPr>
-              <w:t xml:space="preserve">    </w:t>
-            </w:r>
-            <w:r>
-              <w:rPr>
-                <w:rFonts w:cs="Courier New" w:ascii="FreeMono" w:hAnsi="FreeMono"/>
-                <w:b w:val="false"/>
-                <w:bCs w:val="false"/>
-                <w:color w:val="000000"/>
-                <w:sz w:val="20"/>
-                <w:szCs w:val="20"/>
-              </w:rPr>
-              <w:t>&lt;h2 id = "pet"&gt;Cat&lt;/h2&gt;</w:t>
-            </w:r>
-          </w:p>
-          <w:p>
-            <w:pPr>
-              <w:pStyle w:val="FrameContents"/>
-              <w:overflowPunct w:val="true"/>
-              <w:spacing w:lineRule="auto" w:line="240"/>
-              <w:rPr/>
-            </w:pPr>
-            <w:r>
-              <w:rPr>
-                <w:rFonts w:cs="Courier New" w:ascii="FreeMono" w:hAnsi="FreeMono"/>
-                <w:b w:val="false"/>
-                <w:bCs w:val="false"/>
-                <w:color w:val="000000"/>
-                <w:sz w:val="20"/>
-                <w:szCs w:val="20"/>
-              </w:rPr>
-              <w:t xml:space="preserve">    </w:t>
-            </w:r>
-            <w:r>
-              <w:rPr>
-                <w:rFonts w:cs="Courier New" w:ascii="FreeMono" w:hAnsi="FreeMono"/>
-                <w:b w:val="false"/>
-                <w:bCs w:val="false"/>
-                <w:color w:val="000000"/>
-                <w:sz w:val="20"/>
-                <w:szCs w:val="20"/>
-              </w:rPr>
-              <w:t>&lt;h4 id = "time"&gt; 6 years &lt;/h4&gt;</w:t>
-            </w:r>
-          </w:p>
-          <w:p>
-            <w:pPr>
-              <w:pStyle w:val="FrameContents"/>
-              <w:overflowPunct w:val="true"/>
-              <w:spacing w:lineRule="auto" w:line="240"/>
-              <w:rPr/>
-            </w:pPr>
-            <w:r>
-              <w:rPr>
-                <w:rFonts w:cs="Courier New" w:ascii="FreeMono" w:hAnsi="FreeMono"/>
-                <w:b w:val="false"/>
-                <w:bCs w:val="false"/>
-                <w:color w:val="000000"/>
-                <w:sz w:val="20"/>
-                <w:szCs w:val="20"/>
-              </w:rPr>
-              <w:t xml:space="preserve">  </w:t>
-            </w:r>
-            <w:r>
-              <w:rPr>
-                <w:rFonts w:cs="Courier New" w:ascii="FreeMono" w:hAnsi="FreeMono"/>
-                <w:b w:val="false"/>
-                <w:bCs w:val="false"/>
-                <w:color w:val="000000"/>
-                <w:sz w:val="20"/>
-                <w:szCs w:val="20"/>
-              </w:rPr>
-              <w:t>&lt;/body&gt;</w:t>
-            </w:r>
-          </w:p>
-          <w:p>
-            <w:pPr>
-              <w:pStyle w:val="FrameContents"/>
-              <w:overflowPunct w:val="true"/>
-              <w:spacing w:lineRule="auto" w:line="240"/>
-              <w:rPr/>
-            </w:pPr>
-            <w:r>
-              <w:rPr>
-                <w:rFonts w:cs="Courier New" w:ascii="FreeMono" w:hAnsi="FreeMono"/>
-                <w:b w:val="false"/>
-                <w:bCs w:val="false"/>
-                <w:color w:val="000000"/>
-                <w:sz w:val="20"/>
-                <w:szCs w:val="20"/>
-              </w:rPr>
-              <w:t>&lt;/html&gt;</w:t>
-            </w:r>
-          </w:p>
-        </w:tc>
-        <w:tc>
-          <w:tcPr>
-            <w:tcW w:w="4411" w:type="dxa"/>
-            <w:tcBorders>
-              <w:top w:val="single" w:sz="2" w:space="0" w:color="000000"/>
-              <w:left w:val="single" w:sz="2" w:space="0" w:color="000000"/>
-              <w:bottom w:val="single" w:sz="2" w:space="0" w:color="000000"/>
-              <w:right w:val="single" w:sz="2" w:space="0" w:color="000000"/>
-              <w:insideH w:val="single" w:sz="2" w:space="0" w:color="000000"/>
-              <w:insideV w:val="single" w:sz="2" w:space="0" w:color="000000"/>
-            </w:tcBorders>
-            <w:shd w:fill="auto" w:val="clear"/>
-          </w:tcPr>
-          <w:p>
-            <w:pPr>
-              <w:pStyle w:val="TextBody"/>
-              <w:widowControl/>
-              <w:spacing w:lineRule="auto" w:line="240" w:before="0" w:after="0"/>
-              <w:ind w:left="0" w:right="0" w:hanging="0"/>
-              <w:jc w:val="left"/>
-              <w:rPr/>
-            </w:pPr>
-            <w:r>
-              <w:rPr>
-                <w:rStyle w:val="SourceText"/>
-                <w:rFonts w:ascii="FreeMono" w:hAnsi="FreeMono"/>
-                <w:b w:val="false"/>
-                <w:bCs/>
-                <w:i w:val="false"/>
-                <w:caps w:val="false"/>
-                <w:smallCaps w:val="false"/>
-                <w:color w:val="000000"/>
-                <w:spacing w:val="0"/>
-                <w:sz w:val="20"/>
-                <w:szCs w:val="20"/>
-              </w:rPr>
-              <w:t>document.getElementById("sport").innerHTML = "Softball";</w:t>
-            </w:r>
-          </w:p>
-          <w:p>
-            <w:pPr>
-              <w:pStyle w:val="TextBody"/>
-              <w:widowControl/>
-              <w:spacing w:lineRule="auto" w:line="240" w:before="0" w:after="0"/>
-              <w:ind w:left="0" w:right="0" w:hanging="0"/>
-              <w:jc w:val="left"/>
-              <w:rPr>
-                <w:rStyle w:val="SourceText"/>
-                <w:rFonts w:ascii="FreeMono" w:hAnsi="FreeMono"/>
-                <w:b w:val="false"/>
-                <w:b w:val="false"/>
-                <w:i w:val="false"/>
-                <w:i w:val="false"/>
-                <w:caps w:val="false"/>
-                <w:smallCaps w:val="false"/>
-                <w:spacing w:val="0"/>
-                <w:sz w:val="20"/>
-                <w:szCs w:val="20"/>
-              </w:rPr>
-            </w:pPr>
-            <w:r>
-              <w:rPr>
-                <w:rFonts w:ascii="FreeMono" w:hAnsi="FreeMono"/>
-                <w:b w:val="false"/>
-                <w:i w:val="false"/>
-                <w:caps w:val="false"/>
-                <w:smallCaps w:val="false"/>
-                <w:spacing w:val="0"/>
-                <w:sz w:val="20"/>
-                <w:szCs w:val="20"/>
-              </w:rPr>
-            </w:r>
-          </w:p>
-          <w:p>
-            <w:pPr>
-              <w:pStyle w:val="TextBody"/>
-              <w:widowControl/>
-              <w:spacing w:lineRule="auto" w:line="240" w:before="0" w:after="0"/>
-              <w:ind w:left="0" w:right="0" w:hanging="0"/>
-              <w:jc w:val="left"/>
-              <w:rPr/>
-            </w:pPr>
-            <w:r>
-              <w:rPr>
-                <w:rStyle w:val="SourceText"/>
-                <w:rFonts w:ascii="FreeMono" w:hAnsi="FreeMono"/>
-                <w:b w:val="false"/>
-                <w:bCs/>
-                <w:i w:val="false"/>
-                <w:caps w:val="false"/>
-                <w:smallCaps w:val="false"/>
-                <w:color w:val="000000"/>
-                <w:spacing w:val="0"/>
-                <w:sz w:val="20"/>
-                <w:szCs w:val="20"/>
-              </w:rPr>
-              <w:t>document.getElementById("time").innerHTML = "3 years";</w:t>
-            </w:r>
-          </w:p>
-          <w:p>
-            <w:pPr>
-              <w:pStyle w:val="TextBody"/>
-              <w:widowControl/>
-              <w:spacing w:lineRule="auto" w:line="240" w:before="0" w:after="0"/>
-              <w:ind w:left="0" w:right="0" w:hanging="0"/>
-              <w:jc w:val="left"/>
-              <w:rPr>
-                <w:rStyle w:val="SourceText"/>
-                <w:rFonts w:ascii="FreeMono" w:hAnsi="FreeMono"/>
-                <w:b w:val="false"/>
-                <w:b w:val="false"/>
-                <w:i w:val="false"/>
-                <w:i w:val="false"/>
-                <w:caps w:val="false"/>
-                <w:smallCaps w:val="false"/>
-                <w:spacing w:val="0"/>
-                <w:sz w:val="20"/>
-                <w:szCs w:val="20"/>
-              </w:rPr>
-            </w:pPr>
-            <w:r>
-              <w:rPr>
-                <w:rFonts w:ascii="FreeMono" w:hAnsi="FreeMono"/>
-                <w:b w:val="false"/>
-                <w:i w:val="false"/>
-                <w:caps w:val="false"/>
-                <w:smallCaps w:val="false"/>
-                <w:spacing w:val="0"/>
-                <w:sz w:val="20"/>
-                <w:szCs w:val="20"/>
-              </w:rPr>
-            </w:r>
-          </w:p>
-          <w:p>
-            <w:pPr>
-              <w:pStyle w:val="TextBody"/>
-              <w:widowControl/>
-              <w:spacing w:lineRule="auto" w:line="240" w:before="0" w:after="0"/>
-              <w:ind w:left="0" w:right="0" w:hanging="0"/>
-              <w:jc w:val="left"/>
-              <w:rPr/>
-            </w:pPr>
-            <w:r>
-              <w:rPr>
-                <w:rStyle w:val="SourceText"/>
-                <w:rFonts w:ascii="FreeMono" w:hAnsi="FreeMono"/>
-                <w:b w:val="false"/>
-                <w:bCs/>
-                <w:i w:val="false"/>
-                <w:caps w:val="false"/>
-                <w:smallCaps w:val="false"/>
-                <w:color w:val="000000"/>
-                <w:spacing w:val="0"/>
-                <w:sz w:val="20"/>
-                <w:szCs w:val="20"/>
-              </w:rPr>
-              <w:t>document.getElementById("about").innerHTML = "Wigglesworth";</w:t>
-            </w:r>
-          </w:p>
-          <w:p>
-            <w:pPr>
-              <w:pStyle w:val="TextBody"/>
-              <w:widowControl/>
-              <w:spacing w:lineRule="auto" w:line="240" w:before="0" w:after="0"/>
-              <w:ind w:left="0" w:right="0" w:hanging="0"/>
-              <w:jc w:val="left"/>
-              <w:rPr>
-                <w:rStyle w:val="SourceText"/>
-                <w:rFonts w:ascii="FreeMono" w:hAnsi="FreeMono"/>
-                <w:b w:val="false"/>
-                <w:b w:val="false"/>
-                <w:i w:val="false"/>
-                <w:i w:val="false"/>
-                <w:caps w:val="false"/>
-                <w:smallCaps w:val="false"/>
-                <w:spacing w:val="0"/>
-                <w:sz w:val="20"/>
-                <w:szCs w:val="20"/>
-              </w:rPr>
-            </w:pPr>
-            <w:r>
-              <w:rPr>
-                <w:rFonts w:ascii="FreeMono" w:hAnsi="FreeMono"/>
-                <w:b w:val="false"/>
-                <w:i w:val="false"/>
-                <w:caps w:val="false"/>
-                <w:smallCaps w:val="false"/>
-                <w:spacing w:val="0"/>
-                <w:sz w:val="20"/>
-                <w:szCs w:val="20"/>
-              </w:rPr>
-            </w:r>
-          </w:p>
-          <w:p>
-            <w:pPr>
-              <w:pStyle w:val="TextBody"/>
-              <w:widowControl/>
-              <w:spacing w:lineRule="auto" w:line="240" w:before="0" w:after="0"/>
-              <w:ind w:left="0" w:right="0" w:hanging="0"/>
-              <w:jc w:val="left"/>
-              <w:rPr/>
-            </w:pPr>
-            <w:r>
-              <w:rPr>
-                <w:rStyle w:val="SourceText"/>
-                <w:rFonts w:ascii="FreeMono" w:hAnsi="FreeMono"/>
-                <w:b w:val="false"/>
-                <w:bCs/>
-                <w:i w:val="false"/>
-                <w:caps w:val="false"/>
-                <w:smallCaps w:val="false"/>
-                <w:color w:val="000000"/>
-                <w:spacing w:val="0"/>
-                <w:sz w:val="20"/>
-                <w:szCs w:val="20"/>
-              </w:rPr>
-              <w:t>var p2 = document.getElementById("pet");</w:t>
-            </w:r>
-          </w:p>
-          <w:p>
-            <w:pPr>
-              <w:pStyle w:val="TextBody"/>
-              <w:widowControl/>
-              <w:spacing w:lineRule="auto" w:line="240" w:before="0" w:after="0"/>
-              <w:ind w:left="0" w:right="0" w:hanging="0"/>
-              <w:jc w:val="left"/>
-              <w:rPr/>
-            </w:pPr>
-            <w:r>
-              <w:rPr>
-                <w:rStyle w:val="SourceText"/>
-                <w:rFonts w:ascii="FreeMono" w:hAnsi="FreeMono"/>
-                <w:b w:val="false"/>
-                <w:bCs/>
-                <w:i w:val="false"/>
-                <w:caps w:val="false"/>
-                <w:smallCaps w:val="false"/>
-                <w:color w:val="000000"/>
-                <w:spacing w:val="0"/>
-                <w:sz w:val="20"/>
-                <w:szCs w:val="20"/>
-              </w:rPr>
-              <w:t>p2.innerHTML = "Gecko";</w:t>
-            </w:r>
-          </w:p>
-        </w:tc>
-      </w:tr>
-      <w:tr>
-        <w:trPr/>
-        <w:tc>
-          <w:tcPr>
-            <w:tcW w:w="9360" w:type="dxa"/>
+            <w:tcW w:w="9359" w:type="dxa"/>
             <w:gridSpan w:val="2"/>
             <w:tcBorders>
               <w:top w:val="single" w:sz="2" w:space="0" w:color="000000"/>
@@ -10823,9 +10238,671 @@
           </w:tcPr>
           <w:p>
             <w:pPr>
+              <w:pStyle w:val="TableContents"/>
+              <w:rPr/>
+            </w:pPr>
+            <w:r>
+              <w:rPr>
+                <w:rFonts w:ascii="Calibri" w:hAnsi="Calibri"/>
+                <w:b/>
+                <w:bCs/>
+                <w:color w:val="000000"/>
+              </w:rPr>
+              <w:t>Index.html</w:t>
+            </w:r>
+          </w:p>
+        </w:tc>
+      </w:tr>
+      <w:tr>
+        <w:trPr/>
+        <w:tc>
+          <w:tcPr>
+            <w:tcW w:w="4408" w:type="dxa"/>
+            <w:tcBorders>
+              <w:top w:val="single" w:sz="2" w:space="0" w:color="000000"/>
+              <w:left w:val="single" w:sz="2" w:space="0" w:color="000000"/>
+              <w:bottom w:val="single" w:sz="2" w:space="0" w:color="000000"/>
+              <w:insideH w:val="single" w:sz="2" w:space="0" w:color="000000"/>
+            </w:tcBorders>
+            <w:shd w:fill="auto" w:val="clear"/>
+          </w:tcPr>
+          <w:p>
+            <w:pPr>
+              <w:pStyle w:val="Normal"/>
+              <w:overflowPunct w:val="false"/>
+              <w:spacing w:lineRule="auto" w:line="240"/>
+              <w:rPr>
+                <w:rFonts w:ascii="FreeMono" w:hAnsi="FreeMono"/>
+                <w:b w:val="false"/>
+                <w:color w:val="000000"/>
+                <w:sz w:val="20"/>
+                <w:szCs w:val="20"/>
+              </w:rPr>
+            </w:pPr>
+            <w:r>
+              <w:rPr>
+                <w:rFonts w:cs="Courier New" w:ascii="FreeMono" w:hAnsi="FreeMono"/>
+                <w:b w:val="false"/>
+                <w:bCs w:val="false"/>
+                <w:color w:val="000000"/>
+                <w:sz w:val="20"/>
+                <w:szCs w:val="20"/>
+              </w:rPr>
+              <w:t xml:space="preserve">&lt;!DOCTYPE html&gt; </w:t>
+            </w:r>
+          </w:p>
+          <w:p>
+            <w:pPr>
+              <w:pStyle w:val="Normal"/>
+              <w:spacing w:lineRule="auto" w:line="240"/>
+              <w:rPr>
+                <w:rFonts w:ascii="FreeMono" w:hAnsi="FreeMono"/>
+                <w:b w:val="false"/>
+                <w:color w:val="000000"/>
+                <w:sz w:val="20"/>
+                <w:szCs w:val="20"/>
+              </w:rPr>
+            </w:pPr>
+            <w:r>
+              <w:rPr>
+                <w:rFonts w:ascii="FreeMono" w:hAnsi="FreeMono"/>
+                <w:b w:val="false"/>
+                <w:color w:val="000000"/>
+                <w:sz w:val="20"/>
+                <w:szCs w:val="20"/>
+              </w:rPr>
+              <w:t>&lt;html&gt;</w:t>
+            </w:r>
+          </w:p>
+          <w:p>
+            <w:pPr>
+              <w:pStyle w:val="Normal"/>
+              <w:spacing w:lineRule="auto" w:line="240"/>
+              <w:rPr>
+                <w:rFonts w:ascii="FreeMono" w:hAnsi="FreeMono"/>
+                <w:b w:val="false"/>
+                <w:color w:val="000000"/>
+                <w:sz w:val="20"/>
+                <w:szCs w:val="20"/>
+              </w:rPr>
+            </w:pPr>
+            <w:r>
+              <w:rPr>
+                <w:rFonts w:ascii="FreeMono" w:hAnsi="FreeMono"/>
+                <w:b w:val="false"/>
+                <w:color w:val="000000"/>
+                <w:sz w:val="20"/>
+                <w:szCs w:val="20"/>
+              </w:rPr>
+              <w:t xml:space="preserve">  </w:t>
+            </w:r>
+            <w:r>
+              <w:rPr>
+                <w:rFonts w:ascii="FreeMono" w:hAnsi="FreeMono"/>
+                <w:b w:val="false"/>
+                <w:color w:val="000000"/>
+                <w:sz w:val="20"/>
+                <w:szCs w:val="20"/>
+              </w:rPr>
+              <w:t>&lt;head&gt;</w:t>
+            </w:r>
+          </w:p>
+          <w:p>
+            <w:pPr>
+              <w:pStyle w:val="Normal"/>
+              <w:spacing w:lineRule="auto" w:line="240"/>
+              <w:rPr>
+                <w:rFonts w:ascii="FreeMono" w:hAnsi="FreeMono"/>
+                <w:b w:val="false"/>
+                <w:color w:val="000000"/>
+                <w:sz w:val="20"/>
+                <w:szCs w:val="20"/>
+              </w:rPr>
+            </w:pPr>
+            <w:r>
+              <w:rPr>
+                <w:rFonts w:ascii="FreeMono" w:hAnsi="FreeMono"/>
+                <w:b w:val="false"/>
+                <w:color w:val="000000"/>
+                <w:sz w:val="20"/>
+                <w:szCs w:val="20"/>
+              </w:rPr>
+              <w:t xml:space="preserve">    </w:t>
+            </w:r>
+            <w:r>
+              <w:rPr>
+                <w:rFonts w:ascii="FreeMono" w:hAnsi="FreeMono"/>
+                <w:b w:val="false"/>
+                <w:color w:val="000000"/>
+                <w:sz w:val="20"/>
+                <w:szCs w:val="20"/>
+              </w:rPr>
+              <w:t>&lt;script src = "App2.js" defer&gt;&lt;/script&gt;</w:t>
+            </w:r>
+          </w:p>
+          <w:p>
+            <w:pPr>
+              <w:pStyle w:val="Normal"/>
+              <w:spacing w:lineRule="auto" w:line="240"/>
+              <w:rPr>
+                <w:rFonts w:ascii="FreeMono" w:hAnsi="FreeMono"/>
+                <w:b w:val="false"/>
+                <w:color w:val="000000"/>
+                <w:sz w:val="20"/>
+                <w:szCs w:val="20"/>
+              </w:rPr>
+            </w:pPr>
+            <w:r>
+              <w:rPr>
+                <w:rFonts w:ascii="FreeMono" w:hAnsi="FreeMono"/>
+                <w:b w:val="false"/>
+                <w:color w:val="000000"/>
+                <w:sz w:val="20"/>
+                <w:szCs w:val="20"/>
+              </w:rPr>
+              <w:t xml:space="preserve">    </w:t>
+            </w:r>
+            <w:r>
+              <w:rPr>
+                <w:rFonts w:ascii="FreeMono" w:hAnsi="FreeMono"/>
+                <w:b w:val="false"/>
+                <w:color w:val="000000"/>
+                <w:sz w:val="20"/>
+                <w:szCs w:val="20"/>
+              </w:rPr>
+              <w:t>&lt;title&gt;About Me&lt;/title&gt;</w:t>
+            </w:r>
+          </w:p>
+          <w:p>
+            <w:pPr>
+              <w:pStyle w:val="Normal"/>
+              <w:spacing w:lineRule="auto" w:line="240"/>
+              <w:rPr>
+                <w:rFonts w:ascii="FreeMono" w:hAnsi="FreeMono"/>
+                <w:b w:val="false"/>
+                <w:color w:val="000000"/>
+                <w:sz w:val="20"/>
+                <w:szCs w:val="20"/>
+              </w:rPr>
+            </w:pPr>
+            <w:r>
+              <w:rPr>
+                <w:rFonts w:ascii="FreeMono" w:hAnsi="FreeMono"/>
+                <w:b w:val="false"/>
+                <w:color w:val="000000"/>
+                <w:sz w:val="20"/>
+                <w:szCs w:val="20"/>
+              </w:rPr>
+              <w:t xml:space="preserve">  </w:t>
+            </w:r>
+            <w:r>
+              <w:rPr>
+                <w:rFonts w:ascii="FreeMono" w:hAnsi="FreeMono"/>
+                <w:b w:val="false"/>
+                <w:color w:val="000000"/>
+                <w:sz w:val="20"/>
+                <w:szCs w:val="20"/>
+              </w:rPr>
+              <w:t>&lt;/head&gt;</w:t>
+            </w:r>
+          </w:p>
+          <w:p>
+            <w:pPr>
+              <w:pStyle w:val="Normal"/>
+              <w:spacing w:lineRule="auto" w:line="240"/>
+              <w:rPr>
+                <w:rFonts w:ascii="FreeMono" w:hAnsi="FreeMono"/>
+                <w:b w:val="false"/>
+                <w:color w:val="000000"/>
+                <w:sz w:val="20"/>
+                <w:szCs w:val="20"/>
+              </w:rPr>
+            </w:pPr>
+            <w:r>
+              <w:rPr>
+                <w:rFonts w:ascii="FreeMono" w:hAnsi="FreeMono"/>
+                <w:b w:val="false"/>
+                <w:color w:val="000000"/>
+                <w:sz w:val="20"/>
+                <w:szCs w:val="20"/>
+              </w:rPr>
+              <w:t xml:space="preserve">  </w:t>
+            </w:r>
+            <w:r>
+              <w:rPr>
+                <w:rFonts w:ascii="FreeMono" w:hAnsi="FreeMono"/>
+                <w:b w:val="false"/>
+                <w:color w:val="000000"/>
+                <w:sz w:val="20"/>
+                <w:szCs w:val="20"/>
+              </w:rPr>
+              <w:t>&lt;body&gt;</w:t>
+            </w:r>
+          </w:p>
+          <w:p>
+            <w:pPr>
+              <w:pStyle w:val="Normal"/>
+              <w:spacing w:lineRule="auto" w:line="240"/>
+              <w:rPr>
+                <w:rFonts w:ascii="FreeMono" w:hAnsi="FreeMono"/>
+                <w:b w:val="false"/>
+                <w:color w:val="000000"/>
+                <w:sz w:val="20"/>
+                <w:szCs w:val="20"/>
+              </w:rPr>
+            </w:pPr>
+            <w:r>
+              <w:rPr>
+                <w:rFonts w:ascii="FreeMono" w:hAnsi="FreeMono"/>
+                <w:b w:val="false"/>
+                <w:color w:val="000000"/>
+                <w:sz w:val="20"/>
+                <w:szCs w:val="20"/>
+              </w:rPr>
+              <w:t xml:space="preserve">   </w:t>
+            </w:r>
+            <w:r>
+              <w:rPr>
+                <w:rFonts w:ascii="FreeMono" w:hAnsi="FreeMono"/>
+                <w:b w:val="false"/>
+                <w:color w:val="000000"/>
+                <w:sz w:val="20"/>
+                <w:szCs w:val="20"/>
+              </w:rPr>
+              <w:t>&lt;h1&gt; My Hobbies &lt;/h1&gt;</w:t>
+            </w:r>
+          </w:p>
+          <w:p>
+            <w:pPr>
+              <w:pStyle w:val="Normal"/>
+              <w:spacing w:lineRule="auto" w:line="240"/>
+              <w:rPr>
+                <w:rFonts w:ascii="FreeMono" w:hAnsi="FreeMono"/>
+                <w:color w:val="000000"/>
+                <w:sz w:val="20"/>
+                <w:szCs w:val="20"/>
+              </w:rPr>
+            </w:pPr>
+            <w:r>
+              <w:rPr>
+                <w:rFonts w:ascii="FreeMono" w:hAnsi="FreeMono"/>
+                <w:color w:val="000000"/>
+                <w:sz w:val="20"/>
+                <w:szCs w:val="20"/>
+              </w:rPr>
+            </w:r>
+          </w:p>
+          <w:p>
+            <w:pPr>
+              <w:pStyle w:val="Normal"/>
+              <w:spacing w:lineRule="auto" w:line="240"/>
+              <w:rPr>
+                <w:rFonts w:ascii="FreeMono" w:hAnsi="FreeMono"/>
+                <w:b w:val="false"/>
+                <w:color w:val="000000"/>
+                <w:sz w:val="20"/>
+                <w:szCs w:val="20"/>
+              </w:rPr>
+            </w:pPr>
+            <w:r>
+              <w:rPr>
+                <w:rFonts w:ascii="FreeMono" w:hAnsi="FreeMono"/>
+                <w:b w:val="false"/>
+                <w:color w:val="000000"/>
+                <w:sz w:val="20"/>
+                <w:szCs w:val="20"/>
+              </w:rPr>
+              <w:t xml:space="preserve">   </w:t>
+            </w:r>
+            <w:r>
+              <w:rPr>
+                <w:rFonts w:ascii="FreeMono" w:hAnsi="FreeMono"/>
+                <w:b w:val="false"/>
+                <w:color w:val="000000"/>
+                <w:sz w:val="20"/>
+                <w:szCs w:val="20"/>
+              </w:rPr>
+              <w:t>&lt;div id = "sports"&gt;</w:t>
+            </w:r>
+          </w:p>
+          <w:p>
+            <w:pPr>
+              <w:pStyle w:val="Normal"/>
+              <w:spacing w:lineRule="auto" w:line="240"/>
+              <w:rPr>
+                <w:rFonts w:ascii="FreeMono" w:hAnsi="FreeMono"/>
+                <w:b w:val="false"/>
+                <w:color w:val="000000"/>
+                <w:sz w:val="20"/>
+                <w:szCs w:val="20"/>
+              </w:rPr>
+            </w:pPr>
+            <w:r>
+              <w:rPr>
+                <w:rFonts w:ascii="FreeMono" w:hAnsi="FreeMono"/>
+                <w:b w:val="false"/>
+                <w:color w:val="000000"/>
+                <w:sz w:val="20"/>
+                <w:szCs w:val="20"/>
+              </w:rPr>
+              <w:t xml:space="preserve">     </w:t>
+            </w:r>
+            <w:r>
+              <w:rPr>
+                <w:rFonts w:ascii="FreeMono" w:hAnsi="FreeMono"/>
+                <w:b w:val="false"/>
+                <w:color w:val="000000"/>
+                <w:sz w:val="20"/>
+                <w:szCs w:val="20"/>
+              </w:rPr>
+              <w:t>&lt;h2&gt;Soccer&lt;/h2&gt;</w:t>
+            </w:r>
+          </w:p>
+          <w:p>
+            <w:pPr>
+              <w:pStyle w:val="Normal"/>
+              <w:spacing w:lineRule="auto" w:line="240"/>
+              <w:rPr>
+                <w:rFonts w:ascii="FreeMono" w:hAnsi="FreeMono"/>
+                <w:b w:val="false"/>
+                <w:color w:val="000000"/>
+                <w:sz w:val="20"/>
+                <w:szCs w:val="20"/>
+              </w:rPr>
+            </w:pPr>
+            <w:r>
+              <w:rPr>
+                <w:rFonts w:ascii="FreeMono" w:hAnsi="FreeMono"/>
+                <w:b w:val="false"/>
+                <w:color w:val="000000"/>
+                <w:sz w:val="20"/>
+                <w:szCs w:val="20"/>
+              </w:rPr>
+              <w:t xml:space="preserve">     </w:t>
+            </w:r>
+            <w:r>
+              <w:rPr>
+                <w:rFonts w:ascii="FreeMono" w:hAnsi="FreeMono"/>
+                <w:b w:val="false"/>
+                <w:color w:val="000000"/>
+                <w:sz w:val="20"/>
+                <w:szCs w:val="20"/>
+              </w:rPr>
+              <w:t>&lt;h4&gt;5 years&lt;/h4&gt;</w:t>
+            </w:r>
+          </w:p>
+          <w:p>
+            <w:pPr>
+              <w:pStyle w:val="Normal"/>
+              <w:spacing w:lineRule="auto" w:line="240"/>
+              <w:rPr>
+                <w:rFonts w:ascii="FreeMono" w:hAnsi="FreeMono"/>
+                <w:color w:val="000000"/>
+                <w:sz w:val="20"/>
+                <w:szCs w:val="20"/>
+              </w:rPr>
+            </w:pPr>
+            <w:r>
+              <w:rPr>
+                <w:rFonts w:ascii="FreeMono" w:hAnsi="FreeMono"/>
+                <w:color w:val="000000"/>
+                <w:sz w:val="20"/>
+                <w:szCs w:val="20"/>
+              </w:rPr>
+            </w:r>
+          </w:p>
+          <w:p>
+            <w:pPr>
+              <w:pStyle w:val="Normal"/>
+              <w:spacing w:lineRule="auto" w:line="240"/>
+              <w:rPr>
+                <w:rFonts w:ascii="FreeMono" w:hAnsi="FreeMono"/>
+                <w:b w:val="false"/>
+                <w:color w:val="000000"/>
+                <w:sz w:val="20"/>
+                <w:szCs w:val="20"/>
+              </w:rPr>
+            </w:pPr>
+            <w:r>
+              <w:rPr>
+                <w:rFonts w:ascii="FreeMono" w:hAnsi="FreeMono"/>
+                <w:b w:val="false"/>
+                <w:color w:val="000000"/>
+                <w:sz w:val="20"/>
+                <w:szCs w:val="20"/>
+              </w:rPr>
+              <w:t xml:space="preserve">     </w:t>
+            </w:r>
+            <w:r>
+              <w:rPr>
+                <w:rFonts w:ascii="FreeMono" w:hAnsi="FreeMono"/>
+                <w:b w:val="false"/>
+                <w:color w:val="000000"/>
+                <w:sz w:val="20"/>
+                <w:szCs w:val="20"/>
+              </w:rPr>
+              <w:t>&lt;h2&gt;Swimming&lt;/h2&gt;</w:t>
+            </w:r>
+          </w:p>
+          <w:p>
+            <w:pPr>
+              <w:pStyle w:val="Normal"/>
+              <w:spacing w:lineRule="auto" w:line="240"/>
+              <w:rPr>
+                <w:rFonts w:ascii="FreeMono" w:hAnsi="FreeMono"/>
+                <w:b w:val="false"/>
+                <w:color w:val="000000"/>
+                <w:sz w:val="20"/>
+                <w:szCs w:val="20"/>
+              </w:rPr>
+            </w:pPr>
+            <w:r>
+              <w:rPr>
+                <w:rFonts w:ascii="FreeMono" w:hAnsi="FreeMono"/>
+                <w:b w:val="false"/>
+                <w:color w:val="000000"/>
+                <w:sz w:val="20"/>
+                <w:szCs w:val="20"/>
+              </w:rPr>
+              <w:t xml:space="preserve">     </w:t>
+            </w:r>
+            <w:r>
+              <w:rPr>
+                <w:rFonts w:ascii="FreeMono" w:hAnsi="FreeMono"/>
+                <w:b w:val="false"/>
+                <w:color w:val="000000"/>
+                <w:sz w:val="20"/>
+                <w:szCs w:val="20"/>
+              </w:rPr>
+              <w:t>&lt;h4&gt;2 years&lt;/h4&gt;</w:t>
+            </w:r>
+          </w:p>
+          <w:p>
+            <w:pPr>
+              <w:pStyle w:val="Normal"/>
+              <w:spacing w:lineRule="auto" w:line="240"/>
+              <w:rPr>
+                <w:rFonts w:ascii="FreeMono" w:hAnsi="FreeMono"/>
+                <w:b w:val="false"/>
+                <w:color w:val="000000"/>
+                <w:sz w:val="20"/>
+                <w:szCs w:val="20"/>
+              </w:rPr>
+            </w:pPr>
+            <w:r>
+              <w:rPr>
+                <w:rFonts w:ascii="FreeMono" w:hAnsi="FreeMono"/>
+                <w:b w:val="false"/>
+                <w:color w:val="000000"/>
+                <w:sz w:val="20"/>
+                <w:szCs w:val="20"/>
+              </w:rPr>
+              <w:t xml:space="preserve">  </w:t>
+            </w:r>
+            <w:r>
+              <w:rPr>
+                <w:rFonts w:ascii="FreeMono" w:hAnsi="FreeMono"/>
+                <w:b w:val="false"/>
+                <w:color w:val="000000"/>
+                <w:sz w:val="20"/>
+                <w:szCs w:val="20"/>
+              </w:rPr>
+              <w:t>&lt;/</w:t>
+            </w:r>
+            <w:r>
+              <w:rPr>
+                <w:rFonts w:ascii="FreeMono" w:hAnsi="FreeMono"/>
+                <w:b w:val="false"/>
+                <w:color w:val="000000"/>
+                <w:sz w:val="20"/>
+                <w:szCs w:val="20"/>
+              </w:rPr>
+              <w:t>div</w:t>
+            </w:r>
+            <w:r>
+              <w:rPr>
+                <w:rFonts w:ascii="FreeMono" w:hAnsi="FreeMono"/>
+                <w:b w:val="false"/>
+                <w:color w:val="000000"/>
+                <w:sz w:val="20"/>
+                <w:szCs w:val="20"/>
+              </w:rPr>
+              <w:t>&gt;</w:t>
+            </w:r>
+          </w:p>
+          <w:p>
+            <w:pPr>
+              <w:pStyle w:val="Normal"/>
+              <w:spacing w:lineRule="auto" w:line="240"/>
+              <w:rPr>
+                <w:rFonts w:ascii="FreeMono" w:hAnsi="FreeMono"/>
+                <w:b w:val="false"/>
+                <w:color w:val="000000"/>
+                <w:sz w:val="20"/>
+                <w:szCs w:val="20"/>
+              </w:rPr>
+            </w:pPr>
+            <w:r>
+              <w:rPr>
+                <w:rFonts w:ascii="FreeMono" w:hAnsi="FreeMono"/>
+                <w:b w:val="false"/>
+                <w:color w:val="000000"/>
+                <w:sz w:val="20"/>
+                <w:szCs w:val="20"/>
+              </w:rPr>
+              <w:t>&lt;/body&gt;</w:t>
+            </w:r>
+          </w:p>
+          <w:p>
+            <w:pPr>
+              <w:pStyle w:val="Normal"/>
+              <w:spacing w:lineRule="auto" w:line="240"/>
+              <w:rPr>
+                <w:rFonts w:ascii="FreeMono" w:hAnsi="FreeMono"/>
+                <w:color w:val="000000"/>
+                <w:sz w:val="20"/>
+                <w:szCs w:val="20"/>
+              </w:rPr>
+            </w:pPr>
+            <w:r>
+              <w:rPr>
+                <w:rFonts w:ascii="FreeMono" w:hAnsi="FreeMono"/>
+                <w:b w:val="false"/>
+                <w:color w:val="000000"/>
+                <w:sz w:val="20"/>
+                <w:szCs w:val="20"/>
+              </w:rPr>
+              <w:t>&lt;/html&gt;</w:t>
+            </w:r>
+          </w:p>
+        </w:tc>
+        <w:tc>
+          <w:tcPr>
+            <w:tcW w:w="4951" w:type="dxa"/>
+            <w:tcBorders>
+              <w:top w:val="single" w:sz="2" w:space="0" w:color="000000"/>
+              <w:left w:val="single" w:sz="2" w:space="0" w:color="000000"/>
+              <w:bottom w:val="single" w:sz="2" w:space="0" w:color="000000"/>
+              <w:right w:val="single" w:sz="2" w:space="0" w:color="000000"/>
+              <w:insideH w:val="single" w:sz="2" w:space="0" w:color="000000"/>
+              <w:insideV w:val="single" w:sz="2" w:space="0" w:color="000000"/>
+            </w:tcBorders>
+            <w:shd w:fill="auto" w:val="clear"/>
+          </w:tcPr>
+          <w:p>
+            <w:pPr>
               <w:pStyle w:val="FrameContents"/>
-              <w:overflowPunct w:val="true"/>
+              <w:overflowPunct w:val="false"/>
               <w:spacing w:lineRule="auto" w:line="240"/>
+              <w:rPr/>
+            </w:pPr>
+            <w:r>
+              <w:rPr/>
+              <w:drawing>
+                <wp:inline distT="0" distB="0" distL="0" distR="0">
+                  <wp:extent cx="2962275" cy="938530"/>
+                  <wp:effectExtent l="0" t="0" r="0" b="0"/>
+                  <wp:docPr id="6" name="Image7" descr=""/>
+                  <wp:cNvGraphicFramePr>
+                    <a:graphicFrameLocks xmlns:a="http://schemas.openxmlformats.org/drawingml/2006/main" noChangeAspect="1"/>
+                  </wp:cNvGraphicFramePr>
+                  <a:graphic xmlns:a="http://schemas.openxmlformats.org/drawingml/2006/main">
+                    <a:graphicData uri="http://schemas.openxmlformats.org/drawingml/2006/picture">
+                      <pic:pic xmlns:pic="http://schemas.openxmlformats.org/drawingml/2006/picture">
+                        <pic:nvPicPr>
+                          <pic:cNvPr id="6" name="Image7" descr=""/>
+                          <pic:cNvPicPr>
+                            <a:picLocks noChangeAspect="1" noChangeArrowheads="1"/>
+                          </pic:cNvPicPr>
+                        </pic:nvPicPr>
+                        <pic:blipFill>
+                          <a:blip r:embed="rId13"/>
+                          <a:srcRect l="2075" t="8363" r="64239" b="59993"/>
+                          <a:stretch>
+                            <a:fillRect/>
+                          </a:stretch>
+                        </pic:blipFill>
+                        <pic:spPr bwMode="auto">
+                          <a:xfrm>
+                            <a:off x="0" y="0"/>
+                            <a:ext cx="2962275" cy="938530"/>
+                          </a:xfrm>
+                          <a:prstGeom prst="rect">
+                            <a:avLst/>
+                          </a:prstGeom>
+                        </pic:spPr>
+                      </pic:pic>
+                    </a:graphicData>
+                  </a:graphic>
+                </wp:inline>
+              </w:drawing>
+            </w:r>
+          </w:p>
+        </w:tc>
+      </w:tr>
+      <w:tr>
+        <w:trPr>
+          <w:trHeight w:val="369" w:hRule="atLeast"/>
+        </w:trPr>
+        <w:tc>
+          <w:tcPr>
+            <w:tcW w:w="9359" w:type="dxa"/>
+            <w:gridSpan w:val="2"/>
+            <w:tcBorders>
+              <w:top w:val="single" w:sz="2" w:space="0" w:color="000000"/>
+              <w:left w:val="single" w:sz="2" w:space="0" w:color="000000"/>
+              <w:bottom w:val="single" w:sz="2" w:space="0" w:color="000000"/>
+              <w:right w:val="single" w:sz="2" w:space="0" w:color="000000"/>
+              <w:insideH w:val="single" w:sz="2" w:space="0" w:color="000000"/>
+              <w:insideV w:val="single" w:sz="2" w:space="0" w:color="000000"/>
+            </w:tcBorders>
+            <w:shd w:fill="auto" w:val="clear"/>
+          </w:tcPr>
+          <w:p>
+            <w:pPr>
+              <w:pStyle w:val="FrameContents"/>
+              <w:overflowPunct w:val="false"/>
+              <w:spacing w:lineRule="auto" w:line="240"/>
               <w:rPr>
                 <w:rFonts w:ascii="Calibri" w:hAnsi="Calibri"/>
                 <w:b/>
@@ -10841,12 +10918,30 @@
                 <w:bCs/>
                 <w:color w:val="000000"/>
               </w:rPr>
-            </w:r>
-          </w:p>
+              <w:t>App.js</w:t>
+            </w:r>
+          </w:p>
+        </w:tc>
+      </w:tr>
+      <w:tr>
+        <w:trPr/>
+        <w:tc>
+          <w:tcPr>
+            <w:tcW w:w="9359" w:type="dxa"/>
+            <w:gridSpan w:val="2"/>
+            <w:tcBorders>
+              <w:left w:val="single" w:sz="2" w:space="0" w:color="000000"/>
+              <w:bottom w:val="single" w:sz="2" w:space="0" w:color="000000"/>
+              <w:right w:val="single" w:sz="2" w:space="0" w:color="000000"/>
+              <w:insideH w:val="single" w:sz="2" w:space="0" w:color="000000"/>
+              <w:insideV w:val="single" w:sz="2" w:space="0" w:color="000000"/>
+            </w:tcBorders>
+            <w:shd w:fill="auto" w:val="clear"/>
+          </w:tcPr>
           <w:p>
             <w:pPr>
               <w:pStyle w:val="FrameContents"/>
-              <w:overflowPunct w:val="true"/>
+              <w:overflowPunct w:val="false"/>
               <w:spacing w:lineRule="auto" w:line="240"/>
               <w:rPr>
                 <w:rFonts w:ascii="Calibri" w:hAnsi="Calibri"/>
@@ -10868,7 +10963,7 @@
           <w:p>
             <w:pPr>
               <w:pStyle w:val="FrameContents"/>
-              <w:overflowPunct w:val="true"/>
+              <w:overflowPunct w:val="false"/>
               <w:spacing w:lineRule="auto" w:line="240"/>
               <w:rPr>
                 <w:rFonts w:ascii="Calibri" w:hAnsi="Calibri"/>
@@ -10890,7 +10985,7 @@
           <w:p>
             <w:pPr>
               <w:pStyle w:val="FrameContents"/>
-              <w:overflowPunct w:val="true"/>
+              <w:overflowPunct w:val="false"/>
               <w:spacing w:lineRule="auto" w:line="240"/>
               <w:rPr>
                 <w:rFonts w:ascii="Calibri" w:hAnsi="Calibri"/>
@@ -10912,7 +11007,7 @@
           <w:p>
             <w:pPr>
               <w:pStyle w:val="FrameContents"/>
-              <w:overflowPunct w:val="true"/>
+              <w:overflowPunct w:val="false"/>
               <w:spacing w:lineRule="auto" w:line="240"/>
               <w:rPr>
                 <w:rFonts w:ascii="Calibri" w:hAnsi="Calibri"/>
@@ -10934,7 +11029,7 @@
           <w:p>
             <w:pPr>
               <w:pStyle w:val="FrameContents"/>
-              <w:overflowPunct w:val="true"/>
+              <w:overflowPunct w:val="false"/>
               <w:spacing w:lineRule="auto" w:line="240"/>
               <w:rPr>
                 <w:rFonts w:ascii="Calibri" w:hAnsi="Calibri"/>
@@ -10956,7 +11051,7 @@
           <w:p>
             <w:pPr>
               <w:pStyle w:val="FrameContents"/>
-              <w:overflowPunct w:val="true"/>
+              <w:overflowPunct w:val="false"/>
               <w:spacing w:lineRule="auto" w:line="240"/>
               <w:rPr>
                 <w:rFonts w:ascii="Calibri" w:hAnsi="Calibri"/>
@@ -10978,7 +11073,7 @@
           <w:p>
             <w:pPr>
               <w:pStyle w:val="FrameContents"/>
-              <w:overflowPunct w:val="true"/>
+              <w:overflowPunct w:val="false"/>
               <w:spacing w:lineRule="auto" w:line="240"/>
               <w:rPr>
                 <w:rFonts w:ascii="Calibri" w:hAnsi="Calibri"/>
@@ -11000,7 +11095,7 @@
           <w:p>
             <w:pPr>
               <w:pStyle w:val="FrameContents"/>
-              <w:overflowPunct w:val="true"/>
+              <w:overflowPunct w:val="false"/>
               <w:spacing w:lineRule="auto" w:line="240"/>
               <w:rPr>
                 <w:rFonts w:ascii="Calibri" w:hAnsi="Calibri"/>
@@ -11022,7 +11117,7 @@
           <w:p>
             <w:pPr>
               <w:pStyle w:val="FrameContents"/>
-              <w:overflowPunct w:val="true"/>
+              <w:overflowPunct w:val="false"/>
               <w:spacing w:lineRule="auto" w:line="240"/>
               <w:rPr>
                 <w:rFonts w:ascii="Calibri" w:hAnsi="Calibri"/>
@@ -11044,7 +11139,7 @@
           <w:p>
             <w:pPr>
               <w:pStyle w:val="FrameContents"/>
-              <w:overflowPunct w:val="true"/>
+              <w:overflowPunct w:val="false"/>
               <w:spacing w:lineRule="auto" w:line="240"/>
               <w:rPr>
                 <w:rFonts w:ascii="Calibri" w:hAnsi="Calibri"/>
@@ -11066,7 +11161,7 @@
           <w:p>
             <w:pPr>
               <w:pStyle w:val="FrameContents"/>
-              <w:overflowPunct w:val="true"/>
+              <w:overflowPunct w:val="false"/>
               <w:spacing w:lineRule="auto" w:line="240"/>
               <w:rPr>
                 <w:rFonts w:ascii="Calibri" w:hAnsi="Calibri"/>
@@ -11088,7 +11183,7 @@
           <w:p>
             <w:pPr>
               <w:pStyle w:val="FrameContents"/>
-              <w:overflowPunct w:val="true"/>
+              <w:overflowPunct w:val="false"/>
               <w:spacing w:lineRule="auto" w:line="240"/>
               <w:rPr>
                 <w:rFonts w:ascii="Calibri" w:hAnsi="Calibri"/>
@@ -11110,7 +11205,7 @@
           <w:p>
             <w:pPr>
               <w:pStyle w:val="FrameContents"/>
-              <w:overflowPunct w:val="true"/>
+              <w:overflowPunct w:val="false"/>
               <w:spacing w:lineRule="auto" w:line="240"/>
               <w:rPr>
                 <w:rFonts w:ascii="Calibri" w:hAnsi="Calibri"/>
@@ -11132,7 +11227,7 @@
           <w:p>
             <w:pPr>
               <w:pStyle w:val="FrameContents"/>
-              <w:overflowPunct w:val="true"/>
+              <w:overflowPunct w:val="false"/>
               <w:spacing w:lineRule="auto" w:line="240"/>
               <w:rPr>
                 <w:rFonts w:ascii="Calibri" w:hAnsi="Calibri"/>
@@ -11154,7 +11249,7 @@
           <w:p>
             <w:pPr>
               <w:pStyle w:val="FrameContents"/>
-              <w:overflowPunct w:val="true"/>
+              <w:overflowPunct w:val="false"/>
               <w:spacing w:lineRule="auto" w:line="240"/>
               <w:rPr>
                 <w:rFonts w:ascii="Calibri" w:hAnsi="Calibri"/>
@@ -11176,7 +11271,7 @@
           <w:p>
             <w:pPr>
               <w:pStyle w:val="FrameContents"/>
-              <w:overflowPunct w:val="true"/>
+              <w:overflowPunct w:val="false"/>
               <w:spacing w:lineRule="auto" w:line="240"/>
               <w:rPr>
                 <w:rFonts w:ascii="Calibri" w:hAnsi="Calibri"/>
@@ -11198,7 +11293,7 @@
           <w:p>
             <w:pPr>
               <w:pStyle w:val="FrameContents"/>
-              <w:overflowPunct w:val="true"/>
+              <w:overflowPunct w:val="false"/>
               <w:spacing w:lineRule="auto" w:line="240"/>
               <w:rPr>
                 <w:rFonts w:ascii="Calibri" w:hAnsi="Calibri"/>
@@ -11220,7 +11315,7 @@
           <w:p>
             <w:pPr>
               <w:pStyle w:val="FrameContents"/>
-              <w:overflowPunct w:val="true"/>
+              <w:overflowPunct w:val="false"/>
               <w:spacing w:lineRule="auto" w:line="240"/>
               <w:rPr>
                 <w:rFonts w:ascii="Calibri" w:hAnsi="Calibri"/>
@@ -11242,7 +11337,7 @@
           <w:p>
             <w:pPr>
               <w:pStyle w:val="FrameContents"/>
-              <w:overflowPunct w:val="true"/>
+              <w:overflowPunct w:val="false"/>
               <w:spacing w:lineRule="auto" w:line="240"/>
               <w:rPr>
                 <w:rFonts w:ascii="Calibri" w:hAnsi="Calibri"/>
@@ -11264,7 +11359,7 @@
           <w:p>
             <w:pPr>
               <w:pStyle w:val="FrameContents"/>
-              <w:overflowPunct w:val="true"/>
+              <w:overflowPunct w:val="false"/>
               <w:spacing w:lineRule="auto" w:line="240"/>
               <w:rPr>
                 <w:rFonts w:ascii="Calibri" w:hAnsi="Calibri"/>
@@ -11404,7 +11499,7 @@
             <wp:extent cx="430530" cy="430530"/>
             <wp:effectExtent l="0" t="0" r="0" b="0"/>
             <wp:wrapSquare wrapText="largest"/>
-            <wp:docPr id="6" name="Image1" descr=""/>
+            <wp:docPr id="7" name="Image1" descr=""/>
             <wp:cNvGraphicFramePr>
               <a:graphicFrameLocks xmlns:a="http://schemas.openxmlformats.org/drawingml/2006/main" noChangeAspect="1"/>
             </wp:cNvGraphicFramePr>
@@ -11412,13 +11507,13 @@
               <a:graphicData uri="http://schemas.openxmlformats.org/drawingml/2006/picture">
                 <pic:pic xmlns:pic="http://schemas.openxmlformats.org/drawingml/2006/picture">
                   <pic:nvPicPr>
-                    <pic:cNvPr id="6" name="Image1" descr=""/>
+                    <pic:cNvPr id="7" name="Image1" descr=""/>
                     <pic:cNvPicPr>
                       <a:picLocks noChangeAspect="1" noChangeArrowheads="1"/>
                     </pic:cNvPicPr>
                   </pic:nvPicPr>
                   <pic:blipFill>
-                    <a:blip r:embed="rId12"/>
+                    <a:blip r:embed="rId14"/>
                     <a:stretch>
                       <a:fillRect/>
                     </a:stretch>
@@ -11648,8 +11743,8 @@
       </w:r>
     </w:p>
     <w:sectPr>
-      <w:headerReference w:type="default" r:id="rId13"/>
-      <w:headerReference w:type="first" r:id="rId14"/>
+      <w:headerReference w:type="default" r:id="rId15"/>
+      <w:headerReference w:type="first" r:id="rId16"/>
       <w:type w:val="nextPage"/>
       <w:pgSz w:w="12240" w:h="15840"/>
       <w:pgMar w:left="1440" w:right="1440" w:header="0" w:top="634" w:footer="0" w:bottom="777" w:gutter="0"/>
@@ -18912,6 +19007,430 @@
       <w:effect w:val="none"/>
     </w:rPr>
   </w:style>
+  <w:style w:type="character" w:styleId="ListLabel758">
+    <w:name w:val="ListLabel 758"/>
+    <w:qFormat/>
+    <w:rPr>
+      <w:rFonts w:cs="OpenSymbol"/>
+      <w:b w:val="false"/>
+      <w:color w:val="ED7D31"/>
+      <w:sz w:val="20"/>
+    </w:rPr>
+  </w:style>
+  <w:style w:type="character" w:styleId="ListLabel759">
+    <w:name w:val="ListLabel 759"/>
+    <w:qFormat/>
+    <w:rPr>
+      <w:rFonts w:cs="OpenSymbol"/>
+      <w:color w:val="ED7D31"/>
+    </w:rPr>
+  </w:style>
+  <w:style w:type="character" w:styleId="ListLabel760">
+    <w:name w:val="ListLabel 760"/>
+    <w:qFormat/>
+    <w:rPr>
+      <w:rFonts w:cs="OpenSymbol"/>
+      <w:color w:val="ED7D31"/>
+    </w:rPr>
+  </w:style>
+  <w:style w:type="character" w:styleId="ListLabel761">
+    <w:name w:val="ListLabel 761"/>
+    <w:qFormat/>
+    <w:rPr>
+      <w:rFonts w:cs="OpenSymbol"/>
+      <w:color w:val="ED7D31"/>
+    </w:rPr>
+  </w:style>
+  <w:style w:type="character" w:styleId="ListLabel762">
+    <w:name w:val="ListLabel 762"/>
+    <w:qFormat/>
+    <w:rPr>
+      <w:rFonts w:cs="OpenSymbol"/>
+      <w:color w:val="ED7D31"/>
+    </w:rPr>
+  </w:style>
+  <w:style w:type="character" w:styleId="ListLabel763">
+    <w:name w:val="ListLabel 763"/>
+    <w:qFormat/>
+    <w:rPr>
+      <w:rFonts w:cs="OpenSymbol"/>
+      <w:color w:val="ED7D31"/>
+    </w:rPr>
+  </w:style>
+  <w:style w:type="character" w:styleId="ListLabel764">
+    <w:name w:val="ListLabel 764"/>
+    <w:qFormat/>
+    <w:rPr>
+      <w:rFonts w:cs="OpenSymbol"/>
+      <w:color w:val="ED7D31"/>
+    </w:rPr>
+  </w:style>
+  <w:style w:type="character" w:styleId="ListLabel765">
+    <w:name w:val="ListLabel 765"/>
+    <w:qFormat/>
+    <w:rPr>
+      <w:rFonts w:cs="OpenSymbol"/>
+      <w:color w:val="ED7D31"/>
+    </w:rPr>
+  </w:style>
+  <w:style w:type="character" w:styleId="ListLabel766">
+    <w:name w:val="ListLabel 766"/>
+    <w:qFormat/>
+    <w:rPr>
+      <w:rFonts w:cs="OpenSymbol"/>
+      <w:color w:val="ED7D31"/>
+    </w:rPr>
+  </w:style>
+  <w:style w:type="character" w:styleId="ListLabel767">
+    <w:name w:val="ListLabel 767"/>
+    <w:qFormat/>
+    <w:rPr>
+      <w:rFonts w:ascii="FreeMono" w:hAnsi="FreeMono" w:cs="Wingdings"/>
+      <w:b/>
+      <w:color w:val="F79646"/>
+      <w:sz w:val="20"/>
+      <w:szCs w:val="20"/>
+    </w:rPr>
+  </w:style>
+  <w:style w:type="character" w:styleId="ListLabel768">
+    <w:name w:val="ListLabel 768"/>
+    <w:qFormat/>
+    <w:rPr>
+      <w:rFonts w:cs="Courier New"/>
+    </w:rPr>
+  </w:style>
+  <w:style w:type="character" w:styleId="ListLabel769">
+    <w:name w:val="ListLabel 769"/>
+    <w:qFormat/>
+    <w:rPr>
+      <w:rFonts w:cs="Wingdings"/>
+    </w:rPr>
+  </w:style>
+  <w:style w:type="character" w:styleId="ListLabel770">
+    <w:name w:val="ListLabel 770"/>
+    <w:qFormat/>
+    <w:rPr>
+      <w:rFonts w:cs="Symbol"/>
+    </w:rPr>
+  </w:style>
+  <w:style w:type="character" w:styleId="ListLabel771">
+    <w:name w:val="ListLabel 771"/>
+    <w:qFormat/>
+    <w:rPr>
+      <w:rFonts w:cs="Courier New"/>
+    </w:rPr>
+  </w:style>
+  <w:style w:type="character" w:styleId="ListLabel772">
+    <w:name w:val="ListLabel 772"/>
+    <w:qFormat/>
+    <w:rPr>
+      <w:rFonts w:cs="Wingdings"/>
+    </w:rPr>
+  </w:style>
+  <w:style w:type="character" w:styleId="ListLabel773">
+    <w:name w:val="ListLabel 773"/>
+    <w:qFormat/>
+    <w:rPr>
+      <w:rFonts w:cs="Symbol"/>
+    </w:rPr>
+  </w:style>
+  <w:style w:type="character" w:styleId="ListLabel774">
+    <w:name w:val="ListLabel 774"/>
+    <w:qFormat/>
+    <w:rPr>
+      <w:rFonts w:cs="Courier New"/>
+    </w:rPr>
+  </w:style>
+  <w:style w:type="character" w:styleId="ListLabel775">
+    <w:name w:val="ListLabel 775"/>
+    <w:qFormat/>
+    <w:rPr>
+      <w:rFonts w:cs="Wingdings"/>
+    </w:rPr>
+  </w:style>
+  <w:style w:type="character" w:styleId="ListLabel776">
+    <w:name w:val="ListLabel 776"/>
+    <w:qFormat/>
+    <w:rPr>
+      <w:rFonts w:cs="OpenSymbol"/>
+      <w:color w:val="000000"/>
+    </w:rPr>
+  </w:style>
+  <w:style w:type="character" w:styleId="ListLabel777">
+    <w:name w:val="ListLabel 777"/>
+    <w:qFormat/>
+    <w:rPr>
+      <w:rFonts w:cs="OpenSymbol"/>
+      <w:color w:val="000000"/>
+    </w:rPr>
+  </w:style>
+  <w:style w:type="character" w:styleId="ListLabel778">
+    <w:name w:val="ListLabel 778"/>
+    <w:qFormat/>
+    <w:rPr>
+      <w:rFonts w:cs="OpenSymbol"/>
+      <w:color w:val="000000"/>
+    </w:rPr>
+  </w:style>
+  <w:style w:type="character" w:styleId="ListLabel779">
+    <w:name w:val="ListLabel 779"/>
+    <w:qFormat/>
+    <w:rPr>
+      <w:rFonts w:cs="OpenSymbol"/>
+      <w:color w:val="000000"/>
+    </w:rPr>
+  </w:style>
+  <w:style w:type="character" w:styleId="ListLabel780">
+    <w:name w:val="ListLabel 780"/>
+    <w:qFormat/>
+    <w:rPr>
+      <w:rFonts w:cs="OpenSymbol"/>
+      <w:color w:val="000000"/>
+    </w:rPr>
+  </w:style>
+  <w:style w:type="character" w:styleId="ListLabel781">
+    <w:name w:val="ListLabel 781"/>
+    <w:qFormat/>
+    <w:rPr>
+      <w:rFonts w:cs="OpenSymbol"/>
+      <w:color w:val="000000"/>
+    </w:rPr>
+  </w:style>
+  <w:style w:type="character" w:styleId="ListLabel782">
+    <w:name w:val="ListLabel 782"/>
+    <w:qFormat/>
+    <w:rPr>
+      <w:rFonts w:cs="OpenSymbol"/>
+      <w:color w:val="000000"/>
+    </w:rPr>
+  </w:style>
+  <w:style w:type="character" w:styleId="ListLabel783">
+    <w:name w:val="ListLabel 783"/>
+    <w:qFormat/>
+    <w:rPr>
+      <w:rFonts w:cs="OpenSymbol"/>
+      <w:color w:val="000000"/>
+    </w:rPr>
+  </w:style>
+  <w:style w:type="character" w:styleId="ListLabel784">
+    <w:name w:val="ListLabel 784"/>
+    <w:qFormat/>
+    <w:rPr>
+      <w:rFonts w:cs="OpenSymbol"/>
+      <w:color w:val="000000"/>
+    </w:rPr>
+  </w:style>
+  <w:style w:type="character" w:styleId="ListLabel785">
+    <w:name w:val="ListLabel 785"/>
+    <w:qFormat/>
+    <w:rPr>
+      <w:rFonts w:cs="OpenSymbol"/>
+      <w:color w:val="000000"/>
+    </w:rPr>
+  </w:style>
+  <w:style w:type="character" w:styleId="ListLabel786">
+    <w:name w:val="ListLabel 786"/>
+    <w:qFormat/>
+    <w:rPr>
+      <w:rFonts w:cs="OpenSymbol"/>
+      <w:color w:val="000000"/>
+    </w:rPr>
+  </w:style>
+  <w:style w:type="character" w:styleId="ListLabel787">
+    <w:name w:val="ListLabel 787"/>
+    <w:qFormat/>
+    <w:rPr>
+      <w:rFonts w:cs="OpenSymbol"/>
+      <w:color w:val="000000"/>
+    </w:rPr>
+  </w:style>
+  <w:style w:type="character" w:styleId="ListLabel788">
+    <w:name w:val="ListLabel 788"/>
+    <w:qFormat/>
+    <w:rPr>
+      <w:rFonts w:cs="OpenSymbol"/>
+      <w:color w:val="000000"/>
+    </w:rPr>
+  </w:style>
+  <w:style w:type="character" w:styleId="ListLabel789">
+    <w:name w:val="ListLabel 789"/>
+    <w:qFormat/>
+    <w:rPr>
+      <w:rFonts w:cs="OpenSymbol"/>
+      <w:color w:val="000000"/>
+    </w:rPr>
+  </w:style>
+  <w:style w:type="character" w:styleId="ListLabel790">
+    <w:name w:val="ListLabel 790"/>
+    <w:qFormat/>
+    <w:rPr>
+      <w:rFonts w:cs="OpenSymbol"/>
+      <w:color w:val="000000"/>
+    </w:rPr>
+  </w:style>
+  <w:style w:type="character" w:styleId="ListLabel791">
+    <w:name w:val="ListLabel 791"/>
+    <w:qFormat/>
+    <w:rPr>
+      <w:rFonts w:cs="OpenSymbol"/>
+      <w:color w:val="000000"/>
+    </w:rPr>
+  </w:style>
+  <w:style w:type="character" w:styleId="ListLabel792">
+    <w:name w:val="ListLabel 792"/>
+    <w:qFormat/>
+    <w:rPr>
+      <w:rFonts w:cs="OpenSymbol"/>
+      <w:color w:val="000000"/>
+    </w:rPr>
+  </w:style>
+  <w:style w:type="character" w:styleId="ListLabel793">
+    <w:name w:val="ListLabel 793"/>
+    <w:qFormat/>
+    <w:rPr>
+      <w:rFonts w:cs="OpenSymbol"/>
+      <w:color w:val="000000"/>
+    </w:rPr>
+  </w:style>
+  <w:style w:type="character" w:styleId="ListLabel794">
+    <w:name w:val="ListLabel 794"/>
+    <w:qFormat/>
+    <w:rPr>
+      <w:rFonts w:cs="OpenSymbol"/>
+      <w:color w:val="000000"/>
+    </w:rPr>
+  </w:style>
+  <w:style w:type="character" w:styleId="ListLabel795">
+    <w:name w:val="ListLabel 795"/>
+    <w:qFormat/>
+    <w:rPr>
+      <w:rFonts w:cs="OpenSymbol"/>
+      <w:color w:val="000000"/>
+    </w:rPr>
+  </w:style>
+  <w:style w:type="character" w:styleId="ListLabel796">
+    <w:name w:val="ListLabel 796"/>
+    <w:qFormat/>
+    <w:rPr>
+      <w:rFonts w:cs="OpenSymbol"/>
+      <w:color w:val="000000"/>
+    </w:rPr>
+  </w:style>
+  <w:style w:type="character" w:styleId="ListLabel797">
+    <w:name w:val="ListLabel 797"/>
+    <w:qFormat/>
+    <w:rPr>
+      <w:rFonts w:cs="OpenSymbol"/>
+      <w:color w:val="000000"/>
+    </w:rPr>
+  </w:style>
+  <w:style w:type="character" w:styleId="ListLabel798">
+    <w:name w:val="ListLabel 798"/>
+    <w:qFormat/>
+    <w:rPr>
+      <w:rFonts w:cs="OpenSymbol"/>
+      <w:color w:val="000000"/>
+    </w:rPr>
+  </w:style>
+  <w:style w:type="character" w:styleId="ListLabel799">
+    <w:name w:val="ListLabel 799"/>
+    <w:qFormat/>
+    <w:rPr>
+      <w:rFonts w:cs="OpenSymbol"/>
+      <w:color w:val="000000"/>
+    </w:rPr>
+  </w:style>
+  <w:style w:type="character" w:styleId="ListLabel800">
+    <w:name w:val="ListLabel 800"/>
+    <w:qFormat/>
+    <w:rPr>
+      <w:rFonts w:cs="OpenSymbol"/>
+      <w:color w:val="000000"/>
+    </w:rPr>
+  </w:style>
+  <w:style w:type="character" w:styleId="ListLabel801">
+    <w:name w:val="ListLabel 801"/>
+    <w:qFormat/>
+    <w:rPr>
+      <w:rFonts w:cs="OpenSymbol"/>
+      <w:color w:val="000000"/>
+    </w:rPr>
+  </w:style>
+  <w:style w:type="character" w:styleId="ListLabel802">
+    <w:name w:val="ListLabel 802"/>
+    <w:qFormat/>
+    <w:rPr>
+      <w:rFonts w:cs="OpenSymbol"/>
+      <w:color w:val="000000"/>
+    </w:rPr>
+  </w:style>
+  <w:style w:type="character" w:styleId="ListLabel803">
+    <w:name w:val="ListLabel 803"/>
+    <w:qFormat/>
+    <w:rPr>
+      <w:rFonts w:ascii="Calibri" w:hAnsi="Calibri" w:cs="Calibri"/>
+      <w:color w:val="000000"/>
+    </w:rPr>
+  </w:style>
+  <w:style w:type="character" w:styleId="ListLabel804">
+    <w:name w:val="ListLabel 804"/>
+    <w:qFormat/>
+    <w:rPr>
+      <w:rFonts w:ascii="Calibri" w:hAnsi="Calibri"/>
+      <w:b w:val="false"/>
+      <w:bCs w:val="false"/>
+      <w:i/>
+      <w:iCs/>
+      <w:caps w:val="false"/>
+      <w:smallCaps w:val="false"/>
+      <w:strike w:val="false"/>
+      <w:dstrike w:val="false"/>
+      <w:color w:val="000000"/>
+      <w:spacing w:val="0"/>
+      <w:sz w:val="20"/>
+      <w:szCs w:val="20"/>
+      <w:u w:val="none"/>
+      <w:effect w:val="none"/>
+    </w:rPr>
+  </w:style>
+  <w:style w:type="character" w:styleId="ListLabel805">
+    <w:name w:val="ListLabel 805"/>
+    <w:qFormat/>
+    <w:rPr>
+      <w:rFonts w:ascii="Calibri" w:hAnsi="Calibri"/>
+      <w:b w:val="false"/>
+      <w:i w:val="false"/>
+      <w:caps w:val="false"/>
+      <w:smallCaps w:val="false"/>
+      <w:strike w:val="false"/>
+      <w:dstrike w:val="false"/>
+      <w:color w:val="000000"/>
+      <w:spacing w:val="0"/>
+      <w:sz w:val="20"/>
+      <w:szCs w:val="20"/>
+      <w:u w:val="none"/>
+      <w:effect w:val="none"/>
+    </w:rPr>
+  </w:style>
+  <w:style w:type="character" w:styleId="ListLabel806">
+    <w:name w:val="ListLabel 806"/>
+    <w:qFormat/>
+    <w:rPr>
+      <w:rFonts w:ascii="Calibri" w:hAnsi="Calibri"/>
+      <w:b w:val="false"/>
+      <w:i w:val="false"/>
+      <w:caps w:val="false"/>
+      <w:smallCaps w:val="false"/>
+      <w:strike w:val="false"/>
+      <w:dstrike w:val="false"/>
+      <w:color w:val="000000"/>
+      <w:spacing w:val="0"/>
+      <w:sz w:val="20"/>
+      <w:szCs w:val="20"/>
+      <w:u w:val="none"/>
+      <w:effect w:val="none"/>
+    </w:rPr>
+  </w:style>
   <w:style w:type="paragraph" w:styleId="Heading" w:customStyle="1">
     <w:name w:val="Heading"/>
     <w:basedOn w:val="Normal"/>

--- a/labs/JavaScript/DocumentObjectModel/DocumentObjectModel.docx
+++ b/labs/JavaScript/DocumentObjectModel/DocumentObjectModel.docx
@@ -372,23 +372,6 @@
             </w:pPr>
             <w:r>
               <w:rPr>
-                <w:rFonts w:cs="Calibri" w:ascii="Calibri" w:hAnsi="Calibri" w:asciiTheme="majorHAnsi" w:cstheme="majorHAnsi" w:hAnsiTheme="majorHAnsi"/>
-                <w:color w:val="00000A"/>
-              </w:rPr>
-              <w:t>Have Ms. Pluska check off the above tasks</w:t>
-            </w:r>
-          </w:p>
-          <w:p>
-            <w:pPr>
-              <w:pStyle w:val="TableContents"/>
-              <w:numPr>
-                <w:ilvl w:val="0"/>
-                <w:numId w:val="1"/>
-              </w:numPr>
-              <w:rPr/>
-            </w:pPr>
-            <w:r>
-              <w:rPr>
                 <w:rFonts w:eastAsia="Ubuntu" w:cs="Ubuntu" w:ascii="Calibri" w:hAnsi="Calibri"/>
                 <w:color w:val="000000"/>
               </w:rPr>
@@ -971,7 +954,7 @@
                   </pic:nvPicPr>
                   <pic:blipFill>
                     <a:blip r:embed="rId2"/>
-                    <a:srcRect l="41318" t="30369" r="6173" b="21634"/>
+                    <a:srcRect l="41332" t="30369" r="6173" b="21634"/>
                     <a:stretch>
                       <a:fillRect/>
                     </a:stretch>
@@ -1014,18 +997,10 @@
       <w:pPr>
         <w:pStyle w:val="Normal"/>
         <w:jc w:val="center"/>
-        <w:rPr>
-          <w:rFonts w:ascii="Calibri" w:hAnsi="Calibri" w:cs="Segoe UI"/>
-          <w:color w:val="000000"/>
-          <w:highlight w:val="white"/>
-        </w:rPr>
+        <w:rPr/>
       </w:pPr>
       <w:r>
-        <w:rPr>
-          <w:rFonts w:cs="Segoe UI" w:ascii="Calibri" w:hAnsi="Calibri"/>
-          <w:color w:val="000000"/>
-          <w:highlight w:val="white"/>
-        </w:rPr>
+        <w:rPr/>
       </w:r>
     </w:p>
     <w:p>
@@ -1036,7 +1011,16 @@
       </w:pPr>
       <w:r>
         <w:rPr/>
-        <w:t>T</w:t>
+      </w:r>
+    </w:p>
+    <w:p>
+      <w:pPr>
+        <w:pStyle w:val="Normal"/>
+        <w:jc w:val="center"/>
+        <w:rPr/>
+      </w:pPr>
+      <w:r>
+        <w:rPr/>
       </w:r>
     </w:p>
     <w:p>
@@ -1120,24 +1104,18 @@
     <w:p>
       <w:pPr>
         <w:pStyle w:val="Normal"/>
-        <w:rPr>
-          <w:rStyle w:val="InternetLink"/>
-          <w:rFonts w:ascii="Calibri" w:hAnsi="Calibri" w:cs="Calibri"/>
-          <w:color w:val="000000"/>
-        </w:rPr>
+        <w:rPr/>
       </w:pPr>
-      <w:hyperlink r:id="rId4">
-        <w:r>
-          <w:rPr/>
-        </w:r>
-      </w:hyperlink>
+      <w:r>
+        <w:rPr/>
+      </w:r>
     </w:p>
     <w:p>
       <w:pPr>
         <w:pStyle w:val="Normal"/>
         <w:rPr/>
       </w:pPr>
-      <w:hyperlink r:id="rId5">
+      <w:hyperlink r:id="rId4">
         <w:r>
           <w:rPr>
             <w:rStyle w:val="InternetLink"/>
@@ -1742,8 +1720,8 @@
                     </pic:cNvPicPr>
                   </pic:nvPicPr>
                   <pic:blipFill>
-                    <a:blip r:embed="rId6"/>
-                    <a:srcRect l="41568" t="23492" r="6173" b="15573"/>
+                    <a:blip r:embed="rId5"/>
+                    <a:srcRect l="41582" t="23492" r="6173" b="15573"/>
                     <a:stretch>
                       <a:fillRect/>
                     </a:stretch>
@@ -1842,7 +1820,7 @@
         </w:rPr>
         <w:t xml:space="preserve">There are nine different types of node objects in the DOM tree. In our diagram, the node objects with the sharp-edge rectangles are of the type </w:t>
       </w:r>
-      <w:hyperlink r:id="rId7" w:tgtFrame="_blank">
+      <w:hyperlink r:id="rId6" w:tgtFrame="_blank">
         <w:r>
           <w:rPr>
             <w:rStyle w:val="Emphasis"/>
@@ -1880,7 +1858,7 @@
         </w:rPr>
         <w:t xml:space="preserve">, while the rounded edge rectangles are of type </w:t>
       </w:r>
-      <w:hyperlink r:id="rId8" w:tgtFrame="_blank">
+      <w:hyperlink r:id="rId7" w:tgtFrame="_blank">
         <w:r>
           <w:rPr>
             <w:rStyle w:val="Emphasis"/>
@@ -2068,7 +2046,7 @@
         </w:tblBorders>
         <w:tblCellMar>
           <w:top w:w="55" w:type="dxa"/>
-          <w:left w:w="52" w:type="dxa"/>
+          <w:left w:w="49" w:type="dxa"/>
           <w:bottom w:w="55" w:type="dxa"/>
           <w:right w:w="55" w:type="dxa"/>
         </w:tblCellMar>
@@ -2129,7 +2107,7 @@
           <w:p>
             <w:pPr>
               <w:pStyle w:val="FrameContents"/>
-              <w:overflowPunct w:val="false"/>
+              <w:overflowPunct w:val="true"/>
               <w:spacing w:lineRule="auto" w:line="240"/>
               <w:rPr>
                 <w:rFonts w:ascii="Calibri" w:hAnsi="Calibri"/>
@@ -2204,7 +2182,7 @@
           <w:p>
             <w:pPr>
               <w:pStyle w:val="FrameContents"/>
-              <w:overflowPunct w:val="false"/>
+              <w:overflowPunct w:val="true"/>
               <w:spacing w:lineRule="auto" w:line="240"/>
               <w:rPr/>
             </w:pPr>
@@ -2219,7 +2197,7 @@
           <w:p>
             <w:pPr>
               <w:pStyle w:val="FrameContents"/>
-              <w:overflowPunct w:val="false"/>
+              <w:overflowPunct w:val="true"/>
               <w:spacing w:lineRule="auto" w:line="240"/>
               <w:rPr/>
             </w:pPr>
@@ -2234,7 +2212,7 @@
           <w:p>
             <w:pPr>
               <w:pStyle w:val="FrameContents"/>
-              <w:overflowPunct w:val="false"/>
+              <w:overflowPunct w:val="true"/>
               <w:spacing w:lineRule="auto" w:line="240"/>
               <w:rPr/>
             </w:pPr>
@@ -2256,7 +2234,7 @@
           <w:p>
             <w:pPr>
               <w:pStyle w:val="FrameContents"/>
-              <w:overflowPunct w:val="false"/>
+              <w:overflowPunct w:val="true"/>
               <w:spacing w:lineRule="auto" w:line="240"/>
               <w:rPr/>
             </w:pPr>
@@ -2278,7 +2256,7 @@
           <w:p>
             <w:pPr>
               <w:pStyle w:val="FrameContents"/>
-              <w:overflowPunct w:val="false"/>
+              <w:overflowPunct w:val="true"/>
               <w:spacing w:lineRule="auto" w:line="240"/>
               <w:rPr/>
             </w:pPr>
@@ -2300,7 +2278,7 @@
           <w:p>
             <w:pPr>
               <w:pStyle w:val="FrameContents"/>
-              <w:overflowPunct w:val="false"/>
+              <w:overflowPunct w:val="true"/>
               <w:spacing w:lineRule="auto" w:line="240"/>
               <w:rPr/>
             </w:pPr>
@@ -2322,7 +2300,7 @@
           <w:p>
             <w:pPr>
               <w:pStyle w:val="FrameContents"/>
-              <w:overflowPunct w:val="false"/>
+              <w:overflowPunct w:val="true"/>
               <w:spacing w:lineRule="auto" w:line="240"/>
               <w:rPr/>
             </w:pPr>
@@ -2344,7 +2322,7 @@
           <w:p>
             <w:pPr>
               <w:pStyle w:val="FrameContents"/>
-              <w:overflowPunct w:val="false"/>
+              <w:overflowPunct w:val="true"/>
               <w:spacing w:lineRule="auto" w:line="240"/>
               <w:rPr>
                 <w:rFonts w:cs="Courier New"/>
@@ -2361,7 +2339,7 @@
           <w:p>
             <w:pPr>
               <w:pStyle w:val="FrameContents"/>
-              <w:overflowPunct w:val="false"/>
+              <w:overflowPunct w:val="true"/>
               <w:spacing w:lineRule="auto" w:line="240"/>
               <w:rPr/>
             </w:pPr>
@@ -2383,7 +2361,7 @@
           <w:p>
             <w:pPr>
               <w:pStyle w:val="FrameContents"/>
-              <w:overflowPunct w:val="false"/>
+              <w:overflowPunct w:val="true"/>
               <w:spacing w:lineRule="auto" w:line="240"/>
               <w:rPr/>
             </w:pPr>
@@ -2405,7 +2383,7 @@
           <w:p>
             <w:pPr>
               <w:pStyle w:val="FrameContents"/>
-              <w:overflowPunct w:val="false"/>
+              <w:overflowPunct w:val="true"/>
               <w:spacing w:lineRule="auto" w:line="240"/>
               <w:rPr/>
             </w:pPr>
@@ -2420,7 +2398,7 @@
           <w:p>
             <w:pPr>
               <w:pStyle w:val="FrameContents"/>
-              <w:overflowPunct w:val="false"/>
+              <w:overflowPunct w:val="true"/>
               <w:spacing w:lineRule="auto" w:line="240"/>
               <w:rPr/>
             </w:pPr>
@@ -2442,7 +2420,7 @@
           <w:p>
             <w:pPr>
               <w:pStyle w:val="FrameContents"/>
-              <w:overflowPunct w:val="false"/>
+              <w:overflowPunct w:val="true"/>
               <w:spacing w:lineRule="auto" w:line="240"/>
               <w:rPr/>
             </w:pPr>
@@ -2714,7 +2692,7 @@
                     </pic:cNvPicPr>
                   </pic:nvPicPr>
                   <pic:blipFill>
-                    <a:blip r:embed="rId9"/>
+                    <a:blip r:embed="rId8"/>
                     <a:stretch>
                       <a:fillRect/>
                     </a:stretch>
@@ -3123,7 +3101,7 @@
         </w:tblBorders>
         <w:tblCellMar>
           <w:top w:w="55" w:type="dxa"/>
-          <w:left w:w="48" w:type="dxa"/>
+          <w:left w:w="45" w:type="dxa"/>
           <w:bottom w:w="55" w:type="dxa"/>
           <w:right w:w="55" w:type="dxa"/>
         </w:tblCellMar>
@@ -3334,8 +3312,8 @@
                           </pic:cNvPicPr>
                         </pic:nvPicPr>
                         <pic:blipFill>
-                          <a:blip r:embed="rId10"/>
-                          <a:srcRect l="69549" t="35072" r="6663" b="27723"/>
+                          <a:blip r:embed="rId9"/>
+                          <a:srcRect l="69576" t="35072" r="6663" b="27727"/>
                           <a:stretch>
                             <a:fillRect/>
                           </a:stretch>
@@ -3939,7 +3917,7 @@
         </w:tblBorders>
         <w:tblCellMar>
           <w:top w:w="55" w:type="dxa"/>
-          <w:left w:w="52" w:type="dxa"/>
+          <w:left w:w="49" w:type="dxa"/>
           <w:bottom w:w="55" w:type="dxa"/>
           <w:right w:w="55" w:type="dxa"/>
         </w:tblCellMar>
@@ -4157,7 +4135,7 @@
         </w:tblBorders>
         <w:tblCellMar>
           <w:top w:w="55" w:type="dxa"/>
-          <w:left w:w="52" w:type="dxa"/>
+          <w:left w:w="49" w:type="dxa"/>
           <w:bottom w:w="55" w:type="dxa"/>
           <w:right w:w="55" w:type="dxa"/>
         </w:tblCellMar>
@@ -4266,7 +4244,7 @@
         </w:rPr>
         <w:t xml:space="preserve">See a </w:t>
       </w:r>
-      <w:hyperlink r:id="rId11" w:tgtFrame="_blank">
+      <w:hyperlink r:id="rId10" w:tgtFrame="_blank">
         <w:r>
           <w:rPr>
             <w:rStyle w:val="VisitedInternetLink"/>
@@ -4305,7 +4283,7 @@
         </w:rPr>
         <w:t xml:space="preserve"> (</w:t>
       </w:r>
-      <w:hyperlink r:id="rId12">
+      <w:hyperlink r:id="rId11">
         <w:r>
           <w:rPr>
             <w:rStyle w:val="InternetLink"/>
@@ -4419,7 +4397,7 @@
         </w:tblBorders>
         <w:tblCellMar>
           <w:top w:w="55" w:type="dxa"/>
-          <w:left w:w="48" w:type="dxa"/>
+          <w:left w:w="45" w:type="dxa"/>
           <w:bottom w:w="55" w:type="dxa"/>
           <w:right w:w="55" w:type="dxa"/>
         </w:tblCellMar>
@@ -4457,7 +4435,7 @@
               </w:tabs>
               <w:bidi w:val="0"/>
               <w:spacing w:lineRule="auto" w:line="264" w:before="0" w:after="0"/>
-              <w:ind w:right="0" w:hanging="0"/>
+              <w:ind w:left="720" w:right="0" w:hanging="0"/>
               <w:contextualSpacing/>
               <w:jc w:val="left"/>
               <w:rPr/>
@@ -4566,7 +4544,7 @@
           <w:p>
             <w:pPr>
               <w:pStyle w:val="FrameContents"/>
-              <w:overflowPunct w:val="false"/>
+              <w:overflowPunct w:val="true"/>
               <w:spacing w:lineRule="auto" w:line="240"/>
               <w:rPr>
                 <w:rFonts w:ascii="Calibri" w:hAnsi="Calibri"/>
@@ -4591,7 +4569,7 @@
           <w:p>
             <w:pPr>
               <w:pStyle w:val="FrameContents"/>
-              <w:overflowPunct w:val="false"/>
+              <w:overflowPunct w:val="true"/>
               <w:spacing w:lineRule="auto" w:line="240"/>
               <w:rPr>
                 <w:rFonts w:ascii="Calibri" w:hAnsi="Calibri"/>
@@ -4616,7 +4594,7 @@
           <w:p>
             <w:pPr>
               <w:pStyle w:val="FrameContents"/>
-              <w:overflowPunct w:val="false"/>
+              <w:overflowPunct w:val="true"/>
               <w:spacing w:lineRule="auto" w:line="240"/>
               <w:rPr>
                 <w:rFonts w:ascii="Calibri" w:hAnsi="Calibri"/>
@@ -4652,7 +4630,7 @@
           <w:p>
             <w:pPr>
               <w:pStyle w:val="FrameContents"/>
-              <w:overflowPunct w:val="false"/>
+              <w:overflowPunct w:val="true"/>
               <w:spacing w:lineRule="auto" w:line="240"/>
               <w:rPr>
                 <w:rFonts w:ascii="Calibri" w:hAnsi="Calibri"/>
@@ -4688,7 +4666,7 @@
           <w:p>
             <w:pPr>
               <w:pStyle w:val="FrameContents"/>
-              <w:overflowPunct w:val="false"/>
+              <w:overflowPunct w:val="true"/>
               <w:spacing w:lineRule="auto" w:line="240"/>
               <w:rPr>
                 <w:rFonts w:ascii="Calibri" w:hAnsi="Calibri"/>
@@ -4724,7 +4702,7 @@
           <w:p>
             <w:pPr>
               <w:pStyle w:val="FrameContents"/>
-              <w:overflowPunct w:val="false"/>
+              <w:overflowPunct w:val="true"/>
               <w:spacing w:lineRule="auto" w:line="240"/>
               <w:rPr>
                 <w:rFonts w:ascii="Calibri" w:hAnsi="Calibri"/>
@@ -4760,7 +4738,7 @@
           <w:p>
             <w:pPr>
               <w:pStyle w:val="FrameContents"/>
-              <w:overflowPunct w:val="false"/>
+              <w:overflowPunct w:val="true"/>
               <w:spacing w:lineRule="auto" w:line="240"/>
               <w:rPr>
                 <w:rFonts w:ascii="Calibri" w:hAnsi="Calibri"/>
@@ -4796,7 +4774,7 @@
           <w:p>
             <w:pPr>
               <w:pStyle w:val="FrameContents"/>
-              <w:overflowPunct w:val="false"/>
+              <w:overflowPunct w:val="true"/>
               <w:spacing w:lineRule="auto" w:line="240"/>
               <w:rPr>
                 <w:rFonts w:ascii="Calibri" w:hAnsi="Calibri"/>
@@ -4832,7 +4810,7 @@
           <w:p>
             <w:pPr>
               <w:pStyle w:val="FrameContents"/>
-              <w:overflowPunct w:val="false"/>
+              <w:overflowPunct w:val="true"/>
               <w:spacing w:lineRule="auto" w:line="240"/>
               <w:rPr>
                 <w:rFonts w:ascii="FreeMono" w:hAnsi="FreeMono" w:cs="Courier New"/>
@@ -4858,7 +4836,7 @@
           <w:p>
             <w:pPr>
               <w:pStyle w:val="FrameContents"/>
-              <w:overflowPunct w:val="false"/>
+              <w:overflowPunct w:val="true"/>
               <w:spacing w:lineRule="auto" w:line="240"/>
               <w:rPr>
                 <w:rFonts w:ascii="FreeMono" w:hAnsi="FreeMono" w:cs="Courier New"/>
@@ -4896,7 +4874,7 @@
           <w:p>
             <w:pPr>
               <w:pStyle w:val="FrameContents"/>
-              <w:overflowPunct w:val="false"/>
+              <w:overflowPunct w:val="true"/>
               <w:spacing w:lineRule="auto" w:line="240"/>
               <w:rPr>
                 <w:rFonts w:ascii="FreeMono" w:hAnsi="FreeMono"/>
@@ -4932,7 +4910,7 @@
           <w:p>
             <w:pPr>
               <w:pStyle w:val="FrameContents"/>
-              <w:overflowPunct w:val="false"/>
+              <w:overflowPunct w:val="true"/>
               <w:spacing w:lineRule="auto" w:line="240"/>
               <w:rPr>
                 <w:rFonts w:ascii="FreeMono" w:hAnsi="FreeMono"/>
@@ -4968,7 +4946,7 @@
           <w:p>
             <w:pPr>
               <w:pStyle w:val="FrameContents"/>
-              <w:overflowPunct w:val="false"/>
+              <w:overflowPunct w:val="true"/>
               <w:spacing w:lineRule="auto" w:line="240"/>
               <w:rPr>
                 <w:rFonts w:ascii="FreeMono" w:hAnsi="FreeMono" w:cs="Courier New"/>
@@ -4994,7 +4972,7 @@
           <w:p>
             <w:pPr>
               <w:pStyle w:val="FrameContents"/>
-              <w:overflowPunct w:val="false"/>
+              <w:overflowPunct w:val="true"/>
               <w:spacing w:lineRule="auto" w:line="240"/>
               <w:rPr>
                 <w:rFonts w:ascii="FreeMono" w:hAnsi="FreeMono"/>
@@ -5024,35 +5002,13 @@
                 <w:sz w:val="20"/>
                 <w:szCs w:val="20"/>
               </w:rPr>
-              <w:t>&lt;h2&gt;</w:t>
-            </w:r>
-            <w:r>
-              <w:rPr>
-                <w:rFonts w:cs="Courier New" w:ascii="FreeMono" w:hAnsi="FreeMono"/>
-                <w:b w:val="false"/>
-                <w:bCs w:val="false"/>
-                <w:color w:val="000000"/>
-                <w:sz w:val="20"/>
-                <w:szCs w:val="20"/>
-              </w:rPr>
-              <w:t>Swimming</w:t>
-            </w:r>
-            <w:r>
-              <w:rPr>
-                <w:rFonts w:cs="Courier New" w:ascii="FreeMono" w:hAnsi="FreeMono"/>
-                <w:b w:val="false"/>
-                <w:bCs w:val="false"/>
-                <w:color w:val="000000"/>
-                <w:sz w:val="20"/>
-                <w:szCs w:val="20"/>
-              </w:rPr>
-              <w:t>&lt;/h2&gt;</w:t>
+              <w:t>&lt;h2&gt;Swimming&lt;/h2&gt;</w:t>
             </w:r>
           </w:p>
           <w:p>
             <w:pPr>
               <w:pStyle w:val="FrameContents"/>
-              <w:overflowPunct w:val="false"/>
+              <w:overflowPunct w:val="true"/>
               <w:spacing w:lineRule="auto" w:line="240"/>
               <w:rPr>
                 <w:rFonts w:ascii="FreeMono" w:hAnsi="FreeMono"/>
@@ -5082,35 +5038,13 @@
                 <w:sz w:val="20"/>
                 <w:szCs w:val="20"/>
               </w:rPr>
-              <w:t>&lt;h4&gt;</w:t>
-            </w:r>
-            <w:r>
-              <w:rPr>
-                <w:rFonts w:cs="Courier New" w:ascii="FreeMono" w:hAnsi="FreeMono"/>
-                <w:b w:val="false"/>
-                <w:bCs w:val="false"/>
-                <w:color w:val="000000"/>
-                <w:sz w:val="20"/>
-                <w:szCs w:val="20"/>
-              </w:rPr>
-              <w:t>2 years</w:t>
-            </w:r>
-            <w:r>
-              <w:rPr>
-                <w:rFonts w:cs="Courier New" w:ascii="FreeMono" w:hAnsi="FreeMono"/>
-                <w:b w:val="false"/>
-                <w:bCs w:val="false"/>
-                <w:color w:val="000000"/>
-                <w:sz w:val="20"/>
-                <w:szCs w:val="20"/>
-              </w:rPr>
-              <w:t>&lt;/h4&gt;</w:t>
+              <w:t>&lt;h4&gt;2 years&lt;/h4&gt;</w:t>
             </w:r>
           </w:p>
           <w:p>
             <w:pPr>
               <w:pStyle w:val="FrameContents"/>
-              <w:overflowPunct w:val="false"/>
+              <w:overflowPunct w:val="true"/>
               <w:spacing w:lineRule="auto" w:line="240"/>
               <w:rPr>
                 <w:rFonts w:ascii="FreeMono" w:hAnsi="FreeMono"/>
@@ -5146,7 +5080,7 @@
           <w:p>
             <w:pPr>
               <w:pStyle w:val="FrameContents"/>
-              <w:overflowPunct w:val="false"/>
+              <w:overflowPunct w:val="true"/>
               <w:spacing w:lineRule="auto" w:line="240"/>
               <w:rPr>
                 <w:rFonts w:ascii="Calibri" w:hAnsi="Calibri"/>
@@ -5171,7 +5105,7 @@
           <w:p>
             <w:pPr>
               <w:pStyle w:val="FrameContents"/>
-              <w:overflowPunct w:val="false"/>
+              <w:overflowPunct w:val="true"/>
               <w:spacing w:lineRule="auto" w:line="240"/>
               <w:rPr>
                 <w:rFonts w:ascii="Calibri" w:hAnsi="Calibri"/>
@@ -5207,7 +5141,7 @@
           <w:p>
             <w:pPr>
               <w:pStyle w:val="FrameContents"/>
-              <w:overflowPunct w:val="false"/>
+              <w:overflowPunct w:val="true"/>
               <w:spacing w:lineRule="auto" w:line="240"/>
               <w:rPr>
                 <w:rFonts w:ascii="Calibri" w:hAnsi="Calibri"/>
@@ -5336,6 +5270,7 @@
             <w:tcW w:w="4950" w:type="dxa"/>
             <w:vMerge w:val="continue"/>
             <w:tcBorders>
+              <w:top w:val="single" w:sz="2" w:space="0" w:color="000000"/>
               <w:left w:val="single" w:sz="2" w:space="0" w:color="000000"/>
               <w:bottom w:val="single" w:sz="2" w:space="0" w:color="000000"/>
               <w:right w:val="single" w:sz="2" w:space="0" w:color="000000"/>
@@ -5347,7 +5282,7 @@
           <w:p>
             <w:pPr>
               <w:pStyle w:val="FrameContents"/>
-              <w:overflowPunct w:val="false"/>
+              <w:overflowPunct w:val="true"/>
               <w:spacing w:lineRule="auto" w:line="240"/>
               <w:rPr/>
             </w:pPr>
@@ -5360,6 +5295,7 @@
           <w:tcPr>
             <w:tcW w:w="4409" w:type="dxa"/>
             <w:tcBorders>
+              <w:top w:val="single" w:sz="2" w:space="0" w:color="000000"/>
               <w:left w:val="single" w:sz="2" w:space="0" w:color="000000"/>
               <w:bottom w:val="single" w:sz="2" w:space="0" w:color="000000"/>
               <w:right w:val="single" w:sz="2" w:space="0" w:color="000000"/>
@@ -5496,7 +5432,18 @@
               </w:rPr>
             </w:pPr>
             <w:r>
-              <w:rPr/>
+              <w:rPr>
+                <w:rFonts w:ascii="FreeMono" w:hAnsi="FreeMono"/>
+                <w:b w:val="false"/>
+                <w:bCs/>
+                <w:i w:val="false"/>
+                <w:caps w:val="false"/>
+                <w:smallCaps w:val="false"/>
+                <w:color w:val="000000"/>
+                <w:spacing w:val="0"/>
+                <w:sz w:val="20"/>
+                <w:szCs w:val="20"/>
+              </w:rPr>
             </w:r>
           </w:p>
         </w:tc>
@@ -5508,6 +5455,7 @@
             <w:tcW w:w="4950" w:type="dxa"/>
             <w:vMerge w:val="continue"/>
             <w:tcBorders>
+              <w:top w:val="single" w:sz="2" w:space="0" w:color="000000"/>
               <w:left w:val="single" w:sz="2" w:space="0" w:color="000000"/>
               <w:bottom w:val="single" w:sz="2" w:space="0" w:color="000000"/>
               <w:right w:val="single" w:sz="2" w:space="0" w:color="000000"/>
@@ -5519,7 +5467,7 @@
           <w:p>
             <w:pPr>
               <w:pStyle w:val="FrameContents"/>
-              <w:overflowPunct w:val="false"/>
+              <w:overflowPunct w:val="true"/>
               <w:spacing w:lineRule="auto" w:line="240"/>
               <w:rPr/>
             </w:pPr>
@@ -5532,6 +5480,7 @@
           <w:tcPr>
             <w:tcW w:w="4409" w:type="dxa"/>
             <w:tcBorders>
+              <w:top w:val="single" w:sz="2" w:space="0" w:color="000000"/>
               <w:left w:val="single" w:sz="2" w:space="0" w:color="000000"/>
               <w:bottom w:val="single" w:sz="2" w:space="0" w:color="000000"/>
               <w:right w:val="single" w:sz="2" w:space="0" w:color="000000"/>
@@ -5618,6 +5567,7 @@
             <w:tcW w:w="4950" w:type="dxa"/>
             <w:vMerge w:val="continue"/>
             <w:tcBorders>
+              <w:top w:val="single" w:sz="2" w:space="0" w:color="000000"/>
               <w:left w:val="single" w:sz="2" w:space="0" w:color="000000"/>
               <w:bottom w:val="single" w:sz="2" w:space="0" w:color="000000"/>
               <w:right w:val="single" w:sz="2" w:space="0" w:color="000000"/>
@@ -5629,7 +5579,7 @@
           <w:p>
             <w:pPr>
               <w:pStyle w:val="FrameContents"/>
-              <w:overflowPunct w:val="false"/>
+              <w:overflowPunct w:val="true"/>
               <w:spacing w:lineRule="auto" w:line="240"/>
               <w:rPr/>
             </w:pPr>
@@ -5642,6 +5592,7 @@
           <w:tcPr>
             <w:tcW w:w="4409" w:type="dxa"/>
             <w:tcBorders>
+              <w:top w:val="single" w:sz="2" w:space="0" w:color="000000"/>
               <w:left w:val="single" w:sz="2" w:space="0" w:color="000000"/>
               <w:bottom w:val="single" w:sz="2" w:space="0" w:color="000000"/>
               <w:right w:val="single" w:sz="2" w:space="0" w:color="000000"/>
@@ -5699,8 +5650,18 @@
                 <w:sz w:val="20"/>
                 <w:szCs w:val="20"/>
               </w:rPr>
-              <w:t xml:space="preserve">var </w:t>
-            </w:r>
+              <w:t>var s = document.getElementById("sports").firstElementChild;</w:t>
+            </w:r>
+          </w:p>
+          <w:p>
+            <w:pPr>
+              <w:pStyle w:val="TextBody"/>
+              <w:widowControl/>
+              <w:spacing w:lineRule="auto" w:line="240" w:before="0" w:after="0"/>
+              <w:ind w:left="0" w:right="0" w:hanging="0"/>
+              <w:jc w:val="left"/>
+              <w:rPr/>
+            </w:pPr>
             <w:r>
               <w:rPr>
                 <w:rStyle w:val="SourceText"/>
@@ -5715,65 +5676,7 @@
                 <w:sz w:val="20"/>
                 <w:szCs w:val="20"/>
               </w:rPr>
-              <w:t>s = document.getElementById("sports").firstElementChild;</w:t>
-            </w:r>
-          </w:p>
-          <w:p>
-            <w:pPr>
-              <w:pStyle w:val="TextBody"/>
-              <w:widowControl/>
-              <w:spacing w:lineRule="auto" w:line="240" w:before="0" w:after="0"/>
-              <w:ind w:left="0" w:right="0" w:hanging="0"/>
-              <w:jc w:val="left"/>
-              <w:rPr/>
-            </w:pPr>
-            <w:r>
-              <w:rPr>
-                <w:rStyle w:val="SourceText"/>
-                <w:rFonts w:ascii="FreeMono" w:hAnsi="FreeMono"/>
-                <w:b w:val="false"/>
-                <w:bCs/>
-                <w:i w:val="false"/>
-                <w:caps w:val="false"/>
-                <w:smallCaps w:val="false"/>
-                <w:color w:val="000000"/>
-                <w:spacing w:val="0"/>
-                <w:sz w:val="20"/>
-                <w:szCs w:val="20"/>
-              </w:rPr>
-              <w:t>console.log(</w:t>
-            </w:r>
-            <w:r>
-              <w:rPr>
-                <w:rStyle w:val="SourceText"/>
-                <w:rFonts w:ascii="FreeMono" w:hAnsi="FreeMono"/>
-                <w:b w:val="false"/>
-                <w:bCs/>
-                <w:i w:val="false"/>
-                <w:caps w:val="false"/>
-                <w:smallCaps w:val="false"/>
-                <w:color w:val="000000"/>
-                <w:spacing w:val="0"/>
-                <w:sz w:val="20"/>
-                <w:szCs w:val="20"/>
-              </w:rPr>
-              <w:t>s</w:t>
-            </w:r>
-            <w:r>
-              <w:rPr>
-                <w:rStyle w:val="SourceText"/>
-                <w:rFonts w:ascii="FreeMono" w:hAnsi="FreeMono"/>
-                <w:b w:val="false"/>
-                <w:bCs/>
-                <w:i w:val="false"/>
-                <w:caps w:val="false"/>
-                <w:smallCaps w:val="false"/>
-                <w:color w:val="000000"/>
-                <w:spacing w:val="0"/>
-                <w:sz w:val="20"/>
-                <w:szCs w:val="20"/>
-              </w:rPr>
-              <w:t>);</w:t>
+              <w:t>console.log(s);</w:t>
             </w:r>
           </w:p>
         </w:tc>
@@ -5797,7 +5700,7 @@
           <w:p>
             <w:pPr>
               <w:pStyle w:val="FrameContents"/>
-              <w:overflowPunct w:val="false"/>
+              <w:overflowPunct w:val="true"/>
               <w:spacing w:lineRule="auto" w:line="240"/>
               <w:rPr>
                 <w:rFonts w:ascii="Calibri" w:hAnsi="Calibri"/>
@@ -5819,7 +5722,7 @@
           <w:p>
             <w:pPr>
               <w:pStyle w:val="FrameContents"/>
-              <w:overflowPunct w:val="false"/>
+              <w:overflowPunct w:val="true"/>
               <w:spacing w:lineRule="auto" w:line="240"/>
               <w:rPr>
                 <w:rFonts w:ascii="Calibri" w:hAnsi="Calibri"/>
@@ -5841,7 +5744,7 @@
           <w:p>
             <w:pPr>
               <w:pStyle w:val="FrameContents"/>
-              <w:overflowPunct w:val="false"/>
+              <w:overflowPunct w:val="true"/>
               <w:spacing w:lineRule="auto" w:line="240"/>
               <w:rPr>
                 <w:rFonts w:ascii="Calibri" w:hAnsi="Calibri"/>
@@ -5863,7 +5766,7 @@
           <w:p>
             <w:pPr>
               <w:pStyle w:val="FrameContents"/>
-              <w:overflowPunct w:val="false"/>
+              <w:overflowPunct w:val="true"/>
               <w:spacing w:lineRule="auto" w:line="240"/>
               <w:rPr>
                 <w:rFonts w:ascii="Calibri" w:hAnsi="Calibri"/>
@@ -5885,7 +5788,7 @@
           <w:p>
             <w:pPr>
               <w:pStyle w:val="FrameContents"/>
-              <w:overflowPunct w:val="false"/>
+              <w:overflowPunct w:val="true"/>
               <w:spacing w:lineRule="auto" w:line="240"/>
               <w:rPr>
                 <w:rFonts w:ascii="Calibri" w:hAnsi="Calibri"/>
@@ -5907,7 +5810,7 @@
           <w:p>
             <w:pPr>
               <w:pStyle w:val="FrameContents"/>
-              <w:overflowPunct w:val="false"/>
+              <w:overflowPunct w:val="true"/>
               <w:spacing w:lineRule="auto" w:line="240"/>
               <w:rPr>
                 <w:rFonts w:ascii="Calibri" w:hAnsi="Calibri"/>
@@ -5929,7 +5832,7 @@
           <w:p>
             <w:pPr>
               <w:pStyle w:val="FrameContents"/>
-              <w:overflowPunct w:val="false"/>
+              <w:overflowPunct w:val="true"/>
               <w:spacing w:lineRule="auto" w:line="240"/>
               <w:rPr>
                 <w:rFonts w:ascii="Calibri" w:hAnsi="Calibri"/>
@@ -5951,7 +5854,7 @@
           <w:p>
             <w:pPr>
               <w:pStyle w:val="FrameContents"/>
-              <w:overflowPunct w:val="false"/>
+              <w:overflowPunct w:val="true"/>
               <w:spacing w:lineRule="auto" w:line="240"/>
               <w:rPr>
                 <w:rFonts w:ascii="Calibri" w:hAnsi="Calibri"/>
@@ -5973,7 +5876,7 @@
           <w:p>
             <w:pPr>
               <w:pStyle w:val="FrameContents"/>
-              <w:overflowPunct w:val="false"/>
+              <w:overflowPunct w:val="true"/>
               <w:spacing w:lineRule="auto" w:line="240"/>
               <w:rPr>
                 <w:rFonts w:ascii="Calibri" w:hAnsi="Calibri"/>
@@ -5995,7 +5898,7 @@
           <w:p>
             <w:pPr>
               <w:pStyle w:val="FrameContents"/>
-              <w:overflowPunct w:val="false"/>
+              <w:overflowPunct w:val="true"/>
               <w:spacing w:lineRule="auto" w:line="240"/>
               <w:rPr>
                 <w:rFonts w:ascii="Calibri" w:hAnsi="Calibri"/>
@@ -6017,7 +5920,7 @@
           <w:p>
             <w:pPr>
               <w:pStyle w:val="FrameContents"/>
-              <w:overflowPunct w:val="false"/>
+              <w:overflowPunct w:val="true"/>
               <w:spacing w:lineRule="auto" w:line="240"/>
               <w:rPr>
                 <w:rFonts w:ascii="Calibri" w:hAnsi="Calibri"/>
@@ -6039,7 +5942,7 @@
           <w:p>
             <w:pPr>
               <w:pStyle w:val="FrameContents"/>
-              <w:overflowPunct w:val="false"/>
+              <w:overflowPunct w:val="true"/>
               <w:spacing w:lineRule="auto" w:line="240"/>
               <w:rPr>
                 <w:rFonts w:ascii="Calibri" w:hAnsi="Calibri"/>
@@ -6061,7 +5964,7 @@
           <w:p>
             <w:pPr>
               <w:pStyle w:val="FrameContents"/>
-              <w:overflowPunct w:val="false"/>
+              <w:overflowPunct w:val="true"/>
               <w:spacing w:lineRule="auto" w:line="240"/>
               <w:rPr>
                 <w:rFonts w:ascii="Calibri" w:hAnsi="Calibri"/>
@@ -6083,7 +5986,7 @@
           <w:p>
             <w:pPr>
               <w:pStyle w:val="FrameContents"/>
-              <w:overflowPunct w:val="false"/>
+              <w:overflowPunct w:val="true"/>
               <w:spacing w:lineRule="auto" w:line="240"/>
               <w:rPr>
                 <w:rFonts w:ascii="Calibri" w:hAnsi="Calibri"/>
@@ -6105,7 +6008,7 @@
           <w:p>
             <w:pPr>
               <w:pStyle w:val="FrameContents"/>
-              <w:overflowPunct w:val="false"/>
+              <w:overflowPunct w:val="true"/>
               <w:spacing w:lineRule="auto" w:line="240"/>
               <w:rPr>
                 <w:rFonts w:ascii="Calibri" w:hAnsi="Calibri"/>
@@ -6127,7 +6030,7 @@
           <w:p>
             <w:pPr>
               <w:pStyle w:val="FrameContents"/>
-              <w:overflowPunct w:val="false"/>
+              <w:overflowPunct w:val="true"/>
               <w:spacing w:lineRule="auto" w:line="240"/>
               <w:rPr>
                 <w:rFonts w:ascii="Calibri" w:hAnsi="Calibri"/>
@@ -6149,7 +6052,7 @@
           <w:p>
             <w:pPr>
               <w:pStyle w:val="FrameContents"/>
-              <w:overflowPunct w:val="false"/>
+              <w:overflowPunct w:val="true"/>
               <w:spacing w:lineRule="auto" w:line="240"/>
               <w:rPr>
                 <w:rFonts w:ascii="Calibri" w:hAnsi="Calibri"/>
@@ -6171,7 +6074,7 @@
           <w:p>
             <w:pPr>
               <w:pStyle w:val="FrameContents"/>
-              <w:overflowPunct w:val="false"/>
+              <w:overflowPunct w:val="true"/>
               <w:spacing w:lineRule="auto" w:line="240"/>
               <w:rPr>
                 <w:rFonts w:ascii="Calibri" w:hAnsi="Calibri"/>
@@ -6193,7 +6096,7 @@
           <w:p>
             <w:pPr>
               <w:pStyle w:val="FrameContents"/>
-              <w:overflowPunct w:val="false"/>
+              <w:overflowPunct w:val="true"/>
               <w:spacing w:lineRule="auto" w:line="240"/>
               <w:rPr>
                 <w:rFonts w:ascii="Calibri" w:hAnsi="Calibri"/>
@@ -6215,7 +6118,7 @@
           <w:p>
             <w:pPr>
               <w:pStyle w:val="FrameContents"/>
-              <w:overflowPunct w:val="false"/>
+              <w:overflowPunct w:val="true"/>
               <w:spacing w:lineRule="auto" w:line="240"/>
               <w:rPr>
                 <w:rFonts w:ascii="Calibri" w:hAnsi="Calibri"/>
@@ -6663,7 +6566,7 @@
         </w:tblBorders>
         <w:tblCellMar>
           <w:top w:w="55" w:type="dxa"/>
-          <w:left w:w="52" w:type="dxa"/>
+          <w:left w:w="49" w:type="dxa"/>
           <w:bottom w:w="55" w:type="dxa"/>
           <w:right w:w="55" w:type="dxa"/>
         </w:tblCellMar>
@@ -6973,7 +6876,7 @@
         </w:tblBorders>
         <w:tblCellMar>
           <w:top w:w="55" w:type="dxa"/>
-          <w:left w:w="52" w:type="dxa"/>
+          <w:left w:w="49" w:type="dxa"/>
           <w:bottom w:w="55" w:type="dxa"/>
           <w:right w:w="55" w:type="dxa"/>
         </w:tblCellMar>
@@ -7297,7 +7200,7 @@
         </w:tblBorders>
         <w:tblCellMar>
           <w:top w:w="55" w:type="dxa"/>
-          <w:left w:w="52" w:type="dxa"/>
+          <w:left w:w="49" w:type="dxa"/>
           <w:bottom w:w="55" w:type="dxa"/>
           <w:right w:w="55" w:type="dxa"/>
         </w:tblCellMar>
@@ -7520,7 +7423,7 @@
         </w:tblBorders>
         <w:tblCellMar>
           <w:top w:w="55" w:type="dxa"/>
-          <w:left w:w="52" w:type="dxa"/>
+          <w:left w:w="49" w:type="dxa"/>
           <w:bottom w:w="55" w:type="dxa"/>
           <w:right w:w="55" w:type="dxa"/>
         </w:tblCellMar>
@@ -8054,7 +7957,7 @@
         </w:tblBorders>
         <w:tblCellMar>
           <w:top w:w="55" w:type="dxa"/>
-          <w:left w:w="48" w:type="dxa"/>
+          <w:left w:w="45" w:type="dxa"/>
           <w:bottom w:w="55" w:type="dxa"/>
           <w:right w:w="55" w:type="dxa"/>
         </w:tblCellMar>
@@ -8228,7 +8131,7 @@
           <w:p>
             <w:pPr>
               <w:pStyle w:val="FrameContents"/>
-              <w:overflowPunct w:val="false"/>
+              <w:overflowPunct w:val="true"/>
               <w:spacing w:lineRule="auto" w:line="240"/>
               <w:rPr>
                 <w:rFonts w:ascii="Calibri" w:hAnsi="Calibri"/>
@@ -8253,7 +8156,7 @@
           <w:p>
             <w:pPr>
               <w:pStyle w:val="FrameContents"/>
-              <w:overflowPunct w:val="false"/>
+              <w:overflowPunct w:val="true"/>
               <w:spacing w:lineRule="auto" w:line="240"/>
               <w:rPr>
                 <w:rFonts w:ascii="Calibri" w:hAnsi="Calibri"/>
@@ -8278,7 +8181,7 @@
           <w:p>
             <w:pPr>
               <w:pStyle w:val="FrameContents"/>
-              <w:overflowPunct w:val="false"/>
+              <w:overflowPunct w:val="true"/>
               <w:spacing w:lineRule="auto" w:line="240"/>
               <w:rPr>
                 <w:rFonts w:ascii="Calibri" w:hAnsi="Calibri"/>
@@ -8314,7 +8217,7 @@
           <w:p>
             <w:pPr>
               <w:pStyle w:val="FrameContents"/>
-              <w:overflowPunct w:val="false"/>
+              <w:overflowPunct w:val="true"/>
               <w:spacing w:lineRule="auto" w:line="240"/>
               <w:rPr>
                 <w:rFonts w:ascii="Calibri" w:hAnsi="Calibri"/>
@@ -8350,7 +8253,7 @@
           <w:p>
             <w:pPr>
               <w:pStyle w:val="FrameContents"/>
-              <w:overflowPunct w:val="false"/>
+              <w:overflowPunct w:val="true"/>
               <w:spacing w:lineRule="auto" w:line="240"/>
               <w:rPr>
                 <w:rFonts w:ascii="Calibri" w:hAnsi="Calibri"/>
@@ -8386,7 +8289,7 @@
           <w:p>
             <w:pPr>
               <w:pStyle w:val="FrameContents"/>
-              <w:overflowPunct w:val="false"/>
+              <w:overflowPunct w:val="true"/>
               <w:spacing w:lineRule="auto" w:line="240"/>
               <w:rPr>
                 <w:rFonts w:ascii="Calibri" w:hAnsi="Calibri"/>
@@ -8422,7 +8325,7 @@
           <w:p>
             <w:pPr>
               <w:pStyle w:val="FrameContents"/>
-              <w:overflowPunct w:val="false"/>
+              <w:overflowPunct w:val="true"/>
               <w:spacing w:lineRule="auto" w:line="240"/>
               <w:rPr>
                 <w:rFonts w:ascii="Calibri" w:hAnsi="Calibri"/>
@@ -8458,7 +8361,7 @@
           <w:p>
             <w:pPr>
               <w:pStyle w:val="FrameContents"/>
-              <w:overflowPunct w:val="false"/>
+              <w:overflowPunct w:val="true"/>
               <w:spacing w:lineRule="auto" w:line="240"/>
               <w:rPr>
                 <w:rFonts w:ascii="Calibri" w:hAnsi="Calibri"/>
@@ -8494,7 +8397,7 @@
           <w:p>
             <w:pPr>
               <w:pStyle w:val="FrameContents"/>
-              <w:overflowPunct w:val="false"/>
+              <w:overflowPunct w:val="true"/>
               <w:spacing w:lineRule="auto" w:line="240"/>
               <w:rPr>
                 <w:rFonts w:ascii="FreeMono" w:hAnsi="FreeMono" w:cs="Courier New"/>
@@ -8518,7 +8421,7 @@
           <w:p>
             <w:pPr>
               <w:pStyle w:val="FrameContents"/>
-              <w:overflowPunct w:val="false"/>
+              <w:overflowPunct w:val="true"/>
               <w:spacing w:lineRule="auto" w:line="240"/>
               <w:rPr>
                 <w:rFonts w:ascii="Calibri" w:hAnsi="Calibri"/>
@@ -8554,7 +8457,7 @@
           <w:p>
             <w:pPr>
               <w:pStyle w:val="FrameContents"/>
-              <w:overflowPunct w:val="false"/>
+              <w:overflowPunct w:val="true"/>
               <w:spacing w:lineRule="auto" w:line="240"/>
               <w:rPr>
                 <w:rFonts w:ascii="Calibri" w:hAnsi="Calibri"/>
@@ -8590,7 +8493,7 @@
           <w:p>
             <w:pPr>
               <w:pStyle w:val="FrameContents"/>
-              <w:overflowPunct w:val="false"/>
+              <w:overflowPunct w:val="true"/>
               <w:spacing w:lineRule="auto" w:line="240"/>
               <w:rPr>
                 <w:rFonts w:ascii="FreeMono" w:hAnsi="FreeMono" w:cs="Courier New"/>
@@ -8614,7 +8517,7 @@
           <w:p>
             <w:pPr>
               <w:pStyle w:val="FrameContents"/>
-              <w:overflowPunct w:val="false"/>
+              <w:overflowPunct w:val="true"/>
               <w:spacing w:lineRule="auto" w:line="240"/>
               <w:rPr>
                 <w:rFonts w:ascii="Calibri" w:hAnsi="Calibri"/>
@@ -8650,7 +8553,7 @@
           <w:p>
             <w:pPr>
               <w:pStyle w:val="FrameContents"/>
-              <w:overflowPunct w:val="false"/>
+              <w:overflowPunct w:val="true"/>
               <w:spacing w:lineRule="auto" w:line="240"/>
               <w:rPr>
                 <w:rFonts w:ascii="Calibri" w:hAnsi="Calibri"/>
@@ -8686,7 +8589,7 @@
           <w:p>
             <w:pPr>
               <w:pStyle w:val="FrameContents"/>
-              <w:overflowPunct w:val="false"/>
+              <w:overflowPunct w:val="true"/>
               <w:spacing w:lineRule="auto" w:line="240"/>
               <w:rPr>
                 <w:rFonts w:ascii="FreeMono" w:hAnsi="FreeMono" w:cs="Courier New"/>
@@ -8710,7 +8613,7 @@
           <w:p>
             <w:pPr>
               <w:pStyle w:val="FrameContents"/>
-              <w:overflowPunct w:val="false"/>
+              <w:overflowPunct w:val="true"/>
               <w:spacing w:lineRule="auto" w:line="240"/>
               <w:rPr>
                 <w:rFonts w:ascii="Calibri" w:hAnsi="Calibri"/>
@@ -8746,7 +8649,7 @@
           <w:p>
             <w:pPr>
               <w:pStyle w:val="FrameContents"/>
-              <w:overflowPunct w:val="false"/>
+              <w:overflowPunct w:val="true"/>
               <w:spacing w:lineRule="auto" w:line="240"/>
               <w:rPr>
                 <w:rFonts w:ascii="Calibri" w:hAnsi="Calibri"/>
@@ -8782,7 +8685,7 @@
           <w:p>
             <w:pPr>
               <w:pStyle w:val="FrameContents"/>
-              <w:overflowPunct w:val="false"/>
+              <w:overflowPunct w:val="true"/>
               <w:spacing w:lineRule="auto" w:line="240"/>
               <w:rPr>
                 <w:rFonts w:ascii="Calibri" w:hAnsi="Calibri"/>
@@ -8818,7 +8721,7 @@
           <w:p>
             <w:pPr>
               <w:pStyle w:val="FrameContents"/>
-              <w:overflowPunct w:val="false"/>
+              <w:overflowPunct w:val="true"/>
               <w:spacing w:lineRule="auto" w:line="240"/>
               <w:rPr>
                 <w:rFonts w:ascii="Calibri" w:hAnsi="Calibri"/>
@@ -9137,7 +9040,7 @@
           <w:p>
             <w:pPr>
               <w:pStyle w:val="FrameContents"/>
-              <w:overflowPunct w:val="false"/>
+              <w:overflowPunct w:val="true"/>
               <w:spacing w:lineRule="auto" w:line="240"/>
               <w:rPr>
                 <w:rFonts w:ascii="Calibri" w:hAnsi="Calibri"/>
@@ -9159,7 +9062,7 @@
           <w:p>
             <w:pPr>
               <w:pStyle w:val="FrameContents"/>
-              <w:overflowPunct w:val="false"/>
+              <w:overflowPunct w:val="true"/>
               <w:spacing w:lineRule="auto" w:line="240"/>
               <w:rPr>
                 <w:rFonts w:ascii="Calibri" w:hAnsi="Calibri"/>
@@ -9181,7 +9084,7 @@
           <w:p>
             <w:pPr>
               <w:pStyle w:val="FrameContents"/>
-              <w:overflowPunct w:val="false"/>
+              <w:overflowPunct w:val="true"/>
               <w:spacing w:lineRule="auto" w:line="240"/>
               <w:rPr>
                 <w:rFonts w:ascii="Calibri" w:hAnsi="Calibri"/>
@@ -9203,7 +9106,7 @@
           <w:p>
             <w:pPr>
               <w:pStyle w:val="FrameContents"/>
-              <w:overflowPunct w:val="false"/>
+              <w:overflowPunct w:val="true"/>
               <w:spacing w:lineRule="auto" w:line="240"/>
               <w:rPr>
                 <w:rFonts w:ascii="Calibri" w:hAnsi="Calibri"/>
@@ -9225,7 +9128,7 @@
           <w:p>
             <w:pPr>
               <w:pStyle w:val="FrameContents"/>
-              <w:overflowPunct w:val="false"/>
+              <w:overflowPunct w:val="true"/>
               <w:spacing w:lineRule="auto" w:line="240"/>
               <w:rPr>
                 <w:rFonts w:ascii="Calibri" w:hAnsi="Calibri"/>
@@ -9247,7 +9150,7 @@
           <w:p>
             <w:pPr>
               <w:pStyle w:val="FrameContents"/>
-              <w:overflowPunct w:val="false"/>
+              <w:overflowPunct w:val="true"/>
               <w:spacing w:lineRule="auto" w:line="240"/>
               <w:rPr>
                 <w:rFonts w:ascii="Calibri" w:hAnsi="Calibri"/>
@@ -9269,7 +9172,7 @@
           <w:p>
             <w:pPr>
               <w:pStyle w:val="FrameContents"/>
-              <w:overflowPunct w:val="false"/>
+              <w:overflowPunct w:val="true"/>
               <w:spacing w:lineRule="auto" w:line="240"/>
               <w:rPr>
                 <w:rFonts w:ascii="Calibri" w:hAnsi="Calibri"/>
@@ -9291,7 +9194,7 @@
           <w:p>
             <w:pPr>
               <w:pStyle w:val="FrameContents"/>
-              <w:overflowPunct w:val="false"/>
+              <w:overflowPunct w:val="true"/>
               <w:spacing w:lineRule="auto" w:line="240"/>
               <w:rPr>
                 <w:rFonts w:ascii="Calibri" w:hAnsi="Calibri"/>
@@ -9313,7 +9216,7 @@
           <w:p>
             <w:pPr>
               <w:pStyle w:val="FrameContents"/>
-              <w:overflowPunct w:val="false"/>
+              <w:overflowPunct w:val="true"/>
               <w:spacing w:lineRule="auto" w:line="240"/>
               <w:rPr>
                 <w:rFonts w:ascii="Calibri" w:hAnsi="Calibri"/>
@@ -9335,7 +9238,7 @@
           <w:p>
             <w:pPr>
               <w:pStyle w:val="FrameContents"/>
-              <w:overflowPunct w:val="false"/>
+              <w:overflowPunct w:val="true"/>
               <w:spacing w:lineRule="auto" w:line="240"/>
               <w:rPr>
                 <w:rFonts w:ascii="Calibri" w:hAnsi="Calibri"/>
@@ -9357,7 +9260,7 @@
           <w:p>
             <w:pPr>
               <w:pStyle w:val="FrameContents"/>
-              <w:overflowPunct w:val="false"/>
+              <w:overflowPunct w:val="true"/>
               <w:spacing w:lineRule="auto" w:line="240"/>
               <w:rPr>
                 <w:rFonts w:ascii="Calibri" w:hAnsi="Calibri"/>
@@ -9379,7 +9282,7 @@
           <w:p>
             <w:pPr>
               <w:pStyle w:val="FrameContents"/>
-              <w:overflowPunct w:val="false"/>
+              <w:overflowPunct w:val="true"/>
               <w:spacing w:lineRule="auto" w:line="240"/>
               <w:rPr>
                 <w:rFonts w:ascii="Calibri" w:hAnsi="Calibri"/>
@@ -9401,7 +9304,7 @@
           <w:p>
             <w:pPr>
               <w:pStyle w:val="FrameContents"/>
-              <w:overflowPunct w:val="false"/>
+              <w:overflowPunct w:val="true"/>
               <w:spacing w:lineRule="auto" w:line="240"/>
               <w:rPr>
                 <w:rFonts w:ascii="Calibri" w:hAnsi="Calibri"/>
@@ -9423,7 +9326,7 @@
           <w:p>
             <w:pPr>
               <w:pStyle w:val="FrameContents"/>
-              <w:overflowPunct w:val="false"/>
+              <w:overflowPunct w:val="true"/>
               <w:spacing w:lineRule="auto" w:line="240"/>
               <w:rPr>
                 <w:rFonts w:ascii="Calibri" w:hAnsi="Calibri"/>
@@ -9445,7 +9348,7 @@
           <w:p>
             <w:pPr>
               <w:pStyle w:val="FrameContents"/>
-              <w:overflowPunct w:val="false"/>
+              <w:overflowPunct w:val="true"/>
               <w:spacing w:lineRule="auto" w:line="240"/>
               <w:rPr>
                 <w:rFonts w:ascii="Calibri" w:hAnsi="Calibri"/>
@@ -9467,7 +9370,7 @@
           <w:p>
             <w:pPr>
               <w:pStyle w:val="FrameContents"/>
-              <w:overflowPunct w:val="false"/>
+              <w:overflowPunct w:val="true"/>
               <w:spacing w:lineRule="auto" w:line="240"/>
               <w:rPr>
                 <w:rFonts w:ascii="Calibri" w:hAnsi="Calibri"/>
@@ -9489,7 +9392,7 @@
           <w:p>
             <w:pPr>
               <w:pStyle w:val="FrameContents"/>
-              <w:overflowPunct w:val="false"/>
+              <w:overflowPunct w:val="true"/>
               <w:spacing w:lineRule="auto" w:line="240"/>
               <w:rPr>
                 <w:rFonts w:ascii="Calibri" w:hAnsi="Calibri"/>
@@ -9511,7 +9414,7 @@
           <w:p>
             <w:pPr>
               <w:pStyle w:val="FrameContents"/>
-              <w:overflowPunct w:val="false"/>
+              <w:overflowPunct w:val="true"/>
               <w:spacing w:lineRule="auto" w:line="240"/>
               <w:rPr>
                 <w:rFonts w:ascii="Calibri" w:hAnsi="Calibri"/>
@@ -9916,7 +9819,7 @@
         </w:tblBorders>
         <w:tblCellMar>
           <w:top w:w="55" w:type="dxa"/>
-          <w:left w:w="52" w:type="dxa"/>
+          <w:left w:w="49" w:type="dxa"/>
           <w:bottom w:w="55" w:type="dxa"/>
           <w:right w:w="55" w:type="dxa"/>
         </w:tblCellMar>
@@ -10165,7 +10068,7 @@
         </w:tblBorders>
         <w:tblCellMar>
           <w:top w:w="55" w:type="dxa"/>
-          <w:left w:w="48" w:type="dxa"/>
+          <w:left w:w="45" w:type="dxa"/>
           <w:bottom w:w="55" w:type="dxa"/>
           <w:right w:w="55" w:type="dxa"/>
         </w:tblCellMar>
@@ -10262,17 +10165,20 @@
               <w:top w:val="single" w:sz="2" w:space="0" w:color="000000"/>
               <w:left w:val="single" w:sz="2" w:space="0" w:color="000000"/>
               <w:bottom w:val="single" w:sz="2" w:space="0" w:color="000000"/>
+              <w:right w:val="single" w:sz="2" w:space="0" w:color="000000"/>
               <w:insideH w:val="single" w:sz="2" w:space="0" w:color="000000"/>
+              <w:insideV w:val="single" w:sz="2" w:space="0" w:color="000000"/>
             </w:tcBorders>
             <w:shd w:fill="auto" w:val="clear"/>
           </w:tcPr>
           <w:p>
             <w:pPr>
               <w:pStyle w:val="Normal"/>
-              <w:overflowPunct w:val="false"/>
+              <w:overflowPunct w:val="true"/>
               <w:spacing w:lineRule="auto" w:line="240"/>
               <w:rPr>
                 <w:rFonts w:ascii="FreeMono" w:hAnsi="FreeMono"/>
+                <w:b w:val="false"/>
                 <w:b w:val="false"/>
                 <w:color w:val="000000"/>
                 <w:sz w:val="20"/>
@@ -10298,6 +10204,7 @@
               <w:rPr>
                 <w:rFonts w:ascii="FreeMono" w:hAnsi="FreeMono"/>
                 <w:b w:val="false"/>
+                <w:b w:val="false"/>
                 <w:color w:val="000000"/>
                 <w:sz w:val="20"/>
                 <w:szCs w:val="20"/>
@@ -10321,6 +10228,7 @@
               <w:rPr>
                 <w:rFonts w:ascii="FreeMono" w:hAnsi="FreeMono"/>
                 <w:b w:val="false"/>
+                <w:b w:val="false"/>
                 <w:color w:val="000000"/>
                 <w:sz w:val="20"/>
                 <w:szCs w:val="20"/>
@@ -10354,6 +10262,7 @@
               <w:rPr>
                 <w:rFonts w:ascii="FreeMono" w:hAnsi="FreeMono"/>
                 <w:b w:val="false"/>
+                <w:b w:val="false"/>
                 <w:color w:val="000000"/>
                 <w:sz w:val="20"/>
                 <w:szCs w:val="20"/>
@@ -10387,6 +10296,7 @@
               <w:rPr>
                 <w:rFonts w:ascii="FreeMono" w:hAnsi="FreeMono"/>
                 <w:b w:val="false"/>
+                <w:b w:val="false"/>
                 <w:color w:val="000000"/>
                 <w:sz w:val="20"/>
                 <w:szCs w:val="20"/>
@@ -10420,6 +10330,7 @@
               <w:rPr>
                 <w:rFonts w:ascii="FreeMono" w:hAnsi="FreeMono"/>
                 <w:b w:val="false"/>
+                <w:b w:val="false"/>
                 <w:color w:val="000000"/>
                 <w:sz w:val="20"/>
                 <w:szCs w:val="20"/>
@@ -10453,6 +10364,7 @@
               <w:rPr>
                 <w:rFonts w:ascii="FreeMono" w:hAnsi="FreeMono"/>
                 <w:b w:val="false"/>
+                <w:b w:val="false"/>
                 <w:color w:val="000000"/>
                 <w:sz w:val="20"/>
                 <w:szCs w:val="20"/>
@@ -10486,6 +10398,7 @@
               <w:rPr>
                 <w:rFonts w:ascii="FreeMono" w:hAnsi="FreeMono"/>
                 <w:b w:val="false"/>
+                <w:b w:val="false"/>
                 <w:color w:val="000000"/>
                 <w:sz w:val="20"/>
                 <w:szCs w:val="20"/>
@@ -10539,6 +10452,7 @@
               <w:rPr>
                 <w:rFonts w:ascii="FreeMono" w:hAnsi="FreeMono"/>
                 <w:b w:val="false"/>
+                <w:b w:val="false"/>
                 <w:color w:val="000000"/>
                 <w:sz w:val="20"/>
                 <w:szCs w:val="20"/>
@@ -10572,6 +10486,7 @@
               <w:rPr>
                 <w:rFonts w:ascii="FreeMono" w:hAnsi="FreeMono"/>
                 <w:b w:val="false"/>
+                <w:b w:val="false"/>
                 <w:color w:val="000000"/>
                 <w:sz w:val="20"/>
                 <w:szCs w:val="20"/>
@@ -10605,6 +10520,7 @@
               <w:rPr>
                 <w:rFonts w:ascii="FreeMono" w:hAnsi="FreeMono"/>
                 <w:b w:val="false"/>
+                <w:b w:val="false"/>
                 <w:color w:val="000000"/>
                 <w:sz w:val="20"/>
                 <w:szCs w:val="20"/>
@@ -10658,6 +10574,7 @@
               <w:rPr>
                 <w:rFonts w:ascii="FreeMono" w:hAnsi="FreeMono"/>
                 <w:b w:val="false"/>
+                <w:b w:val="false"/>
                 <w:color w:val="000000"/>
                 <w:sz w:val="20"/>
                 <w:szCs w:val="20"/>
@@ -10691,6 +10608,7 @@
               <w:rPr>
                 <w:rFonts w:ascii="FreeMono" w:hAnsi="FreeMono"/>
                 <w:b w:val="false"/>
+                <w:b w:val="false"/>
                 <w:color w:val="000000"/>
                 <w:sz w:val="20"/>
                 <w:szCs w:val="20"/>
@@ -10724,6 +10642,7 @@
               <w:rPr>
                 <w:rFonts w:ascii="FreeMono" w:hAnsi="FreeMono"/>
                 <w:b w:val="false"/>
+                <w:b w:val="false"/>
                 <w:color w:val="000000"/>
                 <w:sz w:val="20"/>
                 <w:szCs w:val="20"/>
@@ -10747,35 +10666,16 @@
                 <w:sz w:val="20"/>
                 <w:szCs w:val="20"/>
               </w:rPr>
-              <w:t>&lt;/</w:t>
-            </w:r>
-            <w:r>
+              <w:t>&lt;/div&gt;</w:t>
+            </w:r>
+          </w:p>
+          <w:p>
+            <w:pPr>
+              <w:pStyle w:val="Normal"/>
+              <w:spacing w:lineRule="auto" w:line="240"/>
               <w:rPr>
                 <w:rFonts w:ascii="FreeMono" w:hAnsi="FreeMono"/>
                 <w:b w:val="false"/>
-                <w:color w:val="000000"/>
-                <w:sz w:val="20"/>
-                <w:szCs w:val="20"/>
-              </w:rPr>
-              <w:t>div</w:t>
-            </w:r>
-            <w:r>
-              <w:rPr>
-                <w:rFonts w:ascii="FreeMono" w:hAnsi="FreeMono"/>
-                <w:b w:val="false"/>
-                <w:color w:val="000000"/>
-                <w:sz w:val="20"/>
-                <w:szCs w:val="20"/>
-              </w:rPr>
-              <w:t>&gt;</w:t>
-            </w:r>
-          </w:p>
-          <w:p>
-            <w:pPr>
-              <w:pStyle w:val="Normal"/>
-              <w:spacing w:lineRule="auto" w:line="240"/>
-              <w:rPr>
-                <w:rFonts w:ascii="FreeMono" w:hAnsi="FreeMono"/>
                 <w:b w:val="false"/>
                 <w:color w:val="000000"/>
                 <w:sz w:val="20"/>
@@ -10832,7 +10732,7 @@
           <w:p>
             <w:pPr>
               <w:pStyle w:val="FrameContents"/>
-              <w:overflowPunct w:val="false"/>
+              <w:overflowPunct w:val="true"/>
               <w:spacing w:lineRule="auto" w:line="240"/>
               <w:rPr/>
             </w:pPr>
@@ -10856,8 +10756,8 @@
                           </pic:cNvPicPr>
                         </pic:nvPicPr>
                         <pic:blipFill>
-                          <a:blip r:embed="rId13"/>
-                          <a:srcRect l="2075" t="8363" r="64239" b="59993"/>
+                          <a:blip r:embed="rId12"/>
+                          <a:srcRect l="2075" t="8363" r="64264" b="60013"/>
                           <a:stretch>
                             <a:fillRect/>
                           </a:stretch>
@@ -10901,7 +10801,7 @@
           <w:p>
             <w:pPr>
               <w:pStyle w:val="FrameContents"/>
-              <w:overflowPunct w:val="false"/>
+              <w:overflowPunct w:val="true"/>
               <w:spacing w:lineRule="auto" w:line="240"/>
               <w:rPr>
                 <w:rFonts w:ascii="Calibri" w:hAnsi="Calibri"/>
@@ -10930,6 +10830,7 @@
             <w:tcW w:w="9359" w:type="dxa"/>
             <w:gridSpan w:val="2"/>
             <w:tcBorders>
+              <w:top w:val="single" w:sz="2" w:space="0" w:color="000000"/>
               <w:left w:val="single" w:sz="2" w:space="0" w:color="000000"/>
               <w:bottom w:val="single" w:sz="2" w:space="0" w:color="000000"/>
               <w:right w:val="single" w:sz="2" w:space="0" w:color="000000"/>
@@ -10941,7 +10842,7 @@
           <w:p>
             <w:pPr>
               <w:pStyle w:val="FrameContents"/>
-              <w:overflowPunct w:val="false"/>
+              <w:overflowPunct w:val="true"/>
               <w:spacing w:lineRule="auto" w:line="240"/>
               <w:rPr>
                 <w:rFonts w:ascii="Calibri" w:hAnsi="Calibri"/>
@@ -10963,7 +10864,7 @@
           <w:p>
             <w:pPr>
               <w:pStyle w:val="FrameContents"/>
-              <w:overflowPunct w:val="false"/>
+              <w:overflowPunct w:val="true"/>
               <w:spacing w:lineRule="auto" w:line="240"/>
               <w:rPr>
                 <w:rFonts w:ascii="Calibri" w:hAnsi="Calibri"/>
@@ -10985,7 +10886,7 @@
           <w:p>
             <w:pPr>
               <w:pStyle w:val="FrameContents"/>
-              <w:overflowPunct w:val="false"/>
+              <w:overflowPunct w:val="true"/>
               <w:spacing w:lineRule="auto" w:line="240"/>
               <w:rPr>
                 <w:rFonts w:ascii="Calibri" w:hAnsi="Calibri"/>
@@ -11007,7 +10908,7 @@
           <w:p>
             <w:pPr>
               <w:pStyle w:val="FrameContents"/>
-              <w:overflowPunct w:val="false"/>
+              <w:overflowPunct w:val="true"/>
               <w:spacing w:lineRule="auto" w:line="240"/>
               <w:rPr>
                 <w:rFonts w:ascii="Calibri" w:hAnsi="Calibri"/>
@@ -11029,7 +10930,7 @@
           <w:p>
             <w:pPr>
               <w:pStyle w:val="FrameContents"/>
-              <w:overflowPunct w:val="false"/>
+              <w:overflowPunct w:val="true"/>
               <w:spacing w:lineRule="auto" w:line="240"/>
               <w:rPr>
                 <w:rFonts w:ascii="Calibri" w:hAnsi="Calibri"/>
@@ -11051,7 +10952,7 @@
           <w:p>
             <w:pPr>
               <w:pStyle w:val="FrameContents"/>
-              <w:overflowPunct w:val="false"/>
+              <w:overflowPunct w:val="true"/>
               <w:spacing w:lineRule="auto" w:line="240"/>
               <w:rPr>
                 <w:rFonts w:ascii="Calibri" w:hAnsi="Calibri"/>
@@ -11073,7 +10974,7 @@
           <w:p>
             <w:pPr>
               <w:pStyle w:val="FrameContents"/>
-              <w:overflowPunct w:val="false"/>
+              <w:overflowPunct w:val="true"/>
               <w:spacing w:lineRule="auto" w:line="240"/>
               <w:rPr>
                 <w:rFonts w:ascii="Calibri" w:hAnsi="Calibri"/>
@@ -11095,7 +10996,7 @@
           <w:p>
             <w:pPr>
               <w:pStyle w:val="FrameContents"/>
-              <w:overflowPunct w:val="false"/>
+              <w:overflowPunct w:val="true"/>
               <w:spacing w:lineRule="auto" w:line="240"/>
               <w:rPr>
                 <w:rFonts w:ascii="Calibri" w:hAnsi="Calibri"/>
@@ -11117,7 +11018,7 @@
           <w:p>
             <w:pPr>
               <w:pStyle w:val="FrameContents"/>
-              <w:overflowPunct w:val="false"/>
+              <w:overflowPunct w:val="true"/>
               <w:spacing w:lineRule="auto" w:line="240"/>
               <w:rPr>
                 <w:rFonts w:ascii="Calibri" w:hAnsi="Calibri"/>
@@ -11139,7 +11040,7 @@
           <w:p>
             <w:pPr>
               <w:pStyle w:val="FrameContents"/>
-              <w:overflowPunct w:val="false"/>
+              <w:overflowPunct w:val="true"/>
               <w:spacing w:lineRule="auto" w:line="240"/>
               <w:rPr>
                 <w:rFonts w:ascii="Calibri" w:hAnsi="Calibri"/>
@@ -11161,7 +11062,7 @@
           <w:p>
             <w:pPr>
               <w:pStyle w:val="FrameContents"/>
-              <w:overflowPunct w:val="false"/>
+              <w:overflowPunct w:val="true"/>
               <w:spacing w:lineRule="auto" w:line="240"/>
               <w:rPr>
                 <w:rFonts w:ascii="Calibri" w:hAnsi="Calibri"/>
@@ -11183,7 +11084,7 @@
           <w:p>
             <w:pPr>
               <w:pStyle w:val="FrameContents"/>
-              <w:overflowPunct w:val="false"/>
+              <w:overflowPunct w:val="true"/>
               <w:spacing w:lineRule="auto" w:line="240"/>
               <w:rPr>
                 <w:rFonts w:ascii="Calibri" w:hAnsi="Calibri"/>
@@ -11205,7 +11106,7 @@
           <w:p>
             <w:pPr>
               <w:pStyle w:val="FrameContents"/>
-              <w:overflowPunct w:val="false"/>
+              <w:overflowPunct w:val="true"/>
               <w:spacing w:lineRule="auto" w:line="240"/>
               <w:rPr>
                 <w:rFonts w:ascii="Calibri" w:hAnsi="Calibri"/>
@@ -11227,7 +11128,7 @@
           <w:p>
             <w:pPr>
               <w:pStyle w:val="FrameContents"/>
-              <w:overflowPunct w:val="false"/>
+              <w:overflowPunct w:val="true"/>
               <w:spacing w:lineRule="auto" w:line="240"/>
               <w:rPr>
                 <w:rFonts w:ascii="Calibri" w:hAnsi="Calibri"/>
@@ -11249,7 +11150,7 @@
           <w:p>
             <w:pPr>
               <w:pStyle w:val="FrameContents"/>
-              <w:overflowPunct w:val="false"/>
+              <w:overflowPunct w:val="true"/>
               <w:spacing w:lineRule="auto" w:line="240"/>
               <w:rPr>
                 <w:rFonts w:ascii="Calibri" w:hAnsi="Calibri"/>
@@ -11271,7 +11172,7 @@
           <w:p>
             <w:pPr>
               <w:pStyle w:val="FrameContents"/>
-              <w:overflowPunct w:val="false"/>
+              <w:overflowPunct w:val="true"/>
               <w:spacing w:lineRule="auto" w:line="240"/>
               <w:rPr>
                 <w:rFonts w:ascii="Calibri" w:hAnsi="Calibri"/>
@@ -11293,7 +11194,7 @@
           <w:p>
             <w:pPr>
               <w:pStyle w:val="FrameContents"/>
-              <w:overflowPunct w:val="false"/>
+              <w:overflowPunct w:val="true"/>
               <w:spacing w:lineRule="auto" w:line="240"/>
               <w:rPr>
                 <w:rFonts w:ascii="Calibri" w:hAnsi="Calibri"/>
@@ -11315,7 +11216,7 @@
           <w:p>
             <w:pPr>
               <w:pStyle w:val="FrameContents"/>
-              <w:overflowPunct w:val="false"/>
+              <w:overflowPunct w:val="true"/>
               <w:spacing w:lineRule="auto" w:line="240"/>
               <w:rPr>
                 <w:rFonts w:ascii="Calibri" w:hAnsi="Calibri"/>
@@ -11337,7 +11238,7 @@
           <w:p>
             <w:pPr>
               <w:pStyle w:val="FrameContents"/>
-              <w:overflowPunct w:val="false"/>
+              <w:overflowPunct w:val="true"/>
               <w:spacing w:lineRule="auto" w:line="240"/>
               <w:rPr>
                 <w:rFonts w:ascii="Calibri" w:hAnsi="Calibri"/>
@@ -11359,7 +11260,7 @@
           <w:p>
             <w:pPr>
               <w:pStyle w:val="FrameContents"/>
-              <w:overflowPunct w:val="false"/>
+              <w:overflowPunct w:val="true"/>
               <w:spacing w:lineRule="auto" w:line="240"/>
               <w:rPr>
                 <w:rFonts w:ascii="Calibri" w:hAnsi="Calibri"/>
@@ -11392,8 +11293,8 @@
           <w:b/>
           <w:b/>
           <w:color w:val="ED7D31"/>
-          <w:sz w:val="28"/>
-          <w:szCs w:val="28"/>
+          <w:sz w:val="20"/>
+          <w:szCs w:val="20"/>
           <w:lang w:val="en-US"/>
         </w:rPr>
       </w:pPr>
@@ -11402,8 +11303,8 @@
           <w:rFonts w:eastAsia="Ubuntu" w:ascii="Calibri" w:hAnsi="Calibri"/>
           <w:b/>
           <w:color w:val="ED7D31"/>
-          <w:sz w:val="28"/>
-          <w:szCs w:val="28"/>
+          <w:sz w:val="20"/>
+          <w:szCs w:val="20"/>
           <w:lang w:val="en-US"/>
         </w:rPr>
       </w:r>
@@ -11432,42 +11333,6 @@
           <w:szCs w:val="28"/>
         </w:rPr>
         <w:t>Receive Credit for the group portion of this lab</w:t>
-      </w:r>
-    </w:p>
-    <w:p>
-      <w:pPr>
-        <w:pStyle w:val="TextBody"/>
-        <w:widowControl/>
-        <w:numPr>
-          <w:ilvl w:val="0"/>
-          <w:numId w:val="0"/>
-        </w:numPr>
-        <w:tabs>
-          <w:tab w:val="left" w:pos="360" w:leader="none"/>
-        </w:tabs>
-        <w:bidi w:val="0"/>
-        <w:spacing w:lineRule="auto" w:line="276" w:before="0" w:after="0"/>
-        <w:ind w:left="720" w:hanging="0"/>
-        <w:jc w:val="left"/>
-        <w:rPr>
-          <w:rFonts w:ascii="Calibri" w:hAnsi="Calibri" w:eastAsia="Ubuntu" w:cs="Ubuntu"/>
-          <w:b/>
-          <w:b/>
-          <w:bCs/>
-          <w:color w:val="F58220"/>
-          <w:sz w:val="28"/>
-          <w:szCs w:val="28"/>
-        </w:rPr>
-      </w:pPr>
-      <w:r>
-        <w:rPr>
-          <w:rFonts w:eastAsia="Ubuntu" w:cs="Ubuntu" w:ascii="Calibri" w:hAnsi="Calibri"/>
-          <w:b/>
-          <w:bCs/>
-          <w:color w:val="F58220"/>
-          <w:sz w:val="28"/>
-          <w:szCs w:val="28"/>
-        </w:rPr>
       </w:r>
     </w:p>
     <w:p>
@@ -11513,7 +11378,7 @@
                     </pic:cNvPicPr>
                   </pic:nvPicPr>
                   <pic:blipFill>
-                    <a:blip r:embed="rId14"/>
+                    <a:blip r:embed="rId13"/>
                     <a:stretch>
                       <a:fillRect/>
                     </a:stretch>
@@ -11553,7 +11418,7 @@
     <w:p>
       <w:pPr>
         <w:pStyle w:val="TableContents"/>
-        <w:spacing w:lineRule="auto" w:line="240" w:before="0" w:after="150"/>
+        <w:spacing w:lineRule="auto" w:line="240" w:before="0" w:after="0"/>
         <w:rPr>
           <w:rFonts w:ascii="Calibri" w:hAnsi="Calibri" w:eastAsia="Ubuntu" w:cs="Ubuntu"/>
           <w:color w:val="000000"/>
@@ -11743,8 +11608,8 @@
       </w:r>
     </w:p>
     <w:sectPr>
-      <w:headerReference w:type="default" r:id="rId15"/>
-      <w:headerReference w:type="first" r:id="rId16"/>
+      <w:headerReference w:type="default" r:id="rId14"/>
+      <w:headerReference w:type="first" r:id="rId15"/>
       <w:type w:val="nextPage"/>
       <w:pgSz w:w="12240" w:h="15840"/>
       <w:pgMar w:left="1440" w:right="1440" w:header="0" w:top="634" w:footer="0" w:bottom="777" w:gutter="0"/>
@@ -19431,6 +19296,1278 @@
       <w:effect w:val="none"/>
     </w:rPr>
   </w:style>
+  <w:style w:type="character" w:styleId="ListLabel807">
+    <w:name w:val="ListLabel 807"/>
+    <w:qFormat/>
+    <w:rPr>
+      <w:rFonts w:cs="OpenSymbol"/>
+      <w:b w:val="false"/>
+      <w:color w:val="ED7D31"/>
+      <w:sz w:val="20"/>
+    </w:rPr>
+  </w:style>
+  <w:style w:type="character" w:styleId="ListLabel808">
+    <w:name w:val="ListLabel 808"/>
+    <w:qFormat/>
+    <w:rPr>
+      <w:rFonts w:cs="OpenSymbol"/>
+      <w:color w:val="ED7D31"/>
+    </w:rPr>
+  </w:style>
+  <w:style w:type="character" w:styleId="ListLabel809">
+    <w:name w:val="ListLabel 809"/>
+    <w:qFormat/>
+    <w:rPr>
+      <w:rFonts w:cs="OpenSymbol"/>
+      <w:color w:val="ED7D31"/>
+    </w:rPr>
+  </w:style>
+  <w:style w:type="character" w:styleId="ListLabel810">
+    <w:name w:val="ListLabel 810"/>
+    <w:qFormat/>
+    <w:rPr>
+      <w:rFonts w:cs="OpenSymbol"/>
+      <w:color w:val="ED7D31"/>
+    </w:rPr>
+  </w:style>
+  <w:style w:type="character" w:styleId="ListLabel811">
+    <w:name w:val="ListLabel 811"/>
+    <w:qFormat/>
+    <w:rPr>
+      <w:rFonts w:cs="OpenSymbol"/>
+      <w:color w:val="ED7D31"/>
+    </w:rPr>
+  </w:style>
+  <w:style w:type="character" w:styleId="ListLabel812">
+    <w:name w:val="ListLabel 812"/>
+    <w:qFormat/>
+    <w:rPr>
+      <w:rFonts w:cs="OpenSymbol"/>
+      <w:color w:val="ED7D31"/>
+    </w:rPr>
+  </w:style>
+  <w:style w:type="character" w:styleId="ListLabel813">
+    <w:name w:val="ListLabel 813"/>
+    <w:qFormat/>
+    <w:rPr>
+      <w:rFonts w:cs="OpenSymbol"/>
+      <w:color w:val="ED7D31"/>
+    </w:rPr>
+  </w:style>
+  <w:style w:type="character" w:styleId="ListLabel814">
+    <w:name w:val="ListLabel 814"/>
+    <w:qFormat/>
+    <w:rPr>
+      <w:rFonts w:cs="OpenSymbol"/>
+      <w:color w:val="ED7D31"/>
+    </w:rPr>
+  </w:style>
+  <w:style w:type="character" w:styleId="ListLabel815">
+    <w:name w:val="ListLabel 815"/>
+    <w:qFormat/>
+    <w:rPr>
+      <w:rFonts w:cs="OpenSymbol"/>
+      <w:color w:val="ED7D31"/>
+    </w:rPr>
+  </w:style>
+  <w:style w:type="character" w:styleId="ListLabel816">
+    <w:name w:val="ListLabel 816"/>
+    <w:qFormat/>
+    <w:rPr>
+      <w:rFonts w:ascii="FreeMono" w:hAnsi="FreeMono" w:cs="Wingdings"/>
+      <w:b/>
+      <w:color w:val="F79646"/>
+      <w:sz w:val="20"/>
+      <w:szCs w:val="20"/>
+    </w:rPr>
+  </w:style>
+  <w:style w:type="character" w:styleId="ListLabel817">
+    <w:name w:val="ListLabel 817"/>
+    <w:qFormat/>
+    <w:rPr>
+      <w:rFonts w:cs="Courier New"/>
+    </w:rPr>
+  </w:style>
+  <w:style w:type="character" w:styleId="ListLabel818">
+    <w:name w:val="ListLabel 818"/>
+    <w:qFormat/>
+    <w:rPr>
+      <w:rFonts w:cs="Wingdings"/>
+    </w:rPr>
+  </w:style>
+  <w:style w:type="character" w:styleId="ListLabel819">
+    <w:name w:val="ListLabel 819"/>
+    <w:qFormat/>
+    <w:rPr>
+      <w:rFonts w:cs="Symbol"/>
+    </w:rPr>
+  </w:style>
+  <w:style w:type="character" w:styleId="ListLabel820">
+    <w:name w:val="ListLabel 820"/>
+    <w:qFormat/>
+    <w:rPr>
+      <w:rFonts w:cs="Courier New"/>
+    </w:rPr>
+  </w:style>
+  <w:style w:type="character" w:styleId="ListLabel821">
+    <w:name w:val="ListLabel 821"/>
+    <w:qFormat/>
+    <w:rPr>
+      <w:rFonts w:cs="Wingdings"/>
+    </w:rPr>
+  </w:style>
+  <w:style w:type="character" w:styleId="ListLabel822">
+    <w:name w:val="ListLabel 822"/>
+    <w:qFormat/>
+    <w:rPr>
+      <w:rFonts w:cs="Symbol"/>
+    </w:rPr>
+  </w:style>
+  <w:style w:type="character" w:styleId="ListLabel823">
+    <w:name w:val="ListLabel 823"/>
+    <w:qFormat/>
+    <w:rPr>
+      <w:rFonts w:cs="Courier New"/>
+    </w:rPr>
+  </w:style>
+  <w:style w:type="character" w:styleId="ListLabel824">
+    <w:name w:val="ListLabel 824"/>
+    <w:qFormat/>
+    <w:rPr>
+      <w:rFonts w:cs="Wingdings"/>
+    </w:rPr>
+  </w:style>
+  <w:style w:type="character" w:styleId="ListLabel825">
+    <w:name w:val="ListLabel 825"/>
+    <w:qFormat/>
+    <w:rPr>
+      <w:rFonts w:cs="OpenSymbol"/>
+      <w:color w:val="000000"/>
+    </w:rPr>
+  </w:style>
+  <w:style w:type="character" w:styleId="ListLabel826">
+    <w:name w:val="ListLabel 826"/>
+    <w:qFormat/>
+    <w:rPr>
+      <w:rFonts w:cs="OpenSymbol"/>
+      <w:color w:val="000000"/>
+    </w:rPr>
+  </w:style>
+  <w:style w:type="character" w:styleId="ListLabel827">
+    <w:name w:val="ListLabel 827"/>
+    <w:qFormat/>
+    <w:rPr>
+      <w:rFonts w:cs="OpenSymbol"/>
+      <w:color w:val="000000"/>
+    </w:rPr>
+  </w:style>
+  <w:style w:type="character" w:styleId="ListLabel828">
+    <w:name w:val="ListLabel 828"/>
+    <w:qFormat/>
+    <w:rPr>
+      <w:rFonts w:cs="OpenSymbol"/>
+      <w:color w:val="000000"/>
+    </w:rPr>
+  </w:style>
+  <w:style w:type="character" w:styleId="ListLabel829">
+    <w:name w:val="ListLabel 829"/>
+    <w:qFormat/>
+    <w:rPr>
+      <w:rFonts w:cs="OpenSymbol"/>
+      <w:color w:val="000000"/>
+    </w:rPr>
+  </w:style>
+  <w:style w:type="character" w:styleId="ListLabel830">
+    <w:name w:val="ListLabel 830"/>
+    <w:qFormat/>
+    <w:rPr>
+      <w:rFonts w:cs="OpenSymbol"/>
+      <w:color w:val="000000"/>
+    </w:rPr>
+  </w:style>
+  <w:style w:type="character" w:styleId="ListLabel831">
+    <w:name w:val="ListLabel 831"/>
+    <w:qFormat/>
+    <w:rPr>
+      <w:rFonts w:cs="OpenSymbol"/>
+      <w:color w:val="000000"/>
+    </w:rPr>
+  </w:style>
+  <w:style w:type="character" w:styleId="ListLabel832">
+    <w:name w:val="ListLabel 832"/>
+    <w:qFormat/>
+    <w:rPr>
+      <w:rFonts w:cs="OpenSymbol"/>
+      <w:color w:val="000000"/>
+    </w:rPr>
+  </w:style>
+  <w:style w:type="character" w:styleId="ListLabel833">
+    <w:name w:val="ListLabel 833"/>
+    <w:qFormat/>
+    <w:rPr>
+      <w:rFonts w:cs="OpenSymbol"/>
+      <w:color w:val="000000"/>
+    </w:rPr>
+  </w:style>
+  <w:style w:type="character" w:styleId="ListLabel834">
+    <w:name w:val="ListLabel 834"/>
+    <w:qFormat/>
+    <w:rPr>
+      <w:rFonts w:cs="OpenSymbol"/>
+      <w:color w:val="000000"/>
+    </w:rPr>
+  </w:style>
+  <w:style w:type="character" w:styleId="ListLabel835">
+    <w:name w:val="ListLabel 835"/>
+    <w:qFormat/>
+    <w:rPr>
+      <w:rFonts w:cs="OpenSymbol"/>
+      <w:color w:val="000000"/>
+    </w:rPr>
+  </w:style>
+  <w:style w:type="character" w:styleId="ListLabel836">
+    <w:name w:val="ListLabel 836"/>
+    <w:qFormat/>
+    <w:rPr>
+      <w:rFonts w:cs="OpenSymbol"/>
+      <w:color w:val="000000"/>
+    </w:rPr>
+  </w:style>
+  <w:style w:type="character" w:styleId="ListLabel837">
+    <w:name w:val="ListLabel 837"/>
+    <w:qFormat/>
+    <w:rPr>
+      <w:rFonts w:cs="OpenSymbol"/>
+      <w:color w:val="000000"/>
+    </w:rPr>
+  </w:style>
+  <w:style w:type="character" w:styleId="ListLabel838">
+    <w:name w:val="ListLabel 838"/>
+    <w:qFormat/>
+    <w:rPr>
+      <w:rFonts w:cs="OpenSymbol"/>
+      <w:color w:val="000000"/>
+    </w:rPr>
+  </w:style>
+  <w:style w:type="character" w:styleId="ListLabel839">
+    <w:name w:val="ListLabel 839"/>
+    <w:qFormat/>
+    <w:rPr>
+      <w:rFonts w:cs="OpenSymbol"/>
+      <w:color w:val="000000"/>
+    </w:rPr>
+  </w:style>
+  <w:style w:type="character" w:styleId="ListLabel840">
+    <w:name w:val="ListLabel 840"/>
+    <w:qFormat/>
+    <w:rPr>
+      <w:rFonts w:cs="OpenSymbol"/>
+      <w:color w:val="000000"/>
+    </w:rPr>
+  </w:style>
+  <w:style w:type="character" w:styleId="ListLabel841">
+    <w:name w:val="ListLabel 841"/>
+    <w:qFormat/>
+    <w:rPr>
+      <w:rFonts w:cs="OpenSymbol"/>
+      <w:color w:val="000000"/>
+    </w:rPr>
+  </w:style>
+  <w:style w:type="character" w:styleId="ListLabel842">
+    <w:name w:val="ListLabel 842"/>
+    <w:qFormat/>
+    <w:rPr>
+      <w:rFonts w:cs="OpenSymbol"/>
+      <w:color w:val="000000"/>
+    </w:rPr>
+  </w:style>
+  <w:style w:type="character" w:styleId="ListLabel843">
+    <w:name w:val="ListLabel 843"/>
+    <w:qFormat/>
+    <w:rPr>
+      <w:rFonts w:cs="OpenSymbol"/>
+      <w:color w:val="000000"/>
+    </w:rPr>
+  </w:style>
+  <w:style w:type="character" w:styleId="ListLabel844">
+    <w:name w:val="ListLabel 844"/>
+    <w:qFormat/>
+    <w:rPr>
+      <w:rFonts w:cs="OpenSymbol"/>
+      <w:color w:val="000000"/>
+    </w:rPr>
+  </w:style>
+  <w:style w:type="character" w:styleId="ListLabel845">
+    <w:name w:val="ListLabel 845"/>
+    <w:qFormat/>
+    <w:rPr>
+      <w:rFonts w:cs="OpenSymbol"/>
+      <w:color w:val="000000"/>
+    </w:rPr>
+  </w:style>
+  <w:style w:type="character" w:styleId="ListLabel846">
+    <w:name w:val="ListLabel 846"/>
+    <w:qFormat/>
+    <w:rPr>
+      <w:rFonts w:cs="OpenSymbol"/>
+      <w:color w:val="000000"/>
+    </w:rPr>
+  </w:style>
+  <w:style w:type="character" w:styleId="ListLabel847">
+    <w:name w:val="ListLabel 847"/>
+    <w:qFormat/>
+    <w:rPr>
+      <w:rFonts w:cs="OpenSymbol"/>
+      <w:color w:val="000000"/>
+    </w:rPr>
+  </w:style>
+  <w:style w:type="character" w:styleId="ListLabel848">
+    <w:name w:val="ListLabel 848"/>
+    <w:qFormat/>
+    <w:rPr>
+      <w:rFonts w:cs="OpenSymbol"/>
+      <w:color w:val="000000"/>
+    </w:rPr>
+  </w:style>
+  <w:style w:type="character" w:styleId="ListLabel849">
+    <w:name w:val="ListLabel 849"/>
+    <w:qFormat/>
+    <w:rPr>
+      <w:rFonts w:cs="OpenSymbol"/>
+      <w:color w:val="000000"/>
+    </w:rPr>
+  </w:style>
+  <w:style w:type="character" w:styleId="ListLabel850">
+    <w:name w:val="ListLabel 850"/>
+    <w:qFormat/>
+    <w:rPr>
+      <w:rFonts w:cs="OpenSymbol"/>
+      <w:color w:val="000000"/>
+    </w:rPr>
+  </w:style>
+  <w:style w:type="character" w:styleId="ListLabel851">
+    <w:name w:val="ListLabel 851"/>
+    <w:qFormat/>
+    <w:rPr>
+      <w:rFonts w:cs="OpenSymbol"/>
+      <w:color w:val="000000"/>
+    </w:rPr>
+  </w:style>
+  <w:style w:type="character" w:styleId="ListLabel852">
+    <w:name w:val="ListLabel 852"/>
+    <w:qFormat/>
+    <w:rPr>
+      <w:rFonts w:ascii="Calibri" w:hAnsi="Calibri" w:cs="Calibri"/>
+      <w:color w:val="000000"/>
+    </w:rPr>
+  </w:style>
+  <w:style w:type="character" w:styleId="ListLabel853">
+    <w:name w:val="ListLabel 853"/>
+    <w:qFormat/>
+    <w:rPr>
+      <w:rFonts w:ascii="Calibri" w:hAnsi="Calibri"/>
+      <w:b w:val="false"/>
+      <w:bCs w:val="false"/>
+      <w:i/>
+      <w:iCs/>
+      <w:caps w:val="false"/>
+      <w:smallCaps w:val="false"/>
+      <w:strike w:val="false"/>
+      <w:dstrike w:val="false"/>
+      <w:color w:val="000000"/>
+      <w:spacing w:val="0"/>
+      <w:sz w:val="20"/>
+      <w:szCs w:val="20"/>
+      <w:u w:val="none"/>
+      <w:effect w:val="none"/>
+    </w:rPr>
+  </w:style>
+  <w:style w:type="character" w:styleId="ListLabel854">
+    <w:name w:val="ListLabel 854"/>
+    <w:qFormat/>
+    <w:rPr>
+      <w:rFonts w:ascii="Calibri" w:hAnsi="Calibri"/>
+      <w:b w:val="false"/>
+      <w:i w:val="false"/>
+      <w:caps w:val="false"/>
+      <w:smallCaps w:val="false"/>
+      <w:strike w:val="false"/>
+      <w:dstrike w:val="false"/>
+      <w:color w:val="000000"/>
+      <w:spacing w:val="0"/>
+      <w:sz w:val="20"/>
+      <w:szCs w:val="20"/>
+      <w:u w:val="none"/>
+      <w:effect w:val="none"/>
+    </w:rPr>
+  </w:style>
+  <w:style w:type="character" w:styleId="ListLabel855">
+    <w:name w:val="ListLabel 855"/>
+    <w:qFormat/>
+    <w:rPr>
+      <w:rFonts w:ascii="Calibri" w:hAnsi="Calibri"/>
+      <w:b w:val="false"/>
+      <w:i w:val="false"/>
+      <w:caps w:val="false"/>
+      <w:smallCaps w:val="false"/>
+      <w:strike w:val="false"/>
+      <w:dstrike w:val="false"/>
+      <w:color w:val="000000"/>
+      <w:spacing w:val="0"/>
+      <w:sz w:val="20"/>
+      <w:szCs w:val="20"/>
+      <w:u w:val="none"/>
+      <w:effect w:val="none"/>
+    </w:rPr>
+  </w:style>
+  <w:style w:type="character" w:styleId="ListLabel856">
+    <w:name w:val="ListLabel 856"/>
+    <w:qFormat/>
+    <w:rPr>
+      <w:rFonts w:cs="OpenSymbol"/>
+      <w:b w:val="false"/>
+      <w:color w:val="ED7D31"/>
+      <w:sz w:val="20"/>
+    </w:rPr>
+  </w:style>
+  <w:style w:type="character" w:styleId="ListLabel857">
+    <w:name w:val="ListLabel 857"/>
+    <w:qFormat/>
+    <w:rPr>
+      <w:rFonts w:cs="OpenSymbol"/>
+      <w:color w:val="ED7D31"/>
+    </w:rPr>
+  </w:style>
+  <w:style w:type="character" w:styleId="ListLabel858">
+    <w:name w:val="ListLabel 858"/>
+    <w:qFormat/>
+    <w:rPr>
+      <w:rFonts w:cs="OpenSymbol"/>
+      <w:color w:val="ED7D31"/>
+    </w:rPr>
+  </w:style>
+  <w:style w:type="character" w:styleId="ListLabel859">
+    <w:name w:val="ListLabel 859"/>
+    <w:qFormat/>
+    <w:rPr>
+      <w:rFonts w:cs="OpenSymbol"/>
+      <w:color w:val="ED7D31"/>
+    </w:rPr>
+  </w:style>
+  <w:style w:type="character" w:styleId="ListLabel860">
+    <w:name w:val="ListLabel 860"/>
+    <w:qFormat/>
+    <w:rPr>
+      <w:rFonts w:cs="OpenSymbol"/>
+      <w:color w:val="ED7D31"/>
+    </w:rPr>
+  </w:style>
+  <w:style w:type="character" w:styleId="ListLabel861">
+    <w:name w:val="ListLabel 861"/>
+    <w:qFormat/>
+    <w:rPr>
+      <w:rFonts w:cs="OpenSymbol"/>
+      <w:color w:val="ED7D31"/>
+    </w:rPr>
+  </w:style>
+  <w:style w:type="character" w:styleId="ListLabel862">
+    <w:name w:val="ListLabel 862"/>
+    <w:qFormat/>
+    <w:rPr>
+      <w:rFonts w:cs="OpenSymbol"/>
+      <w:color w:val="ED7D31"/>
+    </w:rPr>
+  </w:style>
+  <w:style w:type="character" w:styleId="ListLabel863">
+    <w:name w:val="ListLabel 863"/>
+    <w:qFormat/>
+    <w:rPr>
+      <w:rFonts w:cs="OpenSymbol"/>
+      <w:color w:val="ED7D31"/>
+    </w:rPr>
+  </w:style>
+  <w:style w:type="character" w:styleId="ListLabel864">
+    <w:name w:val="ListLabel 864"/>
+    <w:qFormat/>
+    <w:rPr>
+      <w:rFonts w:cs="OpenSymbol"/>
+      <w:color w:val="ED7D31"/>
+    </w:rPr>
+  </w:style>
+  <w:style w:type="character" w:styleId="ListLabel865">
+    <w:name w:val="ListLabel 865"/>
+    <w:qFormat/>
+    <w:rPr>
+      <w:rFonts w:ascii="FreeMono" w:hAnsi="FreeMono" w:cs="Wingdings"/>
+      <w:b/>
+      <w:color w:val="F79646"/>
+      <w:sz w:val="20"/>
+      <w:szCs w:val="20"/>
+    </w:rPr>
+  </w:style>
+  <w:style w:type="character" w:styleId="ListLabel866">
+    <w:name w:val="ListLabel 866"/>
+    <w:qFormat/>
+    <w:rPr>
+      <w:rFonts w:cs="Courier New"/>
+    </w:rPr>
+  </w:style>
+  <w:style w:type="character" w:styleId="ListLabel867">
+    <w:name w:val="ListLabel 867"/>
+    <w:qFormat/>
+    <w:rPr>
+      <w:rFonts w:cs="Wingdings"/>
+    </w:rPr>
+  </w:style>
+  <w:style w:type="character" w:styleId="ListLabel868">
+    <w:name w:val="ListLabel 868"/>
+    <w:qFormat/>
+    <w:rPr>
+      <w:rFonts w:cs="Symbol"/>
+    </w:rPr>
+  </w:style>
+  <w:style w:type="character" w:styleId="ListLabel869">
+    <w:name w:val="ListLabel 869"/>
+    <w:qFormat/>
+    <w:rPr>
+      <w:rFonts w:cs="Courier New"/>
+    </w:rPr>
+  </w:style>
+  <w:style w:type="character" w:styleId="ListLabel870">
+    <w:name w:val="ListLabel 870"/>
+    <w:qFormat/>
+    <w:rPr>
+      <w:rFonts w:cs="Wingdings"/>
+    </w:rPr>
+  </w:style>
+  <w:style w:type="character" w:styleId="ListLabel871">
+    <w:name w:val="ListLabel 871"/>
+    <w:qFormat/>
+    <w:rPr>
+      <w:rFonts w:cs="Symbol"/>
+    </w:rPr>
+  </w:style>
+  <w:style w:type="character" w:styleId="ListLabel872">
+    <w:name w:val="ListLabel 872"/>
+    <w:qFormat/>
+    <w:rPr>
+      <w:rFonts w:cs="Courier New"/>
+    </w:rPr>
+  </w:style>
+  <w:style w:type="character" w:styleId="ListLabel873">
+    <w:name w:val="ListLabel 873"/>
+    <w:qFormat/>
+    <w:rPr>
+      <w:rFonts w:cs="Wingdings"/>
+    </w:rPr>
+  </w:style>
+  <w:style w:type="character" w:styleId="ListLabel874">
+    <w:name w:val="ListLabel 874"/>
+    <w:qFormat/>
+    <w:rPr>
+      <w:rFonts w:cs="OpenSymbol"/>
+      <w:color w:val="000000"/>
+    </w:rPr>
+  </w:style>
+  <w:style w:type="character" w:styleId="ListLabel875">
+    <w:name w:val="ListLabel 875"/>
+    <w:qFormat/>
+    <w:rPr>
+      <w:rFonts w:cs="OpenSymbol"/>
+      <w:color w:val="000000"/>
+    </w:rPr>
+  </w:style>
+  <w:style w:type="character" w:styleId="ListLabel876">
+    <w:name w:val="ListLabel 876"/>
+    <w:qFormat/>
+    <w:rPr>
+      <w:rFonts w:cs="OpenSymbol"/>
+      <w:color w:val="000000"/>
+    </w:rPr>
+  </w:style>
+  <w:style w:type="character" w:styleId="ListLabel877">
+    <w:name w:val="ListLabel 877"/>
+    <w:qFormat/>
+    <w:rPr>
+      <w:rFonts w:cs="OpenSymbol"/>
+      <w:color w:val="000000"/>
+    </w:rPr>
+  </w:style>
+  <w:style w:type="character" w:styleId="ListLabel878">
+    <w:name w:val="ListLabel 878"/>
+    <w:qFormat/>
+    <w:rPr>
+      <w:rFonts w:cs="OpenSymbol"/>
+      <w:color w:val="000000"/>
+    </w:rPr>
+  </w:style>
+  <w:style w:type="character" w:styleId="ListLabel879">
+    <w:name w:val="ListLabel 879"/>
+    <w:qFormat/>
+    <w:rPr>
+      <w:rFonts w:cs="OpenSymbol"/>
+      <w:color w:val="000000"/>
+    </w:rPr>
+  </w:style>
+  <w:style w:type="character" w:styleId="ListLabel880">
+    <w:name w:val="ListLabel 880"/>
+    <w:qFormat/>
+    <w:rPr>
+      <w:rFonts w:cs="OpenSymbol"/>
+      <w:color w:val="000000"/>
+    </w:rPr>
+  </w:style>
+  <w:style w:type="character" w:styleId="ListLabel881">
+    <w:name w:val="ListLabel 881"/>
+    <w:qFormat/>
+    <w:rPr>
+      <w:rFonts w:cs="OpenSymbol"/>
+      <w:color w:val="000000"/>
+    </w:rPr>
+  </w:style>
+  <w:style w:type="character" w:styleId="ListLabel882">
+    <w:name w:val="ListLabel 882"/>
+    <w:qFormat/>
+    <w:rPr>
+      <w:rFonts w:cs="OpenSymbol"/>
+      <w:color w:val="000000"/>
+    </w:rPr>
+  </w:style>
+  <w:style w:type="character" w:styleId="ListLabel883">
+    <w:name w:val="ListLabel 883"/>
+    <w:qFormat/>
+    <w:rPr>
+      <w:rFonts w:cs="OpenSymbol"/>
+      <w:color w:val="000000"/>
+    </w:rPr>
+  </w:style>
+  <w:style w:type="character" w:styleId="ListLabel884">
+    <w:name w:val="ListLabel 884"/>
+    <w:qFormat/>
+    <w:rPr>
+      <w:rFonts w:cs="OpenSymbol"/>
+      <w:color w:val="000000"/>
+    </w:rPr>
+  </w:style>
+  <w:style w:type="character" w:styleId="ListLabel885">
+    <w:name w:val="ListLabel 885"/>
+    <w:qFormat/>
+    <w:rPr>
+      <w:rFonts w:cs="OpenSymbol"/>
+      <w:color w:val="000000"/>
+    </w:rPr>
+  </w:style>
+  <w:style w:type="character" w:styleId="ListLabel886">
+    <w:name w:val="ListLabel 886"/>
+    <w:qFormat/>
+    <w:rPr>
+      <w:rFonts w:cs="OpenSymbol"/>
+      <w:color w:val="000000"/>
+    </w:rPr>
+  </w:style>
+  <w:style w:type="character" w:styleId="ListLabel887">
+    <w:name w:val="ListLabel 887"/>
+    <w:qFormat/>
+    <w:rPr>
+      <w:rFonts w:cs="OpenSymbol"/>
+      <w:color w:val="000000"/>
+    </w:rPr>
+  </w:style>
+  <w:style w:type="character" w:styleId="ListLabel888">
+    <w:name w:val="ListLabel 888"/>
+    <w:qFormat/>
+    <w:rPr>
+      <w:rFonts w:cs="OpenSymbol"/>
+      <w:color w:val="000000"/>
+    </w:rPr>
+  </w:style>
+  <w:style w:type="character" w:styleId="ListLabel889">
+    <w:name w:val="ListLabel 889"/>
+    <w:qFormat/>
+    <w:rPr>
+      <w:rFonts w:cs="OpenSymbol"/>
+      <w:color w:val="000000"/>
+    </w:rPr>
+  </w:style>
+  <w:style w:type="character" w:styleId="ListLabel890">
+    <w:name w:val="ListLabel 890"/>
+    <w:qFormat/>
+    <w:rPr>
+      <w:rFonts w:cs="OpenSymbol"/>
+      <w:color w:val="000000"/>
+    </w:rPr>
+  </w:style>
+  <w:style w:type="character" w:styleId="ListLabel891">
+    <w:name w:val="ListLabel 891"/>
+    <w:qFormat/>
+    <w:rPr>
+      <w:rFonts w:cs="OpenSymbol"/>
+      <w:color w:val="000000"/>
+    </w:rPr>
+  </w:style>
+  <w:style w:type="character" w:styleId="ListLabel892">
+    <w:name w:val="ListLabel 892"/>
+    <w:qFormat/>
+    <w:rPr>
+      <w:rFonts w:cs="OpenSymbol"/>
+      <w:color w:val="000000"/>
+    </w:rPr>
+  </w:style>
+  <w:style w:type="character" w:styleId="ListLabel893">
+    <w:name w:val="ListLabel 893"/>
+    <w:qFormat/>
+    <w:rPr>
+      <w:rFonts w:cs="OpenSymbol"/>
+      <w:color w:val="000000"/>
+    </w:rPr>
+  </w:style>
+  <w:style w:type="character" w:styleId="ListLabel894">
+    <w:name w:val="ListLabel 894"/>
+    <w:qFormat/>
+    <w:rPr>
+      <w:rFonts w:cs="OpenSymbol"/>
+      <w:color w:val="000000"/>
+    </w:rPr>
+  </w:style>
+  <w:style w:type="character" w:styleId="ListLabel895">
+    <w:name w:val="ListLabel 895"/>
+    <w:qFormat/>
+    <w:rPr>
+      <w:rFonts w:cs="OpenSymbol"/>
+      <w:color w:val="000000"/>
+    </w:rPr>
+  </w:style>
+  <w:style w:type="character" w:styleId="ListLabel896">
+    <w:name w:val="ListLabel 896"/>
+    <w:qFormat/>
+    <w:rPr>
+      <w:rFonts w:cs="OpenSymbol"/>
+      <w:color w:val="000000"/>
+    </w:rPr>
+  </w:style>
+  <w:style w:type="character" w:styleId="ListLabel897">
+    <w:name w:val="ListLabel 897"/>
+    <w:qFormat/>
+    <w:rPr>
+      <w:rFonts w:cs="OpenSymbol"/>
+      <w:color w:val="000000"/>
+    </w:rPr>
+  </w:style>
+  <w:style w:type="character" w:styleId="ListLabel898">
+    <w:name w:val="ListLabel 898"/>
+    <w:qFormat/>
+    <w:rPr>
+      <w:rFonts w:cs="OpenSymbol"/>
+      <w:color w:val="000000"/>
+    </w:rPr>
+  </w:style>
+  <w:style w:type="character" w:styleId="ListLabel899">
+    <w:name w:val="ListLabel 899"/>
+    <w:qFormat/>
+    <w:rPr>
+      <w:rFonts w:cs="OpenSymbol"/>
+      <w:color w:val="000000"/>
+    </w:rPr>
+  </w:style>
+  <w:style w:type="character" w:styleId="ListLabel900">
+    <w:name w:val="ListLabel 900"/>
+    <w:qFormat/>
+    <w:rPr>
+      <w:rFonts w:cs="OpenSymbol"/>
+      <w:color w:val="000000"/>
+    </w:rPr>
+  </w:style>
+  <w:style w:type="character" w:styleId="ListLabel901">
+    <w:name w:val="ListLabel 901"/>
+    <w:qFormat/>
+    <w:rPr>
+      <w:rFonts w:ascii="Calibri" w:hAnsi="Calibri" w:cs="Calibri"/>
+      <w:color w:val="000000"/>
+    </w:rPr>
+  </w:style>
+  <w:style w:type="character" w:styleId="ListLabel902">
+    <w:name w:val="ListLabel 902"/>
+    <w:qFormat/>
+    <w:rPr>
+      <w:rFonts w:ascii="Calibri" w:hAnsi="Calibri"/>
+      <w:b w:val="false"/>
+      <w:bCs w:val="false"/>
+      <w:i/>
+      <w:iCs/>
+      <w:caps w:val="false"/>
+      <w:smallCaps w:val="false"/>
+      <w:strike w:val="false"/>
+      <w:dstrike w:val="false"/>
+      <w:color w:val="000000"/>
+      <w:spacing w:val="0"/>
+      <w:sz w:val="20"/>
+      <w:szCs w:val="20"/>
+      <w:u w:val="none"/>
+      <w:effect w:val="none"/>
+    </w:rPr>
+  </w:style>
+  <w:style w:type="character" w:styleId="ListLabel903">
+    <w:name w:val="ListLabel 903"/>
+    <w:qFormat/>
+    <w:rPr>
+      <w:rFonts w:ascii="Calibri" w:hAnsi="Calibri"/>
+      <w:b w:val="false"/>
+      <w:i w:val="false"/>
+      <w:caps w:val="false"/>
+      <w:smallCaps w:val="false"/>
+      <w:strike w:val="false"/>
+      <w:dstrike w:val="false"/>
+      <w:color w:val="000000"/>
+      <w:spacing w:val="0"/>
+      <w:sz w:val="20"/>
+      <w:szCs w:val="20"/>
+      <w:u w:val="none"/>
+      <w:effect w:val="none"/>
+    </w:rPr>
+  </w:style>
+  <w:style w:type="character" w:styleId="ListLabel904">
+    <w:name w:val="ListLabel 904"/>
+    <w:qFormat/>
+    <w:rPr>
+      <w:rFonts w:ascii="Calibri" w:hAnsi="Calibri"/>
+      <w:b w:val="false"/>
+      <w:i w:val="false"/>
+      <w:caps w:val="false"/>
+      <w:smallCaps w:val="false"/>
+      <w:strike w:val="false"/>
+      <w:dstrike w:val="false"/>
+      <w:color w:val="000000"/>
+      <w:spacing w:val="0"/>
+      <w:sz w:val="20"/>
+      <w:szCs w:val="20"/>
+      <w:u w:val="none"/>
+      <w:effect w:val="none"/>
+    </w:rPr>
+  </w:style>
+  <w:style w:type="character" w:styleId="ListLabel905">
+    <w:name w:val="ListLabel 905"/>
+    <w:qFormat/>
+    <w:rPr>
+      <w:rFonts w:cs="OpenSymbol"/>
+      <w:b w:val="false"/>
+      <w:color w:val="ED7D31"/>
+      <w:sz w:val="20"/>
+    </w:rPr>
+  </w:style>
+  <w:style w:type="character" w:styleId="ListLabel906">
+    <w:name w:val="ListLabel 906"/>
+    <w:qFormat/>
+    <w:rPr>
+      <w:rFonts w:cs="OpenSymbol"/>
+      <w:color w:val="ED7D31"/>
+    </w:rPr>
+  </w:style>
+  <w:style w:type="character" w:styleId="ListLabel907">
+    <w:name w:val="ListLabel 907"/>
+    <w:qFormat/>
+    <w:rPr>
+      <w:rFonts w:cs="OpenSymbol"/>
+      <w:color w:val="ED7D31"/>
+    </w:rPr>
+  </w:style>
+  <w:style w:type="character" w:styleId="ListLabel908">
+    <w:name w:val="ListLabel 908"/>
+    <w:qFormat/>
+    <w:rPr>
+      <w:rFonts w:cs="OpenSymbol"/>
+      <w:color w:val="ED7D31"/>
+    </w:rPr>
+  </w:style>
+  <w:style w:type="character" w:styleId="ListLabel909">
+    <w:name w:val="ListLabel 909"/>
+    <w:qFormat/>
+    <w:rPr>
+      <w:rFonts w:cs="OpenSymbol"/>
+      <w:color w:val="ED7D31"/>
+    </w:rPr>
+  </w:style>
+  <w:style w:type="character" w:styleId="ListLabel910">
+    <w:name w:val="ListLabel 910"/>
+    <w:qFormat/>
+    <w:rPr>
+      <w:rFonts w:cs="OpenSymbol"/>
+      <w:color w:val="ED7D31"/>
+    </w:rPr>
+  </w:style>
+  <w:style w:type="character" w:styleId="ListLabel911">
+    <w:name w:val="ListLabel 911"/>
+    <w:qFormat/>
+    <w:rPr>
+      <w:rFonts w:cs="OpenSymbol"/>
+      <w:color w:val="ED7D31"/>
+    </w:rPr>
+  </w:style>
+  <w:style w:type="character" w:styleId="ListLabel912">
+    <w:name w:val="ListLabel 912"/>
+    <w:qFormat/>
+    <w:rPr>
+      <w:rFonts w:cs="OpenSymbol"/>
+      <w:color w:val="ED7D31"/>
+    </w:rPr>
+  </w:style>
+  <w:style w:type="character" w:styleId="ListLabel913">
+    <w:name w:val="ListLabel 913"/>
+    <w:qFormat/>
+    <w:rPr>
+      <w:rFonts w:cs="OpenSymbol"/>
+      <w:color w:val="ED7D31"/>
+    </w:rPr>
+  </w:style>
+  <w:style w:type="character" w:styleId="ListLabel914">
+    <w:name w:val="ListLabel 914"/>
+    <w:qFormat/>
+    <w:rPr>
+      <w:rFonts w:ascii="FreeMono" w:hAnsi="FreeMono" w:cs="Wingdings"/>
+      <w:b/>
+      <w:color w:val="F79646"/>
+      <w:sz w:val="20"/>
+      <w:szCs w:val="20"/>
+    </w:rPr>
+  </w:style>
+  <w:style w:type="character" w:styleId="ListLabel915">
+    <w:name w:val="ListLabel 915"/>
+    <w:qFormat/>
+    <w:rPr>
+      <w:rFonts w:cs="Courier New"/>
+    </w:rPr>
+  </w:style>
+  <w:style w:type="character" w:styleId="ListLabel916">
+    <w:name w:val="ListLabel 916"/>
+    <w:qFormat/>
+    <w:rPr>
+      <w:rFonts w:cs="Wingdings"/>
+    </w:rPr>
+  </w:style>
+  <w:style w:type="character" w:styleId="ListLabel917">
+    <w:name w:val="ListLabel 917"/>
+    <w:qFormat/>
+    <w:rPr>
+      <w:rFonts w:cs="Symbol"/>
+    </w:rPr>
+  </w:style>
+  <w:style w:type="character" w:styleId="ListLabel918">
+    <w:name w:val="ListLabel 918"/>
+    <w:qFormat/>
+    <w:rPr>
+      <w:rFonts w:cs="Courier New"/>
+    </w:rPr>
+  </w:style>
+  <w:style w:type="character" w:styleId="ListLabel919">
+    <w:name w:val="ListLabel 919"/>
+    <w:qFormat/>
+    <w:rPr>
+      <w:rFonts w:cs="Wingdings"/>
+    </w:rPr>
+  </w:style>
+  <w:style w:type="character" w:styleId="ListLabel920">
+    <w:name w:val="ListLabel 920"/>
+    <w:qFormat/>
+    <w:rPr>
+      <w:rFonts w:cs="Symbol"/>
+    </w:rPr>
+  </w:style>
+  <w:style w:type="character" w:styleId="ListLabel921">
+    <w:name w:val="ListLabel 921"/>
+    <w:qFormat/>
+    <w:rPr>
+      <w:rFonts w:cs="Courier New"/>
+    </w:rPr>
+  </w:style>
+  <w:style w:type="character" w:styleId="ListLabel922">
+    <w:name w:val="ListLabel 922"/>
+    <w:qFormat/>
+    <w:rPr>
+      <w:rFonts w:cs="Wingdings"/>
+    </w:rPr>
+  </w:style>
+  <w:style w:type="character" w:styleId="ListLabel923">
+    <w:name w:val="ListLabel 923"/>
+    <w:qFormat/>
+    <w:rPr>
+      <w:rFonts w:cs="OpenSymbol"/>
+      <w:color w:val="000000"/>
+    </w:rPr>
+  </w:style>
+  <w:style w:type="character" w:styleId="ListLabel924">
+    <w:name w:val="ListLabel 924"/>
+    <w:qFormat/>
+    <w:rPr>
+      <w:rFonts w:cs="OpenSymbol"/>
+      <w:color w:val="000000"/>
+    </w:rPr>
+  </w:style>
+  <w:style w:type="character" w:styleId="ListLabel925">
+    <w:name w:val="ListLabel 925"/>
+    <w:qFormat/>
+    <w:rPr>
+      <w:rFonts w:cs="OpenSymbol"/>
+      <w:color w:val="000000"/>
+    </w:rPr>
+  </w:style>
+  <w:style w:type="character" w:styleId="ListLabel926">
+    <w:name w:val="ListLabel 926"/>
+    <w:qFormat/>
+    <w:rPr>
+      <w:rFonts w:cs="OpenSymbol"/>
+      <w:color w:val="000000"/>
+    </w:rPr>
+  </w:style>
+  <w:style w:type="character" w:styleId="ListLabel927">
+    <w:name w:val="ListLabel 927"/>
+    <w:qFormat/>
+    <w:rPr>
+      <w:rFonts w:cs="OpenSymbol"/>
+      <w:color w:val="000000"/>
+    </w:rPr>
+  </w:style>
+  <w:style w:type="character" w:styleId="ListLabel928">
+    <w:name w:val="ListLabel 928"/>
+    <w:qFormat/>
+    <w:rPr>
+      <w:rFonts w:cs="OpenSymbol"/>
+      <w:color w:val="000000"/>
+    </w:rPr>
+  </w:style>
+  <w:style w:type="character" w:styleId="ListLabel929">
+    <w:name w:val="ListLabel 929"/>
+    <w:qFormat/>
+    <w:rPr>
+      <w:rFonts w:cs="OpenSymbol"/>
+      <w:color w:val="000000"/>
+    </w:rPr>
+  </w:style>
+  <w:style w:type="character" w:styleId="ListLabel930">
+    <w:name w:val="ListLabel 930"/>
+    <w:qFormat/>
+    <w:rPr>
+      <w:rFonts w:cs="OpenSymbol"/>
+      <w:color w:val="000000"/>
+    </w:rPr>
+  </w:style>
+  <w:style w:type="character" w:styleId="ListLabel931">
+    <w:name w:val="ListLabel 931"/>
+    <w:qFormat/>
+    <w:rPr>
+      <w:rFonts w:cs="OpenSymbol"/>
+      <w:color w:val="000000"/>
+    </w:rPr>
+  </w:style>
+  <w:style w:type="character" w:styleId="ListLabel932">
+    <w:name w:val="ListLabel 932"/>
+    <w:qFormat/>
+    <w:rPr>
+      <w:rFonts w:cs="OpenSymbol"/>
+      <w:color w:val="000000"/>
+    </w:rPr>
+  </w:style>
+  <w:style w:type="character" w:styleId="ListLabel933">
+    <w:name w:val="ListLabel 933"/>
+    <w:qFormat/>
+    <w:rPr>
+      <w:rFonts w:cs="OpenSymbol"/>
+      <w:color w:val="000000"/>
+    </w:rPr>
+  </w:style>
+  <w:style w:type="character" w:styleId="ListLabel934">
+    <w:name w:val="ListLabel 934"/>
+    <w:qFormat/>
+    <w:rPr>
+      <w:rFonts w:cs="OpenSymbol"/>
+      <w:color w:val="000000"/>
+    </w:rPr>
+  </w:style>
+  <w:style w:type="character" w:styleId="ListLabel935">
+    <w:name w:val="ListLabel 935"/>
+    <w:qFormat/>
+    <w:rPr>
+      <w:rFonts w:cs="OpenSymbol"/>
+      <w:color w:val="000000"/>
+    </w:rPr>
+  </w:style>
+  <w:style w:type="character" w:styleId="ListLabel936">
+    <w:name w:val="ListLabel 936"/>
+    <w:qFormat/>
+    <w:rPr>
+      <w:rFonts w:cs="OpenSymbol"/>
+      <w:color w:val="000000"/>
+    </w:rPr>
+  </w:style>
+  <w:style w:type="character" w:styleId="ListLabel937">
+    <w:name w:val="ListLabel 937"/>
+    <w:qFormat/>
+    <w:rPr>
+      <w:rFonts w:cs="OpenSymbol"/>
+      <w:color w:val="000000"/>
+    </w:rPr>
+  </w:style>
+  <w:style w:type="character" w:styleId="ListLabel938">
+    <w:name w:val="ListLabel 938"/>
+    <w:qFormat/>
+    <w:rPr>
+      <w:rFonts w:cs="OpenSymbol"/>
+      <w:color w:val="000000"/>
+    </w:rPr>
+  </w:style>
+  <w:style w:type="character" w:styleId="ListLabel939">
+    <w:name w:val="ListLabel 939"/>
+    <w:qFormat/>
+    <w:rPr>
+      <w:rFonts w:cs="OpenSymbol"/>
+      <w:color w:val="000000"/>
+    </w:rPr>
+  </w:style>
+  <w:style w:type="character" w:styleId="ListLabel940">
+    <w:name w:val="ListLabel 940"/>
+    <w:qFormat/>
+    <w:rPr>
+      <w:rFonts w:cs="OpenSymbol"/>
+      <w:color w:val="000000"/>
+    </w:rPr>
+  </w:style>
+  <w:style w:type="character" w:styleId="ListLabel941">
+    <w:name w:val="ListLabel 941"/>
+    <w:qFormat/>
+    <w:rPr>
+      <w:rFonts w:cs="OpenSymbol"/>
+      <w:color w:val="000000"/>
+    </w:rPr>
+  </w:style>
+  <w:style w:type="character" w:styleId="ListLabel942">
+    <w:name w:val="ListLabel 942"/>
+    <w:qFormat/>
+    <w:rPr>
+      <w:rFonts w:cs="OpenSymbol"/>
+      <w:color w:val="000000"/>
+    </w:rPr>
+  </w:style>
+  <w:style w:type="character" w:styleId="ListLabel943">
+    <w:name w:val="ListLabel 943"/>
+    <w:qFormat/>
+    <w:rPr>
+      <w:rFonts w:cs="OpenSymbol"/>
+      <w:color w:val="000000"/>
+    </w:rPr>
+  </w:style>
+  <w:style w:type="character" w:styleId="ListLabel944">
+    <w:name w:val="ListLabel 944"/>
+    <w:qFormat/>
+    <w:rPr>
+      <w:rFonts w:cs="OpenSymbol"/>
+      <w:color w:val="000000"/>
+    </w:rPr>
+  </w:style>
+  <w:style w:type="character" w:styleId="ListLabel945">
+    <w:name w:val="ListLabel 945"/>
+    <w:qFormat/>
+    <w:rPr>
+      <w:rFonts w:cs="OpenSymbol"/>
+      <w:color w:val="000000"/>
+    </w:rPr>
+  </w:style>
+  <w:style w:type="character" w:styleId="ListLabel946">
+    <w:name w:val="ListLabel 946"/>
+    <w:qFormat/>
+    <w:rPr>
+      <w:rFonts w:cs="OpenSymbol"/>
+      <w:color w:val="000000"/>
+    </w:rPr>
+  </w:style>
+  <w:style w:type="character" w:styleId="ListLabel947">
+    <w:name w:val="ListLabel 947"/>
+    <w:qFormat/>
+    <w:rPr>
+      <w:rFonts w:cs="OpenSymbol"/>
+      <w:color w:val="000000"/>
+    </w:rPr>
+  </w:style>
+  <w:style w:type="character" w:styleId="ListLabel948">
+    <w:name w:val="ListLabel 948"/>
+    <w:qFormat/>
+    <w:rPr>
+      <w:rFonts w:cs="OpenSymbol"/>
+      <w:color w:val="000000"/>
+    </w:rPr>
+  </w:style>
+  <w:style w:type="character" w:styleId="ListLabel949">
+    <w:name w:val="ListLabel 949"/>
+    <w:qFormat/>
+    <w:rPr>
+      <w:rFonts w:cs="OpenSymbol"/>
+      <w:color w:val="000000"/>
+    </w:rPr>
+  </w:style>
+  <w:style w:type="character" w:styleId="ListLabel950">
+    <w:name w:val="ListLabel 950"/>
+    <w:qFormat/>
+    <w:rPr>
+      <w:rFonts w:ascii="Calibri" w:hAnsi="Calibri" w:cs="Calibri"/>
+      <w:color w:val="000000"/>
+    </w:rPr>
+  </w:style>
+  <w:style w:type="character" w:styleId="ListLabel951">
+    <w:name w:val="ListLabel 951"/>
+    <w:qFormat/>
+    <w:rPr>
+      <w:rFonts w:ascii="Calibri" w:hAnsi="Calibri"/>
+      <w:b w:val="false"/>
+      <w:bCs w:val="false"/>
+      <w:i/>
+      <w:iCs/>
+      <w:caps w:val="false"/>
+      <w:smallCaps w:val="false"/>
+      <w:strike w:val="false"/>
+      <w:dstrike w:val="false"/>
+      <w:color w:val="000000"/>
+      <w:spacing w:val="0"/>
+      <w:sz w:val="20"/>
+      <w:szCs w:val="20"/>
+      <w:u w:val="none"/>
+      <w:effect w:val="none"/>
+    </w:rPr>
+  </w:style>
+  <w:style w:type="character" w:styleId="ListLabel952">
+    <w:name w:val="ListLabel 952"/>
+    <w:qFormat/>
+    <w:rPr>
+      <w:rFonts w:ascii="Calibri" w:hAnsi="Calibri"/>
+      <w:b w:val="false"/>
+      <w:i w:val="false"/>
+      <w:caps w:val="false"/>
+      <w:smallCaps w:val="false"/>
+      <w:strike w:val="false"/>
+      <w:dstrike w:val="false"/>
+      <w:color w:val="000000"/>
+      <w:spacing w:val="0"/>
+      <w:sz w:val="20"/>
+      <w:szCs w:val="20"/>
+      <w:u w:val="none"/>
+      <w:effect w:val="none"/>
+    </w:rPr>
+  </w:style>
+  <w:style w:type="character" w:styleId="ListLabel953">
+    <w:name w:val="ListLabel 953"/>
+    <w:qFormat/>
+    <w:rPr>
+      <w:rFonts w:ascii="Calibri" w:hAnsi="Calibri"/>
+      <w:b w:val="false"/>
+      <w:i w:val="false"/>
+      <w:caps w:val="false"/>
+      <w:smallCaps w:val="false"/>
+      <w:strike w:val="false"/>
+      <w:dstrike w:val="false"/>
+      <w:color w:val="000000"/>
+      <w:spacing w:val="0"/>
+      <w:sz w:val="20"/>
+      <w:szCs w:val="20"/>
+      <w:u w:val="none"/>
+      <w:effect w:val="none"/>
+    </w:rPr>
+  </w:style>
   <w:style w:type="paragraph" w:styleId="Heading" w:customStyle="1">
     <w:name w:val="Heading"/>
     <w:basedOn w:val="Normal"/>
